--- a/Jan2Notes.docx
+++ b/Jan2Notes.docx
@@ -370,6 +370,9 @@
       </w:r>
       <w:r>
         <w:t xml:space="preserve"> the opportunity to address you today.</w:t>
+      </w:r>
+      <w:r>
+        <w:t xml:space="preserve"> I thought a long time about what I would say to you, and I remembered what it felt like to be a new student, at a new school for the first time, far from home, away from your friends. It was scary</w:t>
       </w:r>
       <w:bookmarkStart w:id="0" w:name="_GoBack"/>
       <w:bookmarkEnd w:id="0"/>
@@ -937,6 +940,36 @@
       <w:contextualSpacing/>
     </w:pPr>
   </w:style>
+  <w:style w:type="paragraph" w:styleId="BalloonText">
+    <w:name w:val="Balloon Text"/>
+    <w:basedOn w:val="Normal"/>
+    <w:link w:val="BalloonTextChar"/>
+    <w:uiPriority w:val="99"/>
+    <w:semiHidden/>
+    <w:unhideWhenUsed/>
+    <w:rsid w:val="004D160E"/>
+    <w:pPr>
+      <w:spacing w:after="0" w:line="240" w:lineRule="auto"/>
+    </w:pPr>
+    <w:rPr>
+      <w:rFonts w:ascii="Segoe UI" w:hAnsi="Segoe UI" w:cs="Segoe UI"/>
+      <w:sz w:val="18"/>
+      <w:szCs w:val="18"/>
+    </w:rPr>
+  </w:style>
+  <w:style w:type="character" w:customStyle="1" w:styleId="BalloonTextChar">
+    <w:name w:val="Balloon Text Char"/>
+    <w:basedOn w:val="DefaultParagraphFont"/>
+    <w:link w:val="BalloonText"/>
+    <w:uiPriority w:val="99"/>
+    <w:semiHidden/>
+    <w:rsid w:val="004D160E"/>
+    <w:rPr>
+      <w:rFonts w:ascii="Segoe UI" w:hAnsi="Segoe UI" w:cs="Segoe UI"/>
+      <w:sz w:val="18"/>
+      <w:szCs w:val="18"/>
+    </w:rPr>
+  </w:style>
 </w:styles>
 </file>
 

--- a/Jan2Notes.docx
+++ b/Jan2Notes.docx
@@ -247,6 +247,92 @@
       <w:pPr>
         <w:pStyle w:val="ListParagraph"/>
         <w:numPr>
+          <w:ilvl w:val="2"/>
+          <w:numId w:val="1"/>
+        </w:numPr>
+      </w:pPr>
+      <w:r>
+        <w:rPr>
+          <w:color w:val="C00000"/>
+        </w:rPr>
+        <w:t>Roommates were:</w:t>
+      </w:r>
+    </w:p>
+    <w:p>
+      <w:pPr>
+        <w:pStyle w:val="ListParagraph"/>
+        <w:numPr>
+          <w:ilvl w:val="3"/>
+          <w:numId w:val="1"/>
+        </w:numPr>
+      </w:pPr>
+      <w:r>
+        <w:rPr>
+          <w:color w:val="C00000"/>
+        </w:rPr>
+        <w:t xml:space="preserve">(for Karen) </w:t>
+      </w:r>
+      <w:r>
+        <w:rPr>
+          <w:color w:val="C00000"/>
+          <w:u w:val="single"/>
+        </w:rPr>
+        <w:t>Sally</w:t>
+      </w:r>
+      <w:r>
+        <w:rPr>
+          <w:color w:val="C00000"/>
+        </w:rPr>
+        <w:t xml:space="preserve"> – A tall, athletic, red-haired girl with the demeanor of a lovable jock. Her family is somewhat loud, uncouth and embarrassing.</w:t>
+      </w:r>
+    </w:p>
+    <w:p>
+      <w:pPr>
+        <w:pStyle w:val="ListParagraph"/>
+        <w:numPr>
+          <w:ilvl w:val="3"/>
+          <w:numId w:val="1"/>
+        </w:numPr>
+      </w:pPr>
+      <w:r>
+        <w:rPr>
+          <w:color w:val="C00000"/>
+        </w:rPr>
+        <w:t xml:space="preserve">(for Jon) </w:t>
+      </w:r>
+      <w:r>
+        <w:rPr>
+          <w:color w:val="C00000"/>
+          <w:u w:val="single"/>
+        </w:rPr>
+        <w:t>Charles</w:t>
+      </w:r>
+      <w:r>
+        <w:rPr>
+          <w:color w:val="C00000"/>
+        </w:rPr>
+        <w:t xml:space="preserve"> – A new age, meditative SoCal native. He is laid-back and sounds like he is stoned (but he isn’t). He runs, meditates and goes on about crystals, energy and karma.</w:t>
+      </w:r>
+    </w:p>
+    <w:p>
+      <w:pPr>
+        <w:pStyle w:val="ListParagraph"/>
+        <w:numPr>
+          <w:ilvl w:val="3"/>
+          <w:numId w:val="1"/>
+        </w:numPr>
+      </w:pPr>
+      <w:r>
+        <w:rPr>
+          <w:color w:val="C00000"/>
+        </w:rPr>
+        <w:t>Neither plays Swordsphere as far as we know</w:t>
+      </w:r>
+    </w:p>
+    <w:p>
+      <w:pPr>
+        <w:pStyle w:val="ListParagraph"/>
+        <w:numPr>
           <w:ilvl w:val="1"/>
           <w:numId w:val="1"/>
         </w:numPr>
@@ -372,7 +458,285 @@
         <w:t xml:space="preserve"> the opportunity to address you today.</w:t>
       </w:r>
       <w:r>
-        <w:t xml:space="preserve"> I thought a long time about what I would say to you, and I remembered what it felt like to be a new student, at a new school for the first time, far from home, away from your friends. It was scary</w:t>
+        <w:t xml:space="preserve"> I thought a long time about what I would </w:t>
+      </w:r>
+      <w:r>
+        <w:lastRenderedPageBreak/>
+        <w:t>say to you, and I remembered what it felt like to be a new student, at a new school for the first time, far from home, away from your friends. It was scary</w:t>
+      </w:r>
+      <w:r>
+        <w:t>…</w:t>
+      </w:r>
+    </w:p>
+    <w:p>
+      <w:pPr>
+        <w:pStyle w:val="ListParagraph"/>
+        <w:numPr>
+          <w:ilvl w:val="1"/>
+          <w:numId w:val="1"/>
+        </w:numPr>
+      </w:pPr>
+      <w:r>
+        <w:rPr>
+          <w:color w:val="C00000"/>
+        </w:rPr>
+        <w:t>The group used message boards to get together and party up for their first jaunt into Swordsphere.</w:t>
+      </w:r>
+    </w:p>
+    <w:p>
+      <w:pPr>
+        <w:pStyle w:val="ListParagraph"/>
+        <w:numPr>
+          <w:ilvl w:val="1"/>
+          <w:numId w:val="1"/>
+        </w:numPr>
+      </w:pPr>
+      <w:r>
+        <w:rPr>
+          <w:color w:val="C00000"/>
+        </w:rPr>
+        <w:t xml:space="preserve">They spawned in a starter village under attack by an army of kobolds. This is part of an event for starting characters. The PCs fought some kobolds and saved </w:t>
+      </w:r>
+      <w:proofErr w:type="spellStart"/>
+      <w:r>
+        <w:rPr>
+          <w:color w:val="C00000"/>
+          <w:u w:val="single"/>
+        </w:rPr>
+        <w:t>Nox</w:t>
+      </w:r>
+      <w:proofErr w:type="spellEnd"/>
+      <w:r>
+        <w:rPr>
+          <w:color w:val="C00000"/>
+          <w:u w:val="single"/>
+        </w:rPr>
+        <w:t>, the Blue Wizard</w:t>
+      </w:r>
+      <w:r>
+        <w:rPr>
+          <w:color w:val="C00000"/>
+        </w:rPr>
+        <w:t>.</w:t>
+      </w:r>
+    </w:p>
+    <w:p>
+      <w:pPr>
+        <w:pStyle w:val="ListParagraph"/>
+        <w:numPr>
+          <w:ilvl w:val="1"/>
+          <w:numId w:val="1"/>
+        </w:numPr>
+      </w:pPr>
+      <w:r>
+        <w:rPr>
+          <w:color w:val="C00000"/>
+        </w:rPr>
+        <w:t xml:space="preserve">They then followed a loud amazon, </w:t>
+      </w:r>
+      <w:r>
+        <w:rPr>
+          <w:color w:val="C00000"/>
+          <w:u w:val="single"/>
+        </w:rPr>
+        <w:t>Victoria</w:t>
+      </w:r>
+      <w:r>
+        <w:rPr>
+          <w:color w:val="C00000"/>
+        </w:rPr>
+        <w:t>, to the village walls and fought off the kobold leaders and their Salamander Towers.</w:t>
+      </w:r>
+    </w:p>
+    <w:p>
+      <w:pPr>
+        <w:pStyle w:val="ListParagraph"/>
+        <w:numPr>
+          <w:ilvl w:val="2"/>
+          <w:numId w:val="1"/>
+        </w:numPr>
+      </w:pPr>
+      <w:r>
+        <w:rPr>
+          <w:color w:val="C00000"/>
+        </w:rPr>
+        <w:t>They observed a mage using Type V magic, but her name is unknown</w:t>
+      </w:r>
+    </w:p>
+    <w:p>
+      <w:pPr>
+        <w:pStyle w:val="ListParagraph"/>
+        <w:numPr>
+          <w:ilvl w:val="2"/>
+          <w:numId w:val="1"/>
+        </w:numPr>
+      </w:pPr>
+      <w:r>
+        <w:rPr>
+          <w:color w:val="C00000"/>
+        </w:rPr>
+        <w:t>They observed a PC hanging back and ninja looting corpses, but his name is unknown</w:t>
+      </w:r>
+    </w:p>
+    <w:p>
+      <w:r>
+        <w:t xml:space="preserve">Jan </w:t>
+      </w:r>
+      <w:r>
+        <w:t>9</w:t>
+      </w:r>
+      <w:r>
+        <w:t xml:space="preserve"> Notes</w:t>
+      </w:r>
+    </w:p>
+    <w:p>
+      <w:pPr>
+        <w:pStyle w:val="ListParagraph"/>
+        <w:numPr>
+          <w:ilvl w:val="0"/>
+          <w:numId w:val="1"/>
+        </w:numPr>
+      </w:pPr>
+      <w:r>
+        <w:t>The battle with the kobolds is over for now and people are heading back to the inn to lick their wounds</w:t>
+      </w:r>
+    </w:p>
+    <w:p>
+      <w:pPr>
+        <w:pStyle w:val="ListParagraph"/>
+        <w:numPr>
+          <w:ilvl w:val="0"/>
+          <w:numId w:val="1"/>
+        </w:numPr>
+      </w:pPr>
+      <w:r>
+        <w:t>The inn is full of new players, many of them talking about their experience</w:t>
+      </w:r>
+    </w:p>
+    <w:p>
+      <w:pPr>
+        <w:pStyle w:val="ListParagraph"/>
+        <w:numPr>
+          <w:ilvl w:val="1"/>
+          <w:numId w:val="1"/>
+        </w:numPr>
+      </w:pPr>
+      <w:r>
+        <w:t xml:space="preserve">A character named </w:t>
+      </w:r>
+      <w:proofErr w:type="spellStart"/>
+      <w:r>
+        <w:rPr>
+          <w:u w:val="single"/>
+        </w:rPr>
+        <w:t>ColtonParkr</w:t>
+      </w:r>
+      <w:proofErr w:type="spellEnd"/>
+      <w:r>
+        <w:t xml:space="preserve"> is complaining about the game’s wounds actually causing real pain</w:t>
+      </w:r>
+    </w:p>
+    <w:p>
+      <w:pPr>
+        <w:pStyle w:val="ListParagraph"/>
+        <w:numPr>
+          <w:ilvl w:val="1"/>
+          <w:numId w:val="1"/>
+        </w:numPr>
+      </w:pPr>
+      <w:r>
+        <w:t xml:space="preserve">A </w:t>
+      </w:r>
+      <w:proofErr w:type="spellStart"/>
+      <w:r>
+        <w:t>wizardess</w:t>
+      </w:r>
+      <w:proofErr w:type="spellEnd"/>
+      <w:r>
+        <w:t xml:space="preserve"> named </w:t>
+      </w:r>
+      <w:r>
+        <w:rPr>
+          <w:u w:val="single"/>
+        </w:rPr>
+        <w:t>Selene</w:t>
+      </w:r>
+      <w:r>
+        <w:t xml:space="preserve"> wants to hear none of it, since she was blasted full in the face with a fireball and then fell 25 feet</w:t>
+      </w:r>
+    </w:p>
+    <w:p>
+      <w:pPr>
+        <w:pStyle w:val="ListParagraph"/>
+        <w:numPr>
+          <w:ilvl w:val="1"/>
+          <w:numId w:val="1"/>
+        </w:numPr>
+      </w:pPr>
+      <w:proofErr w:type="spellStart"/>
+      <w:r>
+        <w:rPr>
+          <w:u w:val="single"/>
+        </w:rPr>
+        <w:t>Nox</w:t>
+      </w:r>
+      <w:proofErr w:type="spellEnd"/>
+      <w:r>
+        <w:t xml:space="preserve"> and </w:t>
+      </w:r>
+      <w:r>
+        <w:rPr>
+          <w:u w:val="single"/>
+        </w:rPr>
+        <w:t>Victoria</w:t>
+      </w:r>
+      <w:r>
+        <w:t xml:space="preserve"> are there chatting with each other and the players, telling war stories\</w:t>
+      </w:r>
+    </w:p>
+    <w:p>
+      <w:pPr>
+        <w:pStyle w:val="ListParagraph"/>
+        <w:numPr>
+          <w:ilvl w:val="0"/>
+          <w:numId w:val="1"/>
+        </w:numPr>
+      </w:pPr>
+      <w:r>
+        <w:t xml:space="preserve">A pale, young looking girl named </w:t>
+      </w:r>
+      <w:proofErr w:type="spellStart"/>
+      <w:r>
+        <w:rPr>
+          <w:u w:val="single"/>
+        </w:rPr>
+        <w:t>Ahmeia</w:t>
+      </w:r>
+      <w:proofErr w:type="spellEnd"/>
+      <w:r>
+        <w:t xml:space="preserve"> has just arrived and is asking around for her friends </w:t>
+      </w:r>
+      <w:proofErr w:type="spellStart"/>
+      <w:r>
+        <w:rPr>
+          <w:u w:val="single"/>
+        </w:rPr>
+        <w:t>Lonzo</w:t>
+      </w:r>
+      <w:proofErr w:type="spellEnd"/>
+      <w:r>
+        <w:t xml:space="preserve"> and </w:t>
+      </w:r>
+      <w:proofErr w:type="spellStart"/>
+      <w:r>
+        <w:rPr>
+          <w:u w:val="single"/>
+        </w:rPr>
+        <w:t>Stellara</w:t>
+      </w:r>
+      <w:proofErr w:type="spellEnd"/>
+      <w:r>
+        <w:t>. Neither is here. Someone will tell her that they have already managed to move on from the starter island. She looks crestfallen and sits sadly alone.</w:t>
       </w:r>
       <w:bookmarkStart w:id="0" w:name="_GoBack"/>
       <w:bookmarkEnd w:id="0"/>

--- a/Jan2Notes.docx
+++ b/Jan2Notes.docx
@@ -580,13 +580,7 @@
     </w:p>
     <w:p>
       <w:r>
-        <w:t xml:space="preserve">Jan </w:t>
-      </w:r>
-      <w:r>
-        <w:t>9</w:t>
-      </w:r>
-      <w:r>
-        <w:t xml:space="preserve"> Notes</w:t>
+        <w:t>Jan 9 Notes</w:t>
       </w:r>
     </w:p>
     <w:p>
@@ -598,6 +592,24 @@
         </w:numPr>
       </w:pPr>
       <w:r>
+        <w:t xml:space="preserve">The PCs are in the town of </w:t>
+      </w:r>
+      <w:r>
+        <w:rPr>
+          <w:u w:val="single"/>
+        </w:rPr>
+        <w:t>Beginnings</w:t>
+      </w:r>
+    </w:p>
+    <w:p>
+      <w:pPr>
+        <w:pStyle w:val="ListParagraph"/>
+        <w:numPr>
+          <w:ilvl w:val="0"/>
+          <w:numId w:val="1"/>
+        </w:numPr>
+      </w:pPr>
+      <w:r>
         <w:t>The battle with the kobolds is over for now and people are heading back to the inn to lick their wounds</w:t>
       </w:r>
     </w:p>
@@ -605,6 +617,18 @@
       <w:pPr>
         <w:pStyle w:val="ListParagraph"/>
         <w:numPr>
+          <w:ilvl w:val="1"/>
+          <w:numId w:val="1"/>
+        </w:numPr>
+      </w:pPr>
+      <w:r>
+        <w:t>The inn costs 5 gold and will heal all hit points, wounds, and spell levels</w:t>
+      </w:r>
+    </w:p>
+    <w:p>
+      <w:pPr>
+        <w:pStyle w:val="ListParagraph"/>
+        <w:numPr>
           <w:ilvl w:val="0"/>
           <w:numId w:val="1"/>
         </w:numPr>
@@ -738,8 +762,568 @@
       <w:r>
         <w:t>. Neither is here. Someone will tell her that they have already managed to move on from the starter island. She looks crestfallen and sits sadly alone.</w:t>
       </w:r>
+    </w:p>
+    <w:p>
+      <w:pPr>
+        <w:pStyle w:val="ListParagraph"/>
+        <w:numPr>
+          <w:ilvl w:val="0"/>
+          <w:numId w:val="1"/>
+        </w:numPr>
+      </w:pPr>
+      <w:r>
+        <w:t>In general, there are four adventure threads in Beginnings:</w:t>
+      </w:r>
+    </w:p>
+    <w:p>
+      <w:pPr>
+        <w:pStyle w:val="ListParagraph"/>
+        <w:numPr>
+          <w:ilvl w:val="1"/>
+          <w:numId w:val="1"/>
+        </w:numPr>
+      </w:pPr>
+      <w:r>
+        <w:t xml:space="preserve">A group of adventurers are looking to travel to </w:t>
+      </w:r>
+      <w:proofErr w:type="spellStart"/>
+      <w:r>
+        <w:rPr>
+          <w:u w:val="single"/>
+        </w:rPr>
+        <w:t>Wenradir</w:t>
+      </w:r>
+      <w:proofErr w:type="spellEnd"/>
+      <w:r>
+        <w:t xml:space="preserve"> to liberate it from the kobold menace</w:t>
+      </w:r>
+    </w:p>
+    <w:p>
+      <w:pPr>
+        <w:pStyle w:val="ListParagraph"/>
+        <w:numPr>
+          <w:ilvl w:val="2"/>
+          <w:numId w:val="1"/>
+        </w:numPr>
+      </w:pPr>
+      <w:r>
+        <w:t xml:space="preserve">It is rumored that a lieutenant of the </w:t>
+      </w:r>
+      <w:r>
+        <w:rPr>
+          <w:u w:val="single"/>
+        </w:rPr>
+        <w:t>Scaled Queen</w:t>
+      </w:r>
+      <w:r>
+        <w:t xml:space="preserve">, a kobold mage named </w:t>
+      </w:r>
+      <w:proofErr w:type="spellStart"/>
+      <w:r>
+        <w:rPr>
+          <w:u w:val="single"/>
+        </w:rPr>
+        <w:t>Ashfang</w:t>
+      </w:r>
+      <w:proofErr w:type="spellEnd"/>
+      <w:r>
+        <w:rPr>
+          <w:u w:val="single"/>
+        </w:rPr>
+        <w:t>,</w:t>
+      </w:r>
+      <w:r>
+        <w:t xml:space="preserve"> leads the army there</w:t>
+      </w:r>
+    </w:p>
+    <w:p>
+      <w:pPr>
+        <w:pStyle w:val="ListParagraph"/>
+        <w:numPr>
+          <w:ilvl w:val="1"/>
+          <w:numId w:val="1"/>
+        </w:numPr>
+      </w:pPr>
+      <w:r>
+        <w:t>Others mention wanting to explore the surrounding woods</w:t>
+      </w:r>
+    </w:p>
+    <w:p>
+      <w:pPr>
+        <w:pStyle w:val="ListParagraph"/>
+        <w:numPr>
+          <w:ilvl w:val="1"/>
+          <w:numId w:val="1"/>
+        </w:numPr>
+      </w:pPr>
+      <w:r>
+        <w:t>The folks in town know of a ruin to the east – supposedly a cursed, abandoned temple to the Dark Powers</w:t>
+      </w:r>
+    </w:p>
+    <w:p>
+      <w:pPr>
+        <w:pStyle w:val="ListParagraph"/>
+        <w:numPr>
+          <w:ilvl w:val="1"/>
+          <w:numId w:val="1"/>
+        </w:numPr>
+      </w:pPr>
+      <w:r>
+        <w:t>And yes… there are rats in her basement</w:t>
+      </w:r>
+      <w:r>
+        <w:t xml:space="preserve"> (of her home)</w:t>
+      </w:r>
+      <w:r>
+        <w:t>, and the innkeeper will pay for them to be exterminated</w:t>
+      </w:r>
+    </w:p>
+    <w:p>
+      <w:pPr>
+        <w:pStyle w:val="ListParagraph"/>
+        <w:numPr>
+          <w:ilvl w:val="0"/>
+          <w:numId w:val="1"/>
+        </w:numPr>
+      </w:pPr>
+      <w:r>
+        <w:t>Spider Lair</w:t>
+      </w:r>
+    </w:p>
+    <w:p>
+      <w:pPr>
+        <w:pStyle w:val="ListParagraph"/>
+        <w:numPr>
+          <w:ilvl w:val="1"/>
+          <w:numId w:val="1"/>
+        </w:numPr>
+      </w:pPr>
+      <w:r>
+        <w:t>Spider Matron –</w:t>
+      </w:r>
+      <w:r>
+        <w:t xml:space="preserve"> CV 12, </w:t>
+      </w:r>
+      <w:proofErr w:type="spellStart"/>
+      <w:r>
+        <w:t>Tou</w:t>
+      </w:r>
+      <w:proofErr w:type="spellEnd"/>
+      <w:r>
+        <w:t xml:space="preserve"> 16, HP 40, HCAL 0244, Dg</w:t>
+      </w:r>
+      <w:r>
+        <w:t xml:space="preserve"> 2d8</w:t>
+      </w:r>
+    </w:p>
+    <w:p>
+      <w:pPr>
+        <w:pStyle w:val="ListParagraph"/>
+        <w:numPr>
+          <w:ilvl w:val="2"/>
+          <w:numId w:val="1"/>
+        </w:numPr>
+      </w:pPr>
+      <w:r>
+        <w:t xml:space="preserve">Call </w:t>
+      </w:r>
+      <w:proofErr w:type="spellStart"/>
+      <w:r>
+        <w:t>Spiderlings</w:t>
+      </w:r>
+      <w:proofErr w:type="spellEnd"/>
+      <w:r>
+        <w:t xml:space="preserve"> (2-4) CV: 8, Dg: 2d4, one-hit</w:t>
+      </w:r>
+    </w:p>
+    <w:p>
+      <w:pPr>
+        <w:pStyle w:val="ListParagraph"/>
+        <w:numPr>
+          <w:ilvl w:val="2"/>
+          <w:numId w:val="1"/>
+        </w:numPr>
+      </w:pPr>
+      <w:r>
+        <w:t>Poison Attack (imbues her attack with extra poison damage 1d6)</w:t>
+      </w:r>
+    </w:p>
+    <w:p>
+      <w:pPr>
+        <w:pStyle w:val="ListParagraph"/>
+        <w:numPr>
+          <w:ilvl w:val="2"/>
+          <w:numId w:val="1"/>
+        </w:numPr>
+      </w:pPr>
+      <w:r>
+        <w:t>Web (STR, AGI 14) or be grappled</w:t>
+      </w:r>
+    </w:p>
+    <w:p>
+      <w:pPr>
+        <w:pStyle w:val="ListParagraph"/>
+        <w:numPr>
+          <w:ilvl w:val="1"/>
+          <w:numId w:val="1"/>
+        </w:numPr>
+      </w:pPr>
+      <w:r>
+        <w:t>Matron’s Treasure</w:t>
+      </w:r>
+    </w:p>
+    <w:p>
+      <w:pPr>
+        <w:pStyle w:val="ListParagraph"/>
+        <w:numPr>
+          <w:ilvl w:val="2"/>
+          <w:numId w:val="1"/>
+        </w:numPr>
+      </w:pPr>
+      <w:r>
+        <w:t>152 gold</w:t>
+      </w:r>
+    </w:p>
+    <w:p>
+      <w:pPr>
+        <w:pStyle w:val="ListParagraph"/>
+        <w:numPr>
+          <w:ilvl w:val="2"/>
+          <w:numId w:val="1"/>
+        </w:numPr>
+      </w:pPr>
+      <w:r>
+        <w:lastRenderedPageBreak/>
+        <w:t>Spider Statue (50 gold)</w:t>
+      </w:r>
+    </w:p>
+    <w:p>
+      <w:pPr>
+        <w:pStyle w:val="ListParagraph"/>
+        <w:numPr>
+          <w:ilvl w:val="2"/>
+          <w:numId w:val="1"/>
+        </w:numPr>
+      </w:pPr>
+      <w:r>
+        <w:t>2 gems (25 each)</w:t>
+      </w:r>
+    </w:p>
+    <w:p>
+      <w:pPr>
+        <w:pStyle w:val="ListParagraph"/>
+        <w:numPr>
+          <w:ilvl w:val="2"/>
+          <w:numId w:val="1"/>
+        </w:numPr>
+      </w:pPr>
+      <w:r>
+        <w:t>2 Poison Augments</w:t>
+      </w:r>
+    </w:p>
+    <w:p>
+      <w:pPr>
+        <w:pStyle w:val="ListParagraph"/>
+        <w:numPr>
+          <w:ilvl w:val="1"/>
+          <w:numId w:val="1"/>
+        </w:numPr>
+      </w:pPr>
+      <w:r>
+        <w:t>Dead Dwarf</w:t>
+      </w:r>
+    </w:p>
+    <w:p>
+      <w:pPr>
+        <w:pStyle w:val="ListParagraph"/>
+        <w:numPr>
+          <w:ilvl w:val="2"/>
+          <w:numId w:val="1"/>
+        </w:numPr>
+      </w:pPr>
+      <w:r>
+        <w:t>34</w:t>
+      </w:r>
+      <w:r>
+        <w:t xml:space="preserve"> gold</w:t>
+      </w:r>
+    </w:p>
+    <w:p>
+      <w:pPr>
+        <w:pStyle w:val="ListParagraph"/>
+        <w:numPr>
+          <w:ilvl w:val="2"/>
+          <w:numId w:val="1"/>
+        </w:numPr>
+      </w:pPr>
+      <w:r>
+        <w:t xml:space="preserve">Starter </w:t>
+      </w:r>
+      <w:r>
+        <w:t>Great Axe (</w:t>
+      </w:r>
+      <w:r>
+        <w:t>has 1 Red Up</w:t>
+      </w:r>
+      <w:r>
+        <w:t>)</w:t>
+      </w:r>
+    </w:p>
+    <w:p>
+      <w:pPr>
+        <w:pStyle w:val="ListParagraph"/>
+        <w:numPr>
+          <w:ilvl w:val="2"/>
+          <w:numId w:val="1"/>
+        </w:numPr>
+      </w:pPr>
+      <w:r>
+        <w:t>Starter H armor (AV 3)</w:t>
+      </w:r>
+    </w:p>
+    <w:p>
+      <w:pPr>
+        <w:pStyle w:val="ListParagraph"/>
+        <w:numPr>
+          <w:ilvl w:val="1"/>
+          <w:numId w:val="1"/>
+        </w:numPr>
+      </w:pPr>
+      <w:r>
+        <w:t>2 Mining Nodes here</w:t>
+      </w:r>
+    </w:p>
+    <w:p>
+      <w:pPr>
+        <w:pStyle w:val="ListParagraph"/>
+        <w:numPr>
+          <w:ilvl w:val="0"/>
+          <w:numId w:val="1"/>
+        </w:numPr>
+      </w:pPr>
+      <w:r>
+        <w:t>Temple</w:t>
+      </w:r>
+    </w:p>
+    <w:p>
+      <w:pPr>
+        <w:pStyle w:val="ListParagraph"/>
+        <w:numPr>
+          <w:ilvl w:val="1"/>
+          <w:numId w:val="1"/>
+        </w:numPr>
+      </w:pPr>
+      <w:r>
+        <w:t xml:space="preserve">Defiled – CV 9, </w:t>
+      </w:r>
+      <w:proofErr w:type="spellStart"/>
+      <w:r>
+        <w:t>Tou</w:t>
+      </w:r>
+      <w:proofErr w:type="spellEnd"/>
+      <w:r>
+        <w:t xml:space="preserve"> 12, HP 24, HCAL 1111, Dg 2d4+1</w:t>
+      </w:r>
+    </w:p>
+    <w:p>
+      <w:pPr>
+        <w:pStyle w:val="ListParagraph"/>
+        <w:numPr>
+          <w:ilvl w:val="1"/>
+          <w:numId w:val="1"/>
+        </w:numPr>
+      </w:pPr>
+      <w:r>
+        <w:t>Imprisonment Chamber</w:t>
+      </w:r>
+    </w:p>
+    <w:p>
+      <w:pPr>
+        <w:pStyle w:val="ListParagraph"/>
+        <w:numPr>
+          <w:ilvl w:val="2"/>
+          <w:numId w:val="1"/>
+        </w:numPr>
+      </w:pPr>
+      <w:r>
+        <w:t xml:space="preserve">Circle with </w:t>
+      </w:r>
+      <w:r>
+        <w:t>seven</w:t>
+      </w:r>
+      <w:r>
+        <w:t xml:space="preserve"> cells around the edge</w:t>
+      </w:r>
+    </w:p>
+    <w:p>
+      <w:pPr>
+        <w:pStyle w:val="ListParagraph"/>
+        <w:numPr>
+          <w:ilvl w:val="2"/>
+          <w:numId w:val="1"/>
+        </w:numPr>
+      </w:pPr>
+      <w:r>
+        <w:t>Door locks</w:t>
+      </w:r>
+    </w:p>
+    <w:p>
+      <w:pPr>
+        <w:pStyle w:val="ListParagraph"/>
+        <w:numPr>
+          <w:ilvl w:val="2"/>
+          <w:numId w:val="1"/>
+        </w:numPr>
+      </w:pPr>
+      <w:r>
+        <w:t>Spikes through floor/ceiling; only safe space is the cells</w:t>
+      </w:r>
+    </w:p>
+    <w:p>
+      <w:pPr>
+        <w:pStyle w:val="ListParagraph"/>
+        <w:numPr>
+          <w:ilvl w:val="2"/>
+          <w:numId w:val="1"/>
+        </w:numPr>
+      </w:pPr>
+      <w:r>
+        <w:t>Once in the cells, they slam shut/lock</w:t>
+      </w:r>
+    </w:p>
+    <w:p>
+      <w:pPr>
+        <w:pStyle w:val="ListParagraph"/>
+        <w:numPr>
+          <w:ilvl w:val="1"/>
+          <w:numId w:val="1"/>
+        </w:numPr>
+      </w:pPr>
+      <w:r>
+        <w:t>Pool of Blood</w:t>
+      </w:r>
+    </w:p>
+    <w:p>
+      <w:pPr>
+        <w:pStyle w:val="ListParagraph"/>
+        <w:numPr>
+          <w:ilvl w:val="2"/>
+          <w:numId w:val="1"/>
+        </w:numPr>
+      </w:pPr>
+      <w:r>
+        <w:t>Chamber with doors on either end, but no way through</w:t>
+      </w:r>
+    </w:p>
+    <w:p>
+      <w:pPr>
+        <w:pStyle w:val="ListParagraph"/>
+        <w:numPr>
+          <w:ilvl w:val="2"/>
+          <w:numId w:val="1"/>
+        </w:numPr>
+      </w:pPr>
+      <w:r>
+        <w:t>Floor cannot be seen, covered in thick, red blood?</w:t>
+      </w:r>
+    </w:p>
+    <w:p>
+      <w:pPr>
+        <w:pStyle w:val="ListParagraph"/>
+        <w:numPr>
+          <w:ilvl w:val="1"/>
+          <w:numId w:val="1"/>
+        </w:numPr>
+      </w:pPr>
+      <w:r>
+        <w:t xml:space="preserve">Chamber of </w:t>
+      </w:r>
+      <w:proofErr w:type="spellStart"/>
+      <w:r>
+        <w:t>Vog</w:t>
+      </w:r>
+      <w:proofErr w:type="spellEnd"/>
+      <w:r>
+        <w:t xml:space="preserve"> Mur – defiler of the innocent</w:t>
+      </w:r>
+    </w:p>
+    <w:p>
+      <w:pPr>
+        <w:pStyle w:val="ListParagraph"/>
+        <w:numPr>
+          <w:ilvl w:val="2"/>
+          <w:numId w:val="1"/>
+        </w:numPr>
+      </w:pPr>
+      <w:r>
+        <w:t>Obsidian statue showing the demon carrying away a struggling maiden</w:t>
+      </w:r>
+    </w:p>
+    <w:p>
+      <w:pPr>
+        <w:pStyle w:val="ListParagraph"/>
+        <w:numPr>
+          <w:ilvl w:val="2"/>
+          <w:numId w:val="1"/>
+        </w:numPr>
+      </w:pPr>
+      <w:r>
+        <w:t>Hidden compartment with chest at base of statue</w:t>
+      </w:r>
+    </w:p>
+    <w:p>
+      <w:pPr>
+        <w:pStyle w:val="ListParagraph"/>
+        <w:numPr>
+          <w:ilvl w:val="3"/>
+          <w:numId w:val="1"/>
+        </w:numPr>
+      </w:pPr>
+      <w:r>
+        <w:t>Cool dagger with Bleed(2) on it</w:t>
+      </w:r>
+    </w:p>
+    <w:p>
+      <w:pPr>
+        <w:pStyle w:val="ListParagraph"/>
+        <w:numPr>
+          <w:ilvl w:val="3"/>
+          <w:numId w:val="1"/>
+        </w:numPr>
+      </w:pPr>
+      <w:r>
+        <w:t>177 gold</w:t>
+      </w:r>
+    </w:p>
+    <w:p>
+      <w:pPr>
+        <w:pStyle w:val="ListParagraph"/>
+        <w:numPr>
+          <w:ilvl w:val="3"/>
+          <w:numId w:val="1"/>
+        </w:numPr>
+      </w:pPr>
+      <w:r>
+        <w:t xml:space="preserve">Unholy symbol (return to the Order for </w:t>
+      </w:r>
+      <w:proofErr w:type="spellStart"/>
+      <w:r>
+        <w:t>xp</w:t>
+      </w:r>
+      <w:proofErr w:type="spellEnd"/>
+      <w:r>
+        <w:t>)</w:t>
+      </w:r>
+    </w:p>
+    <w:p>
       <w:bookmarkStart w:id="0" w:name="_GoBack"/>
       <w:bookmarkEnd w:id="0"/>
+    </w:p>
+    <w:p/>
+    <w:p>
+      <w:pPr>
+        <w:ind w:left="1440"/>
+      </w:pPr>
     </w:p>
     <w:sectPr>
       <w:pgSz w:w="12240" w:h="15840"/>

--- a/Jan2Notes.docx
+++ b/Jan2Notes.docx
@@ -472,6 +472,86 @@
       <w:pPr>
         <w:pStyle w:val="ListParagraph"/>
         <w:numPr>
+          <w:ilvl w:val="0"/>
+          <w:numId w:val="1"/>
+        </w:numPr>
+      </w:pPr>
+      <w:r>
+        <w:rPr>
+          <w:color w:val="C00000"/>
+        </w:rPr>
+        <w:t>The group used message boards to get together and party up for their first jaunt into Swordsphere.</w:t>
+      </w:r>
+    </w:p>
+    <w:p>
+      <w:pPr>
+        <w:pStyle w:val="ListParagraph"/>
+        <w:numPr>
+          <w:ilvl w:val="0"/>
+          <w:numId w:val="1"/>
+        </w:numPr>
+      </w:pPr>
+      <w:r>
+        <w:rPr>
+          <w:color w:val="C00000"/>
+        </w:rPr>
+        <w:t xml:space="preserve">They spawned in a starter village under attack by an army of kobolds. This is part of an event for starting characters. The PCs fought some kobolds and saved </w:t>
+      </w:r>
+      <w:proofErr w:type="spellStart"/>
+      <w:r>
+        <w:rPr>
+          <w:color w:val="C00000"/>
+          <w:u w:val="single"/>
+        </w:rPr>
+        <w:t>Nox</w:t>
+      </w:r>
+      <w:proofErr w:type="spellEnd"/>
+      <w:r>
+        <w:rPr>
+          <w:color w:val="C00000"/>
+          <w:u w:val="single"/>
+        </w:rPr>
+        <w:t>, the Blue Wizard</w:t>
+      </w:r>
+      <w:r>
+        <w:rPr>
+          <w:color w:val="C00000"/>
+        </w:rPr>
+        <w:t>.</w:t>
+      </w:r>
+    </w:p>
+    <w:p>
+      <w:pPr>
+        <w:pStyle w:val="ListParagraph"/>
+        <w:numPr>
+          <w:ilvl w:val="0"/>
+          <w:numId w:val="1"/>
+        </w:numPr>
+      </w:pPr>
+      <w:r>
+        <w:rPr>
+          <w:color w:val="C00000"/>
+        </w:rPr>
+        <w:t xml:space="preserve">They then followed a loud amazon, </w:t>
+      </w:r>
+      <w:r>
+        <w:rPr>
+          <w:color w:val="C00000"/>
+          <w:u w:val="single"/>
+        </w:rPr>
+        <w:t>Victoria</w:t>
+      </w:r>
+      <w:r>
+        <w:rPr>
+          <w:color w:val="C00000"/>
+        </w:rPr>
+        <w:t>, to the village walls and fought off the kobold leaders and their Salamander Towers.</w:t>
+      </w:r>
+    </w:p>
+    <w:p>
+      <w:pPr>
+        <w:pStyle w:val="ListParagraph"/>
+        <w:numPr>
           <w:ilvl w:val="1"/>
           <w:numId w:val="1"/>
         </w:numPr>
@@ -480,7 +560,7 @@
         <w:rPr>
           <w:color w:val="C00000"/>
         </w:rPr>
-        <w:t>The group used message boards to get together and party up for their first jaunt into Swordsphere.</w:t>
+        <w:t>They observed a mage using Type V magic, but her name is unknown</w:t>
       </w:r>
     </w:p>
     <w:p>
@@ -495,12 +575,773 @@
         <w:rPr>
           <w:color w:val="C00000"/>
         </w:rPr>
-        <w:t xml:space="preserve">They spawned in a starter village under attack by an army of kobolds. This is part of an event for starting characters. The PCs fought some kobolds and saved </w:t>
-      </w:r>
-      <w:proofErr w:type="spellStart"/>
+        <w:t>They observed a PC hanging back and ninja looting corpses, but his name is unknown</w:t>
+      </w:r>
+    </w:p>
+    <w:p>
+      <w:r>
+        <w:t>Jan 9 Notes</w:t>
+      </w:r>
+    </w:p>
+    <w:p>
+      <w:pPr>
+        <w:pStyle w:val="ListParagraph"/>
+        <w:numPr>
+          <w:ilvl w:val="0"/>
+          <w:numId w:val="1"/>
+        </w:numPr>
+      </w:pPr>
+      <w:r>
+        <w:t xml:space="preserve">The PCs are in the town of </w:t>
+      </w:r>
+      <w:r>
+        <w:rPr>
+          <w:u w:val="single"/>
+        </w:rPr>
+        <w:t>Beginnings</w:t>
+      </w:r>
+    </w:p>
+    <w:p>
+      <w:pPr>
+        <w:pStyle w:val="ListParagraph"/>
+        <w:numPr>
+          <w:ilvl w:val="0"/>
+          <w:numId w:val="1"/>
+        </w:numPr>
+      </w:pPr>
+      <w:r>
+        <w:t>The battle with the kobolds is over for now and people are heading back to the inn to lick their wounds</w:t>
+      </w:r>
+    </w:p>
+    <w:p>
+      <w:pPr>
+        <w:pStyle w:val="ListParagraph"/>
+        <w:numPr>
+          <w:ilvl w:val="1"/>
+          <w:numId w:val="1"/>
+        </w:numPr>
+      </w:pPr>
+      <w:r>
+        <w:t>The inn costs 5 gold and will heal all hit points, wounds, and spell levels</w:t>
+      </w:r>
+    </w:p>
+    <w:p>
+      <w:pPr>
+        <w:pStyle w:val="ListParagraph"/>
+        <w:numPr>
+          <w:ilvl w:val="0"/>
+          <w:numId w:val="1"/>
+        </w:numPr>
+      </w:pPr>
+      <w:r>
+        <w:t>The inn is full of new players, many of them talking about their experience</w:t>
+      </w:r>
+    </w:p>
+    <w:p>
+      <w:pPr>
+        <w:pStyle w:val="ListParagraph"/>
+        <w:numPr>
+          <w:ilvl w:val="1"/>
+          <w:numId w:val="1"/>
+        </w:numPr>
+      </w:pPr>
+      <w:r>
+        <w:t xml:space="preserve">A character named </w:t>
+      </w:r>
+      <w:proofErr w:type="spellStart"/>
+      <w:r>
+        <w:rPr>
+          <w:u w:val="single"/>
+        </w:rPr>
+        <w:t>ColtonP</w:t>
+      </w:r>
+      <w:proofErr w:type="spellEnd"/>
+      <w:r>
+        <w:t xml:space="preserve"> is complaining about the game’s wounds actually causing real pain</w:t>
+      </w:r>
+    </w:p>
+    <w:p>
+      <w:pPr>
+        <w:pStyle w:val="ListParagraph"/>
+        <w:numPr>
+          <w:ilvl w:val="1"/>
+          <w:numId w:val="1"/>
+        </w:numPr>
+      </w:pPr>
+      <w:r>
+        <w:t xml:space="preserve">A </w:t>
+      </w:r>
+      <w:proofErr w:type="spellStart"/>
+      <w:r>
+        <w:t>wizardess</w:t>
+      </w:r>
+      <w:proofErr w:type="spellEnd"/>
+      <w:r>
+        <w:t xml:space="preserve"> named </w:t>
+      </w:r>
+      <w:r>
+        <w:rPr>
+          <w:u w:val="single"/>
+        </w:rPr>
+        <w:t>Selene</w:t>
+      </w:r>
+      <w:r>
+        <w:t xml:space="preserve"> wants to hear none of it, since she was blasted full in the face with a fireball and then fell 25 feet</w:t>
+      </w:r>
+    </w:p>
+    <w:p>
+      <w:pPr>
+        <w:pStyle w:val="ListParagraph"/>
+        <w:numPr>
+          <w:ilvl w:val="1"/>
+          <w:numId w:val="1"/>
+        </w:numPr>
+      </w:pPr>
+      <w:proofErr w:type="spellStart"/>
+      <w:r>
+        <w:rPr>
+          <w:u w:val="single"/>
+        </w:rPr>
+        <w:t>Nox</w:t>
+      </w:r>
+      <w:proofErr w:type="spellEnd"/>
+      <w:r>
+        <w:t xml:space="preserve"> and </w:t>
+      </w:r>
+      <w:r>
+        <w:rPr>
+          <w:u w:val="single"/>
+        </w:rPr>
+        <w:t>Victoria</w:t>
+      </w:r>
+      <w:r>
+        <w:t xml:space="preserve"> are there chatting with each other and the players, telling war stories\</w:t>
+      </w:r>
+    </w:p>
+    <w:p>
+      <w:pPr>
+        <w:pStyle w:val="ListParagraph"/>
+        <w:numPr>
+          <w:ilvl w:val="0"/>
+          <w:numId w:val="1"/>
+        </w:numPr>
+      </w:pPr>
+      <w:r>
+        <w:t xml:space="preserve">A pale, young looking girl named </w:t>
+      </w:r>
+      <w:proofErr w:type="spellStart"/>
+      <w:r>
+        <w:rPr>
+          <w:u w:val="single"/>
+        </w:rPr>
+        <w:t>Ahmeia</w:t>
+      </w:r>
+      <w:proofErr w:type="spellEnd"/>
+      <w:r>
+        <w:t xml:space="preserve"> has just arrived and is asking around for her friends </w:t>
+      </w:r>
+      <w:proofErr w:type="spellStart"/>
+      <w:r>
+        <w:rPr>
+          <w:u w:val="single"/>
+        </w:rPr>
+        <w:t>Lonzo</w:t>
+      </w:r>
+      <w:proofErr w:type="spellEnd"/>
+      <w:r>
+        <w:t xml:space="preserve"> and </w:t>
+      </w:r>
+      <w:proofErr w:type="spellStart"/>
+      <w:r>
+        <w:rPr>
+          <w:u w:val="single"/>
+        </w:rPr>
+        <w:t>Stellara</w:t>
+      </w:r>
+      <w:proofErr w:type="spellEnd"/>
+      <w:r>
+        <w:t>. Neither is here. Someone will tell her that they have already managed to move on from the starter island. She looks crestfallen and sits sadly alone.</w:t>
+      </w:r>
+    </w:p>
+    <w:p>
+      <w:pPr>
+        <w:pStyle w:val="ListParagraph"/>
+        <w:numPr>
+          <w:ilvl w:val="0"/>
+          <w:numId w:val="1"/>
+        </w:numPr>
+      </w:pPr>
+      <w:r>
+        <w:t>In general, there are four adventure threads in Beginnings:</w:t>
+      </w:r>
+    </w:p>
+    <w:p>
+      <w:pPr>
+        <w:pStyle w:val="ListParagraph"/>
+        <w:numPr>
+          <w:ilvl w:val="1"/>
+          <w:numId w:val="1"/>
+        </w:numPr>
+      </w:pPr>
+      <w:r>
+        <w:t xml:space="preserve">A group of adventurers are looking to travel to </w:t>
+      </w:r>
+      <w:proofErr w:type="spellStart"/>
+      <w:r>
+        <w:rPr>
+          <w:u w:val="single"/>
+        </w:rPr>
+        <w:t>Wenradir</w:t>
+      </w:r>
+      <w:proofErr w:type="spellEnd"/>
+      <w:r>
+        <w:t xml:space="preserve"> to liberate it from the kobold menace</w:t>
+      </w:r>
+    </w:p>
+    <w:p>
+      <w:pPr>
+        <w:pStyle w:val="ListParagraph"/>
+        <w:numPr>
+          <w:ilvl w:val="2"/>
+          <w:numId w:val="1"/>
+        </w:numPr>
+      </w:pPr>
+      <w:r>
+        <w:t xml:space="preserve">It is rumored that a lieutenant of the </w:t>
+      </w:r>
+      <w:r>
+        <w:rPr>
+          <w:u w:val="single"/>
+        </w:rPr>
+        <w:t>Scaled Queen</w:t>
+      </w:r>
+      <w:r>
+        <w:t xml:space="preserve">, a kobold mage named </w:t>
+      </w:r>
+      <w:proofErr w:type="spellStart"/>
+      <w:r>
+        <w:rPr>
+          <w:u w:val="single"/>
+        </w:rPr>
+        <w:t>Ashfang</w:t>
+      </w:r>
+      <w:proofErr w:type="spellEnd"/>
+      <w:r>
+        <w:rPr>
+          <w:u w:val="single"/>
+        </w:rPr>
+        <w:t>,</w:t>
+      </w:r>
+      <w:r>
+        <w:t xml:space="preserve"> leads the army there</w:t>
+      </w:r>
+    </w:p>
+    <w:p>
+      <w:pPr>
+        <w:pStyle w:val="ListParagraph"/>
+        <w:numPr>
+          <w:ilvl w:val="1"/>
+          <w:numId w:val="1"/>
+        </w:numPr>
+      </w:pPr>
+      <w:r>
+        <w:t>Others mention wanting to explore the surrounding woods</w:t>
+      </w:r>
+    </w:p>
+    <w:p>
+      <w:pPr>
+        <w:pStyle w:val="ListParagraph"/>
+        <w:numPr>
+          <w:ilvl w:val="1"/>
+          <w:numId w:val="1"/>
+        </w:numPr>
+      </w:pPr>
+      <w:r>
+        <w:t>The folks in town know of a ruin to the east – supposedly a cursed, abandoned temple to the Dark Powers</w:t>
+      </w:r>
+    </w:p>
+    <w:p>
+      <w:pPr>
+        <w:pStyle w:val="ListParagraph"/>
+        <w:numPr>
+          <w:ilvl w:val="1"/>
+          <w:numId w:val="1"/>
+        </w:numPr>
+      </w:pPr>
+      <w:r>
+        <w:t>And yes… there are rats in her basement</w:t>
+      </w:r>
+      <w:r>
+        <w:t xml:space="preserve"> (of her home)</w:t>
+      </w:r>
+      <w:r>
+        <w:t>, and the innkeeper will pay for them to be exterminated</w:t>
+      </w:r>
+      <w:r>
+        <w:t xml:space="preserve"> </w:t>
+      </w:r>
       <w:r>
         <w:rPr>
           <w:color w:val="C00000"/>
+        </w:rPr>
+        <w:t>(complete)</w:t>
+      </w:r>
+    </w:p>
+    <w:p>
+      <w:pPr>
+        <w:pStyle w:val="ListParagraph"/>
+        <w:numPr>
+          <w:ilvl w:val="0"/>
+          <w:numId w:val="1"/>
+        </w:numPr>
+      </w:pPr>
+      <w:r>
+        <w:t>Spider Lair</w:t>
+      </w:r>
+    </w:p>
+    <w:p>
+      <w:pPr>
+        <w:pStyle w:val="ListParagraph"/>
+        <w:numPr>
+          <w:ilvl w:val="1"/>
+          <w:numId w:val="1"/>
+        </w:numPr>
+      </w:pPr>
+      <w:r>
+        <w:t>Spider Matron –</w:t>
+      </w:r>
+      <w:r>
+        <w:t xml:space="preserve"> CV 12, </w:t>
+      </w:r>
+      <w:proofErr w:type="spellStart"/>
+      <w:r>
+        <w:t>Tou</w:t>
+      </w:r>
+      <w:proofErr w:type="spellEnd"/>
+      <w:r>
+        <w:t xml:space="preserve"> 16, HP 40, HCAL 0244, Dg</w:t>
+      </w:r>
+      <w:r>
+        <w:t xml:space="preserve"> 2d8</w:t>
+      </w:r>
+    </w:p>
+    <w:p>
+      <w:pPr>
+        <w:pStyle w:val="ListParagraph"/>
+        <w:numPr>
+          <w:ilvl w:val="2"/>
+          <w:numId w:val="1"/>
+        </w:numPr>
+      </w:pPr>
+      <w:r>
+        <w:t xml:space="preserve">Call </w:t>
+      </w:r>
+      <w:proofErr w:type="spellStart"/>
+      <w:r>
+        <w:t>Spiderlings</w:t>
+      </w:r>
+      <w:proofErr w:type="spellEnd"/>
+      <w:r>
+        <w:t xml:space="preserve"> (2-4) CV: 8, Dg: 2d4, one-hit</w:t>
+      </w:r>
+    </w:p>
+    <w:p>
+      <w:pPr>
+        <w:pStyle w:val="ListParagraph"/>
+        <w:numPr>
+          <w:ilvl w:val="2"/>
+          <w:numId w:val="1"/>
+        </w:numPr>
+      </w:pPr>
+      <w:r>
+        <w:t>Poison Attack (imbues her attack with extra poison damage 1d6)</w:t>
+      </w:r>
+    </w:p>
+    <w:p>
+      <w:pPr>
+        <w:pStyle w:val="ListParagraph"/>
+        <w:numPr>
+          <w:ilvl w:val="2"/>
+          <w:numId w:val="1"/>
+        </w:numPr>
+      </w:pPr>
+      <w:r>
+        <w:t>Web (STR, AGI 14) or be grappled</w:t>
+      </w:r>
+    </w:p>
+    <w:p>
+      <w:pPr>
+        <w:pStyle w:val="ListParagraph"/>
+        <w:numPr>
+          <w:ilvl w:val="1"/>
+          <w:numId w:val="1"/>
+        </w:numPr>
+      </w:pPr>
+      <w:r>
+        <w:t>Matron’s Treasure</w:t>
+      </w:r>
+    </w:p>
+    <w:p>
+      <w:pPr>
+        <w:pStyle w:val="ListParagraph"/>
+        <w:numPr>
+          <w:ilvl w:val="2"/>
+          <w:numId w:val="1"/>
+        </w:numPr>
+      </w:pPr>
+      <w:r>
+        <w:t>152 gold</w:t>
+      </w:r>
+    </w:p>
+    <w:p>
+      <w:pPr>
+        <w:pStyle w:val="ListParagraph"/>
+        <w:numPr>
+          <w:ilvl w:val="2"/>
+          <w:numId w:val="1"/>
+        </w:numPr>
+      </w:pPr>
+      <w:r>
+        <w:t>Spider Statue (50 gold)</w:t>
+      </w:r>
+    </w:p>
+    <w:p>
+      <w:pPr>
+        <w:pStyle w:val="ListParagraph"/>
+        <w:numPr>
+          <w:ilvl w:val="2"/>
+          <w:numId w:val="1"/>
+        </w:numPr>
+      </w:pPr>
+      <w:r>
+        <w:t>2 gems (25 each)</w:t>
+      </w:r>
+    </w:p>
+    <w:p>
+      <w:pPr>
+        <w:pStyle w:val="ListParagraph"/>
+        <w:numPr>
+          <w:ilvl w:val="2"/>
+          <w:numId w:val="1"/>
+        </w:numPr>
+      </w:pPr>
+      <w:r>
+        <w:lastRenderedPageBreak/>
+        <w:t>2 Poison Augments</w:t>
+      </w:r>
+    </w:p>
+    <w:p>
+      <w:pPr>
+        <w:pStyle w:val="ListParagraph"/>
+        <w:numPr>
+          <w:ilvl w:val="1"/>
+          <w:numId w:val="1"/>
+        </w:numPr>
+      </w:pPr>
+      <w:r>
+        <w:t>Dead Dwarf</w:t>
+      </w:r>
+    </w:p>
+    <w:p>
+      <w:pPr>
+        <w:pStyle w:val="ListParagraph"/>
+        <w:numPr>
+          <w:ilvl w:val="2"/>
+          <w:numId w:val="1"/>
+        </w:numPr>
+      </w:pPr>
+      <w:r>
+        <w:t>34</w:t>
+      </w:r>
+      <w:r>
+        <w:t xml:space="preserve"> gold</w:t>
+      </w:r>
+    </w:p>
+    <w:p>
+      <w:pPr>
+        <w:pStyle w:val="ListParagraph"/>
+        <w:numPr>
+          <w:ilvl w:val="2"/>
+          <w:numId w:val="1"/>
+        </w:numPr>
+      </w:pPr>
+      <w:r>
+        <w:t xml:space="preserve">Starter </w:t>
+      </w:r>
+      <w:r>
+        <w:t>Great Axe (</w:t>
+      </w:r>
+      <w:r>
+        <w:t>has 1 Red Up</w:t>
+      </w:r>
+      <w:r>
+        <w:t>)</w:t>
+      </w:r>
+    </w:p>
+    <w:p>
+      <w:pPr>
+        <w:pStyle w:val="ListParagraph"/>
+        <w:numPr>
+          <w:ilvl w:val="2"/>
+          <w:numId w:val="1"/>
+        </w:numPr>
+      </w:pPr>
+      <w:r>
+        <w:t>Starter H armor (AV 3)</w:t>
+      </w:r>
+    </w:p>
+    <w:p>
+      <w:pPr>
+        <w:pStyle w:val="ListParagraph"/>
+        <w:numPr>
+          <w:ilvl w:val="1"/>
+          <w:numId w:val="1"/>
+        </w:numPr>
+      </w:pPr>
+      <w:r>
+        <w:t>2 Mining Nodes here</w:t>
+      </w:r>
+    </w:p>
+    <w:p>
+      <w:pPr>
+        <w:pStyle w:val="ListParagraph"/>
+        <w:numPr>
+          <w:ilvl w:val="0"/>
+          <w:numId w:val="1"/>
+        </w:numPr>
+      </w:pPr>
+      <w:r>
+        <w:t>Temple</w:t>
+      </w:r>
+    </w:p>
+    <w:p>
+      <w:pPr>
+        <w:pStyle w:val="ListParagraph"/>
+        <w:numPr>
+          <w:ilvl w:val="1"/>
+          <w:numId w:val="1"/>
+        </w:numPr>
+      </w:pPr>
+      <w:r>
+        <w:t xml:space="preserve">Defiled – CV 9, </w:t>
+      </w:r>
+      <w:proofErr w:type="spellStart"/>
+      <w:r>
+        <w:t>Tou</w:t>
+      </w:r>
+      <w:proofErr w:type="spellEnd"/>
+      <w:r>
+        <w:t xml:space="preserve"> 12, HP 24, HCAL 1111, Dg 2d4+1</w:t>
+      </w:r>
+    </w:p>
+    <w:p>
+      <w:pPr>
+        <w:pStyle w:val="ListParagraph"/>
+        <w:numPr>
+          <w:ilvl w:val="1"/>
+          <w:numId w:val="1"/>
+        </w:numPr>
+      </w:pPr>
+      <w:r>
+        <w:t>Imprisonment Chamber</w:t>
+      </w:r>
+    </w:p>
+    <w:p>
+      <w:pPr>
+        <w:pStyle w:val="ListParagraph"/>
+        <w:numPr>
+          <w:ilvl w:val="2"/>
+          <w:numId w:val="1"/>
+        </w:numPr>
+      </w:pPr>
+      <w:r>
+        <w:t xml:space="preserve">Circle with </w:t>
+      </w:r>
+      <w:r>
+        <w:t>seven</w:t>
+      </w:r>
+      <w:r>
+        <w:t xml:space="preserve"> cells around the edge</w:t>
+      </w:r>
+    </w:p>
+    <w:p>
+      <w:pPr>
+        <w:pStyle w:val="ListParagraph"/>
+        <w:numPr>
+          <w:ilvl w:val="2"/>
+          <w:numId w:val="1"/>
+        </w:numPr>
+      </w:pPr>
+      <w:r>
+        <w:t>Door locks</w:t>
+      </w:r>
+    </w:p>
+    <w:p>
+      <w:pPr>
+        <w:pStyle w:val="ListParagraph"/>
+        <w:numPr>
+          <w:ilvl w:val="2"/>
+          <w:numId w:val="1"/>
+        </w:numPr>
+      </w:pPr>
+      <w:r>
+        <w:t>Spikes through floor/ceiling; only safe space is the cells</w:t>
+      </w:r>
+    </w:p>
+    <w:p>
+      <w:pPr>
+        <w:pStyle w:val="ListParagraph"/>
+        <w:numPr>
+          <w:ilvl w:val="2"/>
+          <w:numId w:val="1"/>
+        </w:numPr>
+      </w:pPr>
+      <w:r>
+        <w:t>Once in the cells, they slam shut/lock</w:t>
+      </w:r>
+    </w:p>
+    <w:p>
+      <w:pPr>
+        <w:pStyle w:val="ListParagraph"/>
+        <w:numPr>
+          <w:ilvl w:val="1"/>
+          <w:numId w:val="1"/>
+        </w:numPr>
+      </w:pPr>
+      <w:r>
+        <w:t>Pool of Blood</w:t>
+      </w:r>
+    </w:p>
+    <w:p>
+      <w:pPr>
+        <w:pStyle w:val="ListParagraph"/>
+        <w:numPr>
+          <w:ilvl w:val="2"/>
+          <w:numId w:val="1"/>
+        </w:numPr>
+      </w:pPr>
+      <w:r>
+        <w:t>Chamber with doors on either end, but no way through</w:t>
+      </w:r>
+    </w:p>
+    <w:p>
+      <w:pPr>
+        <w:pStyle w:val="ListParagraph"/>
+        <w:numPr>
+          <w:ilvl w:val="2"/>
+          <w:numId w:val="1"/>
+        </w:numPr>
+      </w:pPr>
+      <w:r>
+        <w:t>Floor cannot be seen, covered in thick, red blood?</w:t>
+      </w:r>
+    </w:p>
+    <w:p>
+      <w:pPr>
+        <w:pStyle w:val="ListParagraph"/>
+        <w:numPr>
+          <w:ilvl w:val="1"/>
+          <w:numId w:val="1"/>
+        </w:numPr>
+      </w:pPr>
+      <w:r>
+        <w:t xml:space="preserve">Chamber of </w:t>
+      </w:r>
+      <w:proofErr w:type="spellStart"/>
+      <w:r>
+        <w:t>Vog</w:t>
+      </w:r>
+      <w:proofErr w:type="spellEnd"/>
+      <w:r>
+        <w:t xml:space="preserve"> Mur – defiler of the innocent</w:t>
+      </w:r>
+    </w:p>
+    <w:p>
+      <w:pPr>
+        <w:pStyle w:val="ListParagraph"/>
+        <w:numPr>
+          <w:ilvl w:val="2"/>
+          <w:numId w:val="1"/>
+        </w:numPr>
+      </w:pPr>
+      <w:r>
+        <w:t>Obsidian statue showing the demon carrying away a struggling maiden</w:t>
+      </w:r>
+    </w:p>
+    <w:p>
+      <w:pPr>
+        <w:pStyle w:val="ListParagraph"/>
+        <w:numPr>
+          <w:ilvl w:val="2"/>
+          <w:numId w:val="1"/>
+        </w:numPr>
+      </w:pPr>
+      <w:r>
+        <w:t>Hidden compartment with chest at base of statue</w:t>
+      </w:r>
+    </w:p>
+    <w:p>
+      <w:pPr>
+        <w:pStyle w:val="ListParagraph"/>
+        <w:numPr>
+          <w:ilvl w:val="3"/>
+          <w:numId w:val="1"/>
+        </w:numPr>
+      </w:pPr>
+      <w:r>
+        <w:t>Cool dagger with Bleed(2) on it</w:t>
+      </w:r>
+    </w:p>
+    <w:p>
+      <w:pPr>
+        <w:pStyle w:val="ListParagraph"/>
+        <w:numPr>
+          <w:ilvl w:val="3"/>
+          <w:numId w:val="1"/>
+        </w:numPr>
+      </w:pPr>
+      <w:r>
+        <w:t>177 gold</w:t>
+      </w:r>
+    </w:p>
+    <w:p>
+      <w:pPr>
+        <w:pStyle w:val="ListParagraph"/>
+        <w:numPr>
+          <w:ilvl w:val="3"/>
+          <w:numId w:val="1"/>
+        </w:numPr>
+      </w:pPr>
+      <w:r>
+        <w:t xml:space="preserve">Unholy symbol (return to the Order for </w:t>
+      </w:r>
+      <w:proofErr w:type="spellStart"/>
+      <w:r>
+        <w:t>xp</w:t>
+      </w:r>
+      <w:proofErr w:type="spellEnd"/>
+      <w:r>
+        <w:t>)</w:t>
+      </w:r>
+    </w:p>
+    <w:p>
+      <w:pPr>
+        <w:pStyle w:val="ListParagraph"/>
+        <w:numPr>
+          <w:ilvl w:val="0"/>
+          <w:numId w:val="1"/>
+        </w:numPr>
+      </w:pPr>
+      <w:r>
+        <w:rPr>
+          <w:color w:val="C00000"/>
+        </w:rPr>
+        <w:t xml:space="preserve">Group rested at the inn and talked to other players, </w:t>
+      </w:r>
+      <w:proofErr w:type="spellStart"/>
+      <w:r>
+        <w:rPr>
+          <w:color w:val="C00000"/>
           <w:u w:val="single"/>
         </w:rPr>
         <w:t>Nox</w:t>
@@ -509,16 +1350,31 @@
       <w:r>
         <w:rPr>
           <w:color w:val="C00000"/>
-          <w:u w:val="single"/>
-        </w:rPr>
-        <w:t>, the Blue Wizard</w:t>
+        </w:rPr>
+        <w:t xml:space="preserve">, </w:t>
       </w:r>
       <w:r>
         <w:rPr>
           <w:color w:val="C00000"/>
-        </w:rPr>
-        <w:t>.</w:t>
-      </w:r>
+          <w:u w:val="single"/>
+        </w:rPr>
+        <w:t>Victoria</w:t>
+      </w:r>
+      <w:r>
+        <w:rPr>
+          <w:color w:val="C00000"/>
+        </w:rPr>
+        <w:t xml:space="preserve">, Colton and </w:t>
+      </w:r>
+      <w:proofErr w:type="spellStart"/>
+      <w:r>
+        <w:rPr>
+          <w:color w:val="C00000"/>
+          <w:u w:val="single"/>
+        </w:rPr>
+        <w:t>Ahmeia</w:t>
+      </w:r>
+      <w:proofErr w:type="spellEnd"/>
     </w:p>
     <w:p>
       <w:pPr>
@@ -532,144 +1388,1496 @@
         <w:rPr>
           <w:color w:val="C00000"/>
         </w:rPr>
-        <w:t xml:space="preserve">They then followed a loud amazon, </w:t>
-      </w:r>
+        <w:t xml:space="preserve">They took </w:t>
+      </w:r>
+      <w:proofErr w:type="spellStart"/>
       <w:r>
         <w:rPr>
           <w:color w:val="C00000"/>
           <w:u w:val="single"/>
         </w:rPr>
+        <w:t>Ahmeia</w:t>
+      </w:r>
+      <w:proofErr w:type="spellEnd"/>
+      <w:r>
+        <w:rPr>
+          <w:color w:val="C00000"/>
+        </w:rPr>
+        <w:t xml:space="preserve"> into their party</w:t>
+      </w:r>
+    </w:p>
+    <w:p>
+      <w:pPr>
+        <w:pStyle w:val="ListParagraph"/>
+        <w:numPr>
+          <w:ilvl w:val="1"/>
+          <w:numId w:val="1"/>
+        </w:numPr>
+      </w:pPr>
+      <w:proofErr w:type="spellStart"/>
+      <w:r>
+        <w:rPr>
+          <w:color w:val="C00000"/>
+        </w:rPr>
+        <w:t>Ahmeia’s</w:t>
+      </w:r>
+      <w:proofErr w:type="spellEnd"/>
+      <w:r>
+        <w:rPr>
+          <w:color w:val="C00000"/>
+        </w:rPr>
+        <w:t xml:space="preserve"> account is tied to something called the </w:t>
+      </w:r>
+      <w:r>
+        <w:rPr>
+          <w:color w:val="C00000"/>
+          <w:u w:val="single"/>
+        </w:rPr>
+        <w:t>Whittaker Institute</w:t>
+      </w:r>
+    </w:p>
+    <w:p>
+      <w:pPr>
+        <w:pStyle w:val="ListParagraph"/>
+        <w:numPr>
+          <w:ilvl w:val="2"/>
+          <w:numId w:val="1"/>
+        </w:numPr>
+      </w:pPr>
+      <w:r>
+        <w:rPr>
+          <w:color w:val="C00000"/>
+        </w:rPr>
+        <w:t>If anyone investigates, they will find that this is an institute for advanced medicine, primarily concerned with the treatment of certain rare genetic disorders</w:t>
+      </w:r>
+    </w:p>
+    <w:p>
+      <w:pPr>
+        <w:pStyle w:val="ListParagraph"/>
+        <w:numPr>
+          <w:ilvl w:val="2"/>
+          <w:numId w:val="1"/>
+        </w:numPr>
+      </w:pPr>
+      <w:proofErr w:type="spellStart"/>
+      <w:r>
+        <w:rPr>
+          <w:color w:val="C00000"/>
+        </w:rPr>
+        <w:t>Ahmeia</w:t>
+      </w:r>
+      <w:proofErr w:type="spellEnd"/>
+      <w:r>
+        <w:rPr>
+          <w:color w:val="C00000"/>
+        </w:rPr>
+        <w:t xml:space="preserve"> is a patient, not an employee</w:t>
+      </w:r>
+    </w:p>
+    <w:p>
+      <w:pPr>
+        <w:pStyle w:val="ListParagraph"/>
+        <w:numPr>
+          <w:ilvl w:val="0"/>
+          <w:numId w:val="1"/>
+        </w:numPr>
+      </w:pPr>
+      <w:r>
+        <w:rPr>
+          <w:color w:val="C00000"/>
+        </w:rPr>
+        <w:t>Ultimately, they decided to explore the central mountains and see if they could not get into the ruin that lies at the center</w:t>
+      </w:r>
+    </w:p>
+    <w:p>
+      <w:pPr>
+        <w:pStyle w:val="ListParagraph"/>
+        <w:numPr>
+          <w:ilvl w:val="1"/>
+          <w:numId w:val="1"/>
+        </w:numPr>
+      </w:pPr>
+      <w:r>
+        <w:rPr>
+          <w:color w:val="C00000"/>
+        </w:rPr>
+        <w:t>They got distracted and agreed to clear the innkeeper’s basement of rats</w:t>
+      </w:r>
+    </w:p>
+    <w:p>
+      <w:pPr>
+        <w:pStyle w:val="ListParagraph"/>
+        <w:numPr>
+          <w:ilvl w:val="2"/>
+          <w:numId w:val="1"/>
+        </w:numPr>
+      </w:pPr>
+      <w:r>
+        <w:rPr>
+          <w:color w:val="C00000"/>
+        </w:rPr>
+        <w:t>Here, they met a Rat King and several Giant Rats and were nearly defeated</w:t>
+      </w:r>
+    </w:p>
+    <w:p/>
+    <w:p>
+      <w:r>
+        <w:t>Jan 16 Notes</w:t>
+      </w:r>
+    </w:p>
+    <w:p>
+      <w:pPr>
+        <w:pStyle w:val="ListParagraph"/>
+        <w:numPr>
+          <w:ilvl w:val="0"/>
+          <w:numId w:val="2"/>
+        </w:numPr>
+      </w:pPr>
+      <w:r>
+        <w:t>Players start their journey to the mountains</w:t>
+      </w:r>
+    </w:p>
+    <w:p>
+      <w:pPr>
+        <w:pStyle w:val="ListParagraph"/>
+        <w:numPr>
+          <w:ilvl w:val="1"/>
+          <w:numId w:val="2"/>
+        </w:numPr>
+      </w:pPr>
+      <w:r>
+        <w:t>However, on the way, they will encounter some NPCs – whatever is on the map, or make up a quick encounter if there is nothing</w:t>
+      </w:r>
+    </w:p>
+    <w:p>
+      <w:pPr>
+        <w:pStyle w:val="ListParagraph"/>
+        <w:numPr>
+          <w:ilvl w:val="2"/>
+          <w:numId w:val="2"/>
+        </w:numPr>
+      </w:pPr>
+      <w:r>
+        <w:t xml:space="preserve">During this encounter, the weather will quickly get dark, chilly and </w:t>
+      </w:r>
+      <w:proofErr w:type="spellStart"/>
+      <w:r>
+        <w:rPr>
+          <w:u w:val="single"/>
+        </w:rPr>
+        <w:t>Ahmeia</w:t>
+      </w:r>
+      <w:proofErr w:type="spellEnd"/>
+      <w:r>
+        <w:t>, and one or more of the PCs will feel lightheaded – perhaps sick?</w:t>
+      </w:r>
+    </w:p>
+    <w:p>
+      <w:pPr>
+        <w:pStyle w:val="ListParagraph"/>
+        <w:numPr>
+          <w:ilvl w:val="2"/>
+          <w:numId w:val="2"/>
+        </w:numPr>
+      </w:pPr>
+      <w:r>
+        <w:t>The NPCs will look around frightened and someone will overhear one of them whisper (to themselves) “The Huntsman has awakened”</w:t>
+      </w:r>
+    </w:p>
+    <w:p>
+      <w:pPr>
+        <w:pStyle w:val="ListParagraph"/>
+        <w:numPr>
+          <w:ilvl w:val="3"/>
+          <w:numId w:val="2"/>
+        </w:numPr>
+      </w:pPr>
+      <w:r>
+        <w:lastRenderedPageBreak/>
+        <w:t>The NPC won’t elaborate, but instead will hurry off, claiming to want to avoid the rain that is coming</w:t>
+      </w:r>
+    </w:p>
+    <w:p>
+      <w:pPr>
+        <w:pStyle w:val="ListParagraph"/>
+        <w:numPr>
+          <w:ilvl w:val="2"/>
+          <w:numId w:val="2"/>
+        </w:numPr>
+      </w:pPr>
+      <w:r>
+        <w:t xml:space="preserve">A fairy appears, carrying a message from the </w:t>
+      </w:r>
+      <w:proofErr w:type="spellStart"/>
+      <w:r>
+        <w:t>devs</w:t>
+      </w:r>
+      <w:proofErr w:type="spellEnd"/>
+      <w:r>
+        <w:t xml:space="preserve"> that the servers are coming down for maintenance and players will be auto-camped and should log off</w:t>
+      </w:r>
+    </w:p>
+    <w:p>
+      <w:pPr>
+        <w:pStyle w:val="ListParagraph"/>
+        <w:numPr>
+          <w:ilvl w:val="2"/>
+          <w:numId w:val="2"/>
+        </w:numPr>
+      </w:pPr>
+      <w:r>
+        <w:t>It is late anyway and the PCs will want to head to bed</w:t>
+      </w:r>
+    </w:p>
+    <w:p>
+      <w:pPr>
+        <w:pStyle w:val="ListParagraph"/>
+        <w:numPr>
+          <w:ilvl w:val="0"/>
+          <w:numId w:val="2"/>
+        </w:numPr>
+      </w:pPr>
+      <w:r>
+        <w:t>Club Day!</w:t>
+      </w:r>
+    </w:p>
+    <w:p>
+      <w:pPr>
+        <w:pStyle w:val="ListParagraph"/>
+        <w:numPr>
+          <w:ilvl w:val="1"/>
+          <w:numId w:val="2"/>
+        </w:numPr>
+      </w:pPr>
+      <w:r>
+        <w:t>The entire school is in the “Round” for Club Day</w:t>
+      </w:r>
+    </w:p>
+    <w:p>
+      <w:pPr>
+        <w:pStyle w:val="ListParagraph"/>
+        <w:numPr>
+          <w:ilvl w:val="1"/>
+          <w:numId w:val="2"/>
+        </w:numPr>
+      </w:pPr>
+      <w:r>
+        <w:t>There are club booths set up everywhere, a DJ</w:t>
+      </w:r>
+      <w:r>
+        <w:t xml:space="preserve"> from WCGA (the school radio station)</w:t>
+      </w:r>
+      <w:r>
+        <w:t>, various vendors for food, music, clothes, etc.</w:t>
+      </w:r>
+    </w:p>
+    <w:p>
+      <w:pPr>
+        <w:pStyle w:val="ListParagraph"/>
+        <w:numPr>
+          <w:ilvl w:val="1"/>
+          <w:numId w:val="2"/>
+        </w:numPr>
+      </w:pPr>
+      <w:r>
+        <w:t>Storylines for Club Day</w:t>
+      </w:r>
+    </w:p>
+    <w:p>
+      <w:pPr>
+        <w:pStyle w:val="ListParagraph"/>
+        <w:numPr>
+          <w:ilvl w:val="2"/>
+          <w:numId w:val="2"/>
+        </w:numPr>
+      </w:pPr>
+      <w:r>
+        <w:rPr>
+          <w:u w:val="single"/>
+        </w:rPr>
+        <w:t>Arwen Anderson</w:t>
+      </w:r>
+      <w:r>
+        <w:t xml:space="preserve"> and </w:t>
+      </w:r>
+      <w:r>
+        <w:rPr>
+          <w:u w:val="single"/>
+        </w:rPr>
+        <w:t xml:space="preserve">Jorgen </w:t>
+      </w:r>
+      <w:proofErr w:type="spellStart"/>
+      <w:r>
+        <w:rPr>
+          <w:u w:val="single"/>
+        </w:rPr>
+        <w:t>Abels</w:t>
+      </w:r>
+      <w:proofErr w:type="spellEnd"/>
+      <w:r>
+        <w:t xml:space="preserve"> (as well as a few others) are at the booth for Student Council</w:t>
+      </w:r>
+    </w:p>
+    <w:p>
+      <w:pPr>
+        <w:pStyle w:val="ListParagraph"/>
+        <w:numPr>
+          <w:ilvl w:val="3"/>
+          <w:numId w:val="2"/>
+        </w:numPr>
+      </w:pPr>
+      <w:r>
+        <w:t xml:space="preserve">During a conversation about Student Council, it will become clear that Arwen is a </w:t>
+      </w:r>
+      <w:proofErr w:type="spellStart"/>
+      <w:r>
+        <w:t>Swordsphere</w:t>
+      </w:r>
+      <w:proofErr w:type="spellEnd"/>
+      <w:r>
+        <w:t xml:space="preserve"> gamer (a guidebook is visible as she searches for a pamphlet, or a pen)</w:t>
+      </w:r>
+    </w:p>
+    <w:p>
+      <w:pPr>
+        <w:pStyle w:val="ListParagraph"/>
+        <w:numPr>
+          <w:ilvl w:val="3"/>
+          <w:numId w:val="2"/>
+        </w:numPr>
+      </w:pPr>
+      <w:r>
+        <w:t>If the game is mentioned, Jorgen will make a snide comment about “Wasting your time and potential on foolish games…”</w:t>
+      </w:r>
+    </w:p>
+    <w:p>
+      <w:pPr>
+        <w:pStyle w:val="ListParagraph"/>
+        <w:numPr>
+          <w:ilvl w:val="2"/>
+          <w:numId w:val="2"/>
+        </w:numPr>
+      </w:pPr>
+      <w:r>
+        <w:t xml:space="preserve">The </w:t>
+      </w:r>
+      <w:r>
+        <w:rPr>
+          <w:u w:val="single"/>
+        </w:rPr>
+        <w:t>Robotics Club</w:t>
+      </w:r>
+      <w:r>
+        <w:t xml:space="preserve">, and the </w:t>
+      </w:r>
+      <w:r>
+        <w:rPr>
+          <w:u w:val="single"/>
+        </w:rPr>
+        <w:t>First Robotics Club</w:t>
+      </w:r>
+      <w:r>
+        <w:t xml:space="preserve"> hate each other</w:t>
+      </w:r>
+    </w:p>
+    <w:p>
+      <w:pPr>
+        <w:pStyle w:val="ListParagraph"/>
+        <w:numPr>
+          <w:ilvl w:val="3"/>
+          <w:numId w:val="2"/>
+        </w:numPr>
+      </w:pPr>
+      <w:r>
+        <w:t xml:space="preserve">The First Robotics Club is run by </w:t>
+      </w:r>
+      <w:r>
+        <w:rPr>
+          <w:u w:val="single"/>
+        </w:rPr>
+        <w:t>Jennifer Jones Winston</w:t>
+      </w:r>
+      <w:r>
+        <w:t xml:space="preserve"> “Resident Girl Genius” (as professed by her T-shirt)</w:t>
+      </w:r>
+    </w:p>
+    <w:p>
+      <w:pPr>
+        <w:pStyle w:val="ListParagraph"/>
+        <w:numPr>
+          <w:ilvl w:val="3"/>
+          <w:numId w:val="2"/>
+        </w:numPr>
+      </w:pPr>
+      <w:r>
+        <w:t xml:space="preserve">The Robotics Club is headed by </w:t>
+      </w:r>
+      <w:r>
+        <w:rPr>
+          <w:u w:val="single"/>
+        </w:rPr>
+        <w:t xml:space="preserve">Sandeep </w:t>
+      </w:r>
+      <w:proofErr w:type="spellStart"/>
+      <w:r>
+        <w:rPr>
+          <w:u w:val="single"/>
+        </w:rPr>
+        <w:t>Goswami</w:t>
+      </w:r>
+      <w:proofErr w:type="spellEnd"/>
+    </w:p>
+    <w:p>
+      <w:pPr>
+        <w:pStyle w:val="ListParagraph"/>
+        <w:numPr>
+          <w:ilvl w:val="3"/>
+          <w:numId w:val="2"/>
+        </w:numPr>
+      </w:pPr>
+      <w:r>
+        <w:t>The two clubs split</w:t>
+      </w:r>
+      <w:r>
+        <w:t xml:space="preserve"> two years ago</w:t>
+      </w:r>
+      <w:r>
+        <w:t xml:space="preserve"> over the “First” Robotics Competition (sponsored by First Corp.)</w:t>
+      </w:r>
+      <w:r>
+        <w:t>, and have never gotten over it</w:t>
+      </w:r>
+    </w:p>
+    <w:p>
+      <w:pPr>
+        <w:pStyle w:val="ListParagraph"/>
+        <w:numPr>
+          <w:ilvl w:val="2"/>
+          <w:numId w:val="2"/>
+        </w:numPr>
+      </w:pPr>
+      <w:r>
+        <w:t xml:space="preserve">The </w:t>
+      </w:r>
+      <w:r>
+        <w:rPr>
+          <w:u w:val="single"/>
+        </w:rPr>
+        <w:t xml:space="preserve">Comp </w:t>
+      </w:r>
+      <w:proofErr w:type="spellStart"/>
+      <w:r>
+        <w:rPr>
+          <w:u w:val="single"/>
+        </w:rPr>
+        <w:t>Sci</w:t>
+      </w:r>
+      <w:proofErr w:type="spellEnd"/>
+      <w:r>
+        <w:t xml:space="preserve"> club will go nuts if they know Bracket is at the school</w:t>
+      </w:r>
+    </w:p>
+    <w:p>
+      <w:pPr>
+        <w:pStyle w:val="ListParagraph"/>
+        <w:numPr>
+          <w:ilvl w:val="3"/>
+          <w:numId w:val="2"/>
+        </w:numPr>
+        <w:rPr>
+          <w:u w:val="single"/>
+        </w:rPr>
+      </w:pPr>
+      <w:r>
+        <w:rPr>
+          <w:u w:val="single"/>
+        </w:rPr>
+        <w:t>Payton White</w:t>
+      </w:r>
+      <w:r>
+        <w:t xml:space="preserve"> heads up the club, and he is a big fan</w:t>
+      </w:r>
+    </w:p>
+    <w:p>
+      <w:pPr>
+        <w:pStyle w:val="ListParagraph"/>
+        <w:numPr>
+          <w:ilvl w:val="4"/>
+          <w:numId w:val="2"/>
+        </w:numPr>
+        <w:rPr>
+          <w:u w:val="single"/>
+        </w:rPr>
+      </w:pPr>
+      <w:r>
+        <w:t xml:space="preserve">If engaged, he will come up with the streaming solution for </w:t>
+      </w:r>
+      <w:proofErr w:type="spellStart"/>
+      <w:r>
+        <w:t>Swordsphere</w:t>
+      </w:r>
+      <w:proofErr w:type="spellEnd"/>
+    </w:p>
+    <w:p>
+      <w:pPr>
+        <w:pStyle w:val="ListParagraph"/>
+        <w:numPr>
+          <w:ilvl w:val="2"/>
+          <w:numId w:val="2"/>
+        </w:numPr>
+        <w:rPr>
+          <w:u w:val="single"/>
+        </w:rPr>
+      </w:pPr>
+      <w:r>
+        <w:t xml:space="preserve">The </w:t>
+      </w:r>
+      <w:r>
+        <w:rPr>
+          <w:u w:val="single"/>
+        </w:rPr>
+        <w:t>Tea Club</w:t>
+      </w:r>
+      <w:r>
+        <w:t xml:space="preserve"> is presenting a Japanese Tea Ceremony to highlight their club</w:t>
+      </w:r>
+    </w:p>
+    <w:p>
+      <w:pPr>
+        <w:pStyle w:val="ListParagraph"/>
+        <w:numPr>
+          <w:ilvl w:val="3"/>
+          <w:numId w:val="2"/>
+        </w:numPr>
+        <w:rPr>
+          <w:u w:val="single"/>
+        </w:rPr>
+      </w:pPr>
+      <w:r>
+        <w:t>Details attached for color</w:t>
+      </w:r>
+    </w:p>
+    <w:p>
+      <w:pPr>
+        <w:pStyle w:val="ListParagraph"/>
+        <w:numPr>
+          <w:ilvl w:val="2"/>
+          <w:numId w:val="2"/>
+        </w:numPr>
+        <w:rPr>
+          <w:u w:val="single"/>
+        </w:rPr>
+      </w:pPr>
+      <w:r>
+        <w:rPr>
+          <w:u w:val="single"/>
+        </w:rPr>
+        <w:t>Hermann Ness</w:t>
+      </w:r>
+      <w:r>
+        <w:t xml:space="preserve"> and </w:t>
+      </w:r>
+      <w:r>
+        <w:rPr>
+          <w:u w:val="single"/>
+        </w:rPr>
+        <w:t>Yolanda Quinn</w:t>
+      </w:r>
+      <w:r>
+        <w:t xml:space="preserve"> are playing all comers at the </w:t>
+      </w:r>
+      <w:r>
+        <w:rPr>
+          <w:u w:val="single"/>
+        </w:rPr>
+        <w:t>Chess Club</w:t>
+      </w:r>
+      <w:r>
+        <w:t xml:space="preserve"> booth, up to 6 opponents at once</w:t>
+      </w:r>
+    </w:p>
+    <w:p>
+      <w:pPr>
+        <w:pStyle w:val="ListParagraph"/>
+        <w:numPr>
+          <w:ilvl w:val="0"/>
+          <w:numId w:val="2"/>
+        </w:numPr>
+        <w:rPr>
+          <w:u w:val="single"/>
+        </w:rPr>
+      </w:pPr>
+      <w:r>
+        <w:t>Hopefully, someone will express an interest in “The Huntsman”</w:t>
+      </w:r>
+    </w:p>
+    <w:p>
+      <w:pPr>
+        <w:pStyle w:val="ListParagraph"/>
+        <w:numPr>
+          <w:ilvl w:val="1"/>
+          <w:numId w:val="2"/>
+        </w:numPr>
+        <w:rPr>
+          <w:u w:val="single"/>
+        </w:rPr>
+      </w:pPr>
+      <w:r>
+        <w:t>If the engage the forums, or chat rooms, someone will eventually throw out some rumors</w:t>
+      </w:r>
+    </w:p>
+    <w:p>
+      <w:pPr>
+        <w:pStyle w:val="ListParagraph"/>
+        <w:numPr>
+          <w:ilvl w:val="2"/>
+          <w:numId w:val="2"/>
+        </w:numPr>
+        <w:rPr>
+          <w:u w:val="single"/>
+        </w:rPr>
+      </w:pPr>
+      <w:r>
+        <w:t>The Huntsman is a super-powerful, dev-run villain who occasionally runs rampant over the world</w:t>
+      </w:r>
+    </w:p>
+    <w:p>
+      <w:pPr>
+        <w:pStyle w:val="ListParagraph"/>
+        <w:numPr>
+          <w:ilvl w:val="2"/>
+          <w:numId w:val="2"/>
+        </w:numPr>
+        <w:rPr>
+          <w:u w:val="single"/>
+        </w:rPr>
+      </w:pPr>
+      <w:r>
+        <w:t>Someone claims to have fought The Huntsman, and found him immune to damage</w:t>
+      </w:r>
+    </w:p>
+    <w:p>
+      <w:pPr>
+        <w:pStyle w:val="ListParagraph"/>
+        <w:numPr>
+          <w:ilvl w:val="2"/>
+          <w:numId w:val="2"/>
+        </w:numPr>
+        <w:rPr>
+          <w:u w:val="single"/>
+        </w:rPr>
+      </w:pPr>
+      <w:r>
+        <w:t>The Huntsman is the leader of a trio of high-level enemies</w:t>
+      </w:r>
+    </w:p>
+    <w:p>
+      <w:pPr>
+        <w:pStyle w:val="ListParagraph"/>
+        <w:numPr>
+          <w:ilvl w:val="2"/>
+          <w:numId w:val="2"/>
+        </w:numPr>
+        <w:rPr>
+          <w:u w:val="single"/>
+        </w:rPr>
+      </w:pPr>
+      <w:r>
+        <w:t>At some point, someone will throw out a PM to a PC, telling them to try the phrase “Forgotten Granite Temple” – but to beware, there are a few dangerous creatures lurking about and the temple itself creeped them out</w:t>
+      </w:r>
+    </w:p>
+    <w:p>
+      <w:pPr>
+        <w:pStyle w:val="ListParagraph"/>
+        <w:numPr>
+          <w:ilvl w:val="0"/>
+          <w:numId w:val="2"/>
+        </w:numPr>
+        <w:rPr>
+          <w:u w:val="single"/>
+        </w:rPr>
+      </w:pPr>
+      <w:r>
+        <w:rPr>
+          <w:color w:val="FF0000"/>
+        </w:rPr>
+        <w:t>The group went to Club Day and joined various clubs. Nothing too exciting.</w:t>
+      </w:r>
+    </w:p>
+    <w:p>
+      <w:pPr>
+        <w:pStyle w:val="ListParagraph"/>
+        <w:numPr>
+          <w:ilvl w:val="1"/>
+          <w:numId w:val="2"/>
+        </w:numPr>
+        <w:rPr>
+          <w:u w:val="single"/>
+        </w:rPr>
+      </w:pPr>
+      <w:r>
+        <w:rPr>
+          <w:color w:val="FF0000"/>
+        </w:rPr>
+        <w:t>Bracket met members of the Video Game Club and the CS club</w:t>
+      </w:r>
+    </w:p>
+    <w:p>
+      <w:pPr>
+        <w:pStyle w:val="ListParagraph"/>
+        <w:numPr>
+          <w:ilvl w:val="1"/>
+          <w:numId w:val="2"/>
+        </w:numPr>
+        <w:rPr>
+          <w:u w:val="single"/>
+        </w:rPr>
+      </w:pPr>
+      <w:r>
+        <w:rPr>
+          <w:color w:val="FF0000"/>
+        </w:rPr>
+        <w:t>Including Payton White, who is trying to help him mod his rig for streaming</w:t>
+      </w:r>
+    </w:p>
+    <w:p>
+      <w:pPr>
+        <w:pStyle w:val="ListParagraph"/>
+        <w:numPr>
+          <w:ilvl w:val="0"/>
+          <w:numId w:val="2"/>
+        </w:numPr>
+        <w:rPr>
+          <w:u w:val="single"/>
+        </w:rPr>
+      </w:pPr>
+      <w:r>
+        <w:rPr>
+          <w:color w:val="FF0000"/>
+        </w:rPr>
+        <w:t>The group failed to get to the dungeon Despair again</w:t>
+      </w:r>
+    </w:p>
+    <w:p>
+      <w:pPr>
+        <w:pStyle w:val="ListParagraph"/>
+        <w:numPr>
+          <w:ilvl w:val="0"/>
+          <w:numId w:val="2"/>
+        </w:numPr>
+        <w:rPr>
+          <w:u w:val="single"/>
+        </w:rPr>
+      </w:pPr>
+      <w:r>
+        <w:rPr>
+          <w:color w:val="FF0000"/>
+        </w:rPr>
+        <w:lastRenderedPageBreak/>
+        <w:t>They met the Huntsman and tried to fight him</w:t>
+      </w:r>
+    </w:p>
+    <w:p>
+      <w:pPr>
+        <w:pStyle w:val="ListParagraph"/>
+        <w:numPr>
+          <w:ilvl w:val="1"/>
+          <w:numId w:val="2"/>
+        </w:numPr>
+        <w:rPr>
+          <w:u w:val="single"/>
+        </w:rPr>
+      </w:pPr>
+      <w:r>
+        <w:rPr>
+          <w:color w:val="FF0000"/>
+        </w:rPr>
+        <w:t>They died of course</w:t>
+      </w:r>
+    </w:p>
+    <w:p>
+      <w:pPr>
+        <w:pStyle w:val="ListParagraph"/>
+        <w:numPr>
+          <w:ilvl w:val="0"/>
+          <w:numId w:val="2"/>
+        </w:numPr>
+        <w:rPr>
+          <w:u w:val="single"/>
+        </w:rPr>
+      </w:pPr>
+      <w:r>
+        <w:rPr>
+          <w:color w:val="FF0000"/>
+        </w:rPr>
+        <w:t>David (</w:t>
+      </w:r>
+      <w:proofErr w:type="spellStart"/>
+      <w:r>
+        <w:rPr>
+          <w:color w:val="FF0000"/>
+        </w:rPr>
+        <w:t>jon</w:t>
+      </w:r>
+      <w:proofErr w:type="spellEnd"/>
+      <w:r>
+        <w:rPr>
+          <w:color w:val="FF0000"/>
+        </w:rPr>
+        <w:t>)</w:t>
+      </w:r>
+      <w:r>
+        <w:rPr>
+          <w:color w:val="FF0000"/>
+        </w:rPr>
+        <w:t xml:space="preserve"> went to the Granite Temple</w:t>
+      </w:r>
+    </w:p>
+    <w:p>
+      <w:pPr>
+        <w:pStyle w:val="ListParagraph"/>
+        <w:numPr>
+          <w:ilvl w:val="1"/>
+          <w:numId w:val="2"/>
+        </w:numPr>
+        <w:rPr>
+          <w:u w:val="single"/>
+        </w:rPr>
+      </w:pPr>
+      <w:r>
+        <w:rPr>
+          <w:color w:val="FF0000"/>
+        </w:rPr>
+        <w:t>Large stone chapel… nothing special there</w:t>
+      </w:r>
+    </w:p>
+    <w:p>
+      <w:pPr>
+        <w:pStyle w:val="ListParagraph"/>
+        <w:numPr>
+          <w:ilvl w:val="1"/>
+          <w:numId w:val="2"/>
+        </w:numPr>
+        <w:rPr>
+          <w:u w:val="single"/>
+        </w:rPr>
+      </w:pPr>
+      <w:r>
+        <w:rPr>
+          <w:color w:val="FF0000"/>
+        </w:rPr>
+        <w:t xml:space="preserve">Inside, </w:t>
+      </w:r>
+    </w:p>
+    <w:p>
+      <w:pPr>
+        <w:pStyle w:val="ListParagraph"/>
+        <w:numPr>
+          <w:ilvl w:val="2"/>
+          <w:numId w:val="2"/>
+        </w:numPr>
+        <w:rPr>
+          <w:u w:val="single"/>
+        </w:rPr>
+      </w:pPr>
+      <w:r>
+        <w:rPr>
+          <w:color w:val="FF0000"/>
+        </w:rPr>
+        <w:t>an open sarcophagus</w:t>
+      </w:r>
+    </w:p>
+    <w:p>
+      <w:pPr>
+        <w:pStyle w:val="ListParagraph"/>
+        <w:numPr>
+          <w:ilvl w:val="2"/>
+          <w:numId w:val="2"/>
+        </w:numPr>
+        <w:rPr>
+          <w:u w:val="single"/>
+        </w:rPr>
+      </w:pPr>
+      <w:r>
+        <w:rPr>
+          <w:color w:val="FF0000"/>
+        </w:rPr>
+        <w:t>scrawled “The Huntsman Awakens”</w:t>
+      </w:r>
+    </w:p>
+    <w:p>
+      <w:pPr>
+        <w:pStyle w:val="ListParagraph"/>
+        <w:numPr>
+          <w:ilvl w:val="2"/>
+          <w:numId w:val="2"/>
+        </w:numPr>
+        <w:rPr>
+          <w:u w:val="single"/>
+        </w:rPr>
+      </w:pPr>
+      <w:r>
+        <w:rPr>
+          <w:color w:val="FF0000"/>
+        </w:rPr>
+        <w:t xml:space="preserve">Hundreds of photos of kids… including one of </w:t>
+      </w:r>
+      <w:r>
+        <w:rPr>
+          <w:color w:val="FF0000"/>
+        </w:rPr>
+        <w:t>David’s</w:t>
+      </w:r>
+      <w:r>
+        <w:rPr>
+          <w:color w:val="FF0000"/>
+        </w:rPr>
+        <w:t xml:space="preserve"> mother holding a baby from years ago?</w:t>
+      </w:r>
+    </w:p>
+    <w:p>
+      <w:r>
+        <w:t>Jan 23 Notes</w:t>
+      </w:r>
+    </w:p>
+    <w:p>
+      <w:pPr>
+        <w:pStyle w:val="ListParagraph"/>
+        <w:numPr>
+          <w:ilvl w:val="0"/>
+          <w:numId w:val="3"/>
+        </w:numPr>
+      </w:pPr>
+      <w:proofErr w:type="spellStart"/>
+      <w:r>
+        <w:rPr>
+          <w:u w:val="single"/>
+        </w:rPr>
+        <w:t>Ahmeia</w:t>
+      </w:r>
+      <w:proofErr w:type="spellEnd"/>
+      <w:r>
+        <w:t xml:space="preserve"> mails Ted (</w:t>
+      </w:r>
+      <w:proofErr w:type="spellStart"/>
+      <w:proofErr w:type="gramStart"/>
+      <w:r>
+        <w:t>scott</w:t>
+      </w:r>
+      <w:proofErr w:type="spellEnd"/>
+      <w:proofErr w:type="gramEnd"/>
+      <w:r>
+        <w:t>) “What the hell was that?!!?!”</w:t>
+      </w:r>
+    </w:p>
+    <w:p>
+      <w:pPr>
+        <w:pStyle w:val="ListParagraph"/>
+        <w:numPr>
+          <w:ilvl w:val="0"/>
+          <w:numId w:val="3"/>
+        </w:numPr>
+      </w:pPr>
+      <w:r>
+        <w:t>First Day of Class!</w:t>
+      </w:r>
+    </w:p>
+    <w:p>
+      <w:pPr>
+        <w:pStyle w:val="ListParagraph"/>
+        <w:numPr>
+          <w:ilvl w:val="1"/>
+          <w:numId w:val="3"/>
+        </w:numPr>
+      </w:pPr>
+      <w:r>
+        <w:t xml:space="preserve">Mr. </w:t>
+      </w:r>
+      <w:proofErr w:type="spellStart"/>
+      <w:r>
+        <w:t>Shainer</w:t>
+      </w:r>
+      <w:proofErr w:type="spellEnd"/>
+      <w:r>
+        <w:t xml:space="preserve"> – Evil math professor, has sort of a Snape thing going. Secretly heads the largest PK guild in </w:t>
+      </w:r>
+      <w:proofErr w:type="spellStart"/>
+      <w:r>
+        <w:t>Swordsphere</w:t>
+      </w:r>
+      <w:proofErr w:type="spellEnd"/>
+      <w:r>
+        <w:t xml:space="preserve"> as the nefarious Blackstar</w:t>
+      </w:r>
+    </w:p>
+    <w:p>
+      <w:pPr>
+        <w:pStyle w:val="ListParagraph"/>
+        <w:numPr>
+          <w:ilvl w:val="2"/>
+          <w:numId w:val="3"/>
+        </w:numPr>
+      </w:pPr>
+      <w:r>
+        <w:t>“</w:t>
+      </w:r>
+      <w:proofErr w:type="spellStart"/>
+      <w:r>
+        <w:t>Ahhh</w:t>
+      </w:r>
+      <w:proofErr w:type="spellEnd"/>
+      <w:r>
+        <w:t xml:space="preserve"> freshmen, a dense core of ignorance, wrapped in a seething mass of hormones, barely contained by a shell of body odor and acne… How pleasant.”</w:t>
+      </w:r>
+    </w:p>
+    <w:p>
+      <w:pPr>
+        <w:pStyle w:val="ListParagraph"/>
+        <w:numPr>
+          <w:ilvl w:val="1"/>
+          <w:numId w:val="3"/>
+        </w:numPr>
+      </w:pPr>
+      <w:r>
+        <w:t xml:space="preserve">Ms. </w:t>
+      </w:r>
+      <w:proofErr w:type="spellStart"/>
+      <w:r>
+        <w:t>Tautenba</w:t>
+      </w:r>
+      <w:r>
+        <w:t>ue</w:t>
+      </w:r>
+      <w:r>
+        <w:t>r</w:t>
+      </w:r>
+      <w:proofErr w:type="spellEnd"/>
+      <w:r>
+        <w:t xml:space="preserve"> – English teacher, super-hot and has a tendency to focus on the sexiest passages/stories</w:t>
+      </w:r>
+    </w:p>
+    <w:p>
+      <w:pPr>
+        <w:pStyle w:val="ListParagraph"/>
+        <w:numPr>
+          <w:ilvl w:val="2"/>
+          <w:numId w:val="3"/>
+        </w:numPr>
+        <w:rPr>
+          <w:sz w:val="18"/>
+          <w:szCs w:val="18"/>
+        </w:rPr>
+      </w:pPr>
+      <w:r>
+        <w:rPr>
+          <w:rFonts w:cs="Helvetica"/>
+          <w:color w:val="222222"/>
+          <w:sz w:val="18"/>
+          <w:szCs w:val="18"/>
+          <w:shd w:val="clear" w:color="auto" w:fill="FFFFFF"/>
+        </w:rPr>
+        <w:t>“Spread thy close curtain, love-performing night</w:t>
+      </w:r>
+      <w:proofErr w:type="gramStart"/>
+      <w:r>
+        <w:rPr>
+          <w:rFonts w:cs="Helvetica"/>
+          <w:color w:val="222222"/>
+          <w:sz w:val="18"/>
+          <w:szCs w:val="18"/>
+          <w:shd w:val="clear" w:color="auto" w:fill="FFFFFF"/>
+        </w:rPr>
+        <w:t>,/</w:t>
+      </w:r>
+      <w:proofErr w:type="gramEnd"/>
+      <w:r>
+        <w:rPr>
+          <w:rFonts w:cs="Helvetica"/>
+          <w:color w:val="222222"/>
+          <w:sz w:val="18"/>
+          <w:szCs w:val="18"/>
+          <w:shd w:val="clear" w:color="auto" w:fill="FFFFFF"/>
+        </w:rPr>
+        <w:t xml:space="preserve"> That runaway’s eyes may wink and Romeo/ Leap to these arms, </w:t>
+      </w:r>
+      <w:proofErr w:type="spellStart"/>
+      <w:r>
+        <w:rPr>
+          <w:rFonts w:cs="Helvetica"/>
+          <w:color w:val="222222"/>
+          <w:sz w:val="18"/>
+          <w:szCs w:val="18"/>
+          <w:shd w:val="clear" w:color="auto" w:fill="FFFFFF"/>
+        </w:rPr>
+        <w:t>untalk’d</w:t>
+      </w:r>
+      <w:proofErr w:type="spellEnd"/>
+      <w:r>
+        <w:rPr>
+          <w:rFonts w:cs="Helvetica"/>
+          <w:color w:val="222222"/>
+          <w:sz w:val="18"/>
+          <w:szCs w:val="18"/>
+          <w:shd w:val="clear" w:color="auto" w:fill="FFFFFF"/>
+        </w:rPr>
+        <w:t xml:space="preserve"> of and unseen./ Lovers can see to do their amorous rites/ By their own beauties; or, if love be blind,/ It best agrees with night. Come, civil night</w:t>
+      </w:r>
+      <w:proofErr w:type="gramStart"/>
+      <w:r>
+        <w:rPr>
+          <w:rFonts w:cs="Helvetica"/>
+          <w:color w:val="222222"/>
+          <w:sz w:val="18"/>
+          <w:szCs w:val="18"/>
+          <w:shd w:val="clear" w:color="auto" w:fill="FFFFFF"/>
+        </w:rPr>
+        <w:t>,/</w:t>
+      </w:r>
+      <w:proofErr w:type="gramEnd"/>
+      <w:r>
+        <w:rPr>
+          <w:rFonts w:cs="Helvetica"/>
+          <w:color w:val="222222"/>
+          <w:sz w:val="18"/>
+          <w:szCs w:val="18"/>
+          <w:shd w:val="clear" w:color="auto" w:fill="FFFFFF"/>
+        </w:rPr>
+        <w:t xml:space="preserve"> Thou sober-suited matron, all in black,/ And learn me how to lose a winning match,/ </w:t>
+      </w:r>
+      <w:proofErr w:type="spellStart"/>
+      <w:r>
+        <w:rPr>
+          <w:rFonts w:cs="Helvetica"/>
+          <w:color w:val="222222"/>
+          <w:sz w:val="18"/>
+          <w:szCs w:val="18"/>
+          <w:shd w:val="clear" w:color="auto" w:fill="FFFFFF"/>
+        </w:rPr>
+        <w:t>Play’d</w:t>
+      </w:r>
+      <w:proofErr w:type="spellEnd"/>
+      <w:r>
+        <w:rPr>
+          <w:rFonts w:cs="Helvetica"/>
+          <w:color w:val="222222"/>
+          <w:sz w:val="18"/>
+          <w:szCs w:val="18"/>
+          <w:shd w:val="clear" w:color="auto" w:fill="FFFFFF"/>
+        </w:rPr>
+        <w:t xml:space="preserve"> for a pair of stainless maidenhoods:/ Hood my </w:t>
+      </w:r>
+      <w:proofErr w:type="spellStart"/>
+      <w:r>
+        <w:rPr>
+          <w:rFonts w:cs="Helvetica"/>
+          <w:color w:val="222222"/>
+          <w:sz w:val="18"/>
+          <w:szCs w:val="18"/>
+          <w:shd w:val="clear" w:color="auto" w:fill="FFFFFF"/>
+        </w:rPr>
+        <w:t>unmann’d</w:t>
+      </w:r>
+      <w:proofErr w:type="spellEnd"/>
+      <w:r>
+        <w:rPr>
+          <w:rFonts w:cs="Helvetica"/>
+          <w:color w:val="222222"/>
+          <w:sz w:val="18"/>
+          <w:szCs w:val="18"/>
+          <w:shd w:val="clear" w:color="auto" w:fill="FFFFFF"/>
+        </w:rPr>
+        <w:t xml:space="preserve"> blood, bating in my cheeks</w:t>
+      </w:r>
+      <w:proofErr w:type="gramStart"/>
+      <w:r>
+        <w:rPr>
+          <w:rFonts w:cs="Helvetica"/>
+          <w:color w:val="222222"/>
+          <w:sz w:val="18"/>
+          <w:szCs w:val="18"/>
+          <w:shd w:val="clear" w:color="auto" w:fill="FFFFFF"/>
+        </w:rPr>
+        <w:t>,/</w:t>
+      </w:r>
+      <w:proofErr w:type="gramEnd"/>
+      <w:r>
+        <w:rPr>
+          <w:rFonts w:cs="Helvetica"/>
+          <w:color w:val="222222"/>
+          <w:sz w:val="18"/>
+          <w:szCs w:val="18"/>
+          <w:shd w:val="clear" w:color="auto" w:fill="FFFFFF"/>
+        </w:rPr>
+        <w:t xml:space="preserve"> With thy black mantle; till strange love, grown bold,/ Think true love acted simple modesty.”</w:t>
+      </w:r>
+    </w:p>
+    <w:p>
+      <w:pPr>
+        <w:pStyle w:val="ListParagraph"/>
+        <w:numPr>
+          <w:ilvl w:val="0"/>
+          <w:numId w:val="3"/>
+        </w:numPr>
+        <w:rPr>
+          <w:sz w:val="18"/>
+          <w:szCs w:val="18"/>
+        </w:rPr>
+      </w:pPr>
+      <w:r>
+        <w:rPr>
+          <w:rFonts w:cs="Helvetica"/>
+          <w:color w:val="222222"/>
+          <w:shd w:val="clear" w:color="auto" w:fill="FFFFFF"/>
+        </w:rPr>
+        <w:t>I am not 100% sure what their plan is in-game</w:t>
+      </w:r>
+    </w:p>
+    <w:p>
+      <w:pPr>
+        <w:pStyle w:val="ListParagraph"/>
+        <w:numPr>
+          <w:ilvl w:val="0"/>
+          <w:numId w:val="3"/>
+        </w:numPr>
+        <w:rPr>
+          <w:sz w:val="18"/>
+          <w:szCs w:val="18"/>
+        </w:rPr>
+      </w:pPr>
+      <w:r>
+        <w:rPr>
+          <w:rFonts w:cs="Helvetica"/>
+          <w:color w:val="222222"/>
+          <w:shd w:val="clear" w:color="auto" w:fill="FFFFFF"/>
+        </w:rPr>
+        <w:t>If Jon takes the rest of the group to Forgotten Granite Temple</w:t>
+      </w:r>
+    </w:p>
+    <w:p>
+      <w:pPr>
+        <w:pStyle w:val="ListParagraph"/>
+        <w:numPr>
+          <w:ilvl w:val="1"/>
+          <w:numId w:val="3"/>
+        </w:numPr>
+      </w:pPr>
+      <w:r>
+        <w:rPr>
+          <w:rFonts w:cs="Helvetica"/>
+          <w:color w:val="222222"/>
+          <w:shd w:val="clear" w:color="auto" w:fill="FFFFFF"/>
+        </w:rPr>
+        <w:t xml:space="preserve">Plague Demon – </w:t>
+      </w:r>
+      <w:r>
+        <w:t xml:space="preserve">CV </w:t>
+      </w:r>
+      <w:r>
+        <w:t>12,</w:t>
+      </w:r>
+      <w:r>
+        <w:t xml:space="preserve"> </w:t>
+      </w:r>
+      <w:proofErr w:type="spellStart"/>
+      <w:r>
+        <w:t>Tou</w:t>
+      </w:r>
+      <w:proofErr w:type="spellEnd"/>
+      <w:r>
+        <w:t xml:space="preserve"> </w:t>
+      </w:r>
+      <w:r>
+        <w:t>15</w:t>
+      </w:r>
+      <w:r>
+        <w:t xml:space="preserve">, HP </w:t>
+      </w:r>
+      <w:r>
+        <w:t>52</w:t>
+      </w:r>
+      <w:r>
+        <w:t>(13)</w:t>
+      </w:r>
+      <w:r>
+        <w:t xml:space="preserve">, HCAL </w:t>
+      </w:r>
+      <w:r>
+        <w:t>4220</w:t>
+      </w:r>
+      <w:r>
+        <w:t xml:space="preserve">, Dg </w:t>
+      </w:r>
+      <w:r>
+        <w:t>2d6</w:t>
+      </w:r>
+    </w:p>
+    <w:p>
+      <w:pPr>
+        <w:pStyle w:val="ListParagraph"/>
+        <w:numPr>
+          <w:ilvl w:val="2"/>
+          <w:numId w:val="3"/>
+        </w:numPr>
+      </w:pPr>
+      <w:r>
+        <w:rPr>
+          <w:rFonts w:cs="Helvetica"/>
+          <w:color w:val="222222"/>
+          <w:shd w:val="clear" w:color="auto" w:fill="FFFFFF"/>
+        </w:rPr>
+        <w:t>Screech – SPI 12 or 2d4 penetrating to all, also 2/12 chance of calling another demon</w:t>
+      </w:r>
+    </w:p>
+    <w:p>
+      <w:pPr>
+        <w:pStyle w:val="ListParagraph"/>
+        <w:numPr>
+          <w:ilvl w:val="2"/>
+          <w:numId w:val="3"/>
+        </w:numPr>
+      </w:pPr>
+      <w:r>
+        <w:t>Smash – Drives wing into ground, giant maggoty worms (2-6) appear from the cracks (1 hit worms, CV 9, latch on and do Bleed on target)</w:t>
+      </w:r>
+    </w:p>
+    <w:p>
+      <w:pPr>
+        <w:pStyle w:val="ListParagraph"/>
+        <w:numPr>
+          <w:ilvl w:val="0"/>
+          <w:numId w:val="3"/>
+        </w:numPr>
+      </w:pPr>
+      <w:r>
+        <w:t>Liberate the village from the Kobolds!!!</w:t>
+      </w:r>
+    </w:p>
+    <w:p>
+      <w:pPr>
+        <w:pStyle w:val="ListParagraph"/>
+        <w:numPr>
+          <w:ilvl w:val="1"/>
+          <w:numId w:val="3"/>
+        </w:numPr>
+      </w:pPr>
+      <w:r>
+        <w:t>If players accompany the raid on this mission, they will meet at a camp near the village</w:t>
+      </w:r>
+    </w:p>
+    <w:p>
+      <w:pPr>
+        <w:pStyle w:val="ListParagraph"/>
+        <w:numPr>
+          <w:ilvl w:val="1"/>
+          <w:numId w:val="3"/>
+        </w:numPr>
+      </w:pPr>
+      <w:r>
+        <w:t>The kobolds have the village secured and have repaired the walls, so a frontal assault will be tough</w:t>
+      </w:r>
+    </w:p>
+    <w:p>
+      <w:pPr>
+        <w:pStyle w:val="ListParagraph"/>
+        <w:numPr>
+          <w:ilvl w:val="1"/>
+          <w:numId w:val="3"/>
+        </w:numPr>
+      </w:pPr>
+      <w:r>
+        <w:t>The group is deciding on a course of action</w:t>
+      </w:r>
+    </w:p>
+    <w:p>
+      <w:pPr>
+        <w:pStyle w:val="ListParagraph"/>
+        <w:numPr>
+          <w:ilvl w:val="2"/>
+          <w:numId w:val="3"/>
+        </w:numPr>
+      </w:pPr>
+      <w:r>
+        <w:t xml:space="preserve">Frontal Assault – </w:t>
+      </w:r>
+      <w:r>
+        <w:rPr>
+          <w:u w:val="single"/>
+        </w:rPr>
         <w:t>Victoria</w:t>
       </w:r>
       <w:r>
-        <w:rPr>
-          <w:color w:val="C00000"/>
-        </w:rPr>
-        <w:t>, to the village walls and fought off the kobold leaders and their Salamander Towers.</w:t>
-      </w:r>
-    </w:p>
-    <w:p>
-      <w:pPr>
-        <w:pStyle w:val="ListParagraph"/>
-        <w:numPr>
-          <w:ilvl w:val="2"/>
-          <w:numId w:val="1"/>
-        </w:numPr>
-      </w:pPr>
-      <w:r>
-        <w:rPr>
-          <w:color w:val="C00000"/>
-        </w:rPr>
-        <w:t>They observed a mage using Type V magic, but her name is unknown</w:t>
-      </w:r>
-    </w:p>
-    <w:p>
-      <w:pPr>
-        <w:pStyle w:val="ListParagraph"/>
-        <w:numPr>
-          <w:ilvl w:val="2"/>
-          <w:numId w:val="1"/>
-        </w:numPr>
-      </w:pPr>
-      <w:r>
-        <w:rPr>
-          <w:color w:val="C00000"/>
-        </w:rPr>
-        <w:t>They observed a PC hanging back and ninja looting corpses, but his name is unknown</w:t>
-      </w:r>
-    </w:p>
-    <w:p>
-      <w:r>
-        <w:t>Jan 9 Notes</w:t>
-      </w:r>
-    </w:p>
-    <w:p>
-      <w:pPr>
-        <w:pStyle w:val="ListParagraph"/>
-        <w:numPr>
-          <w:ilvl w:val="0"/>
-          <w:numId w:val="1"/>
-        </w:numPr>
-      </w:pPr>
-      <w:r>
-        <w:t xml:space="preserve">The PCs are in the town of </w:t>
-      </w:r>
-      <w:r>
-        <w:rPr>
-          <w:u w:val="single"/>
-        </w:rPr>
-        <w:t>Beginnings</w:t>
-      </w:r>
-    </w:p>
-    <w:p>
-      <w:pPr>
-        <w:pStyle w:val="ListParagraph"/>
-        <w:numPr>
-          <w:ilvl w:val="0"/>
-          <w:numId w:val="1"/>
-        </w:numPr>
-      </w:pPr>
-      <w:r>
-        <w:t>The battle with the kobolds is over for now and people are heading back to the inn to lick their wounds</w:t>
-      </w:r>
-    </w:p>
-    <w:p>
-      <w:pPr>
-        <w:pStyle w:val="ListParagraph"/>
-        <w:numPr>
-          <w:ilvl w:val="1"/>
-          <w:numId w:val="1"/>
-        </w:numPr>
-      </w:pPr>
-      <w:r>
-        <w:t>The inn costs 5 gold and will heal all hit points, wounds, and spell levels</w:t>
-      </w:r>
-    </w:p>
-    <w:p>
-      <w:pPr>
-        <w:pStyle w:val="ListParagraph"/>
-        <w:numPr>
-          <w:ilvl w:val="0"/>
-          <w:numId w:val="1"/>
-        </w:numPr>
-      </w:pPr>
-      <w:r>
-        <w:t>The inn is full of new players, many of them talking about their experience</w:t>
-      </w:r>
-    </w:p>
-    <w:p>
-      <w:pPr>
-        <w:pStyle w:val="ListParagraph"/>
-        <w:numPr>
-          <w:ilvl w:val="1"/>
-          <w:numId w:val="1"/>
-        </w:numPr>
-      </w:pPr>
-      <w:r>
-        <w:t xml:space="preserve">A character named </w:t>
-      </w:r>
-      <w:proofErr w:type="spellStart"/>
-      <w:r>
-        <w:rPr>
-          <w:u w:val="single"/>
-        </w:rPr>
-        <w:t>ColtonParkr</w:t>
-      </w:r>
-      <w:proofErr w:type="spellEnd"/>
-      <w:r>
-        <w:t xml:space="preserve"> is complaining about the game’s wounds actually causing real pain</w:t>
-      </w:r>
-    </w:p>
-    <w:p>
-      <w:pPr>
-        <w:pStyle w:val="ListParagraph"/>
-        <w:numPr>
-          <w:ilvl w:val="1"/>
-          <w:numId w:val="1"/>
-        </w:numPr>
-      </w:pPr>
-      <w:r>
-        <w:t xml:space="preserve">A </w:t>
+        <w:t xml:space="preserve"> is all in favor of a full-on charge</w:t>
+      </w:r>
+    </w:p>
+    <w:p>
+      <w:pPr>
+        <w:pStyle w:val="ListParagraph"/>
+        <w:numPr>
+          <w:ilvl w:val="2"/>
+          <w:numId w:val="3"/>
+        </w:numPr>
+      </w:pPr>
+      <w:r>
+        <w:t>Scaling the Walls – A couple of people with climb &amp; stealth try to open the gates from inside (</w:t>
+      </w:r>
+      <w:r>
+        <w:rPr>
+          <w:u w:val="single"/>
+        </w:rPr>
+        <w:t>Cassandra</w:t>
+      </w:r>
+      <w:r>
+        <w:t xml:space="preserve"> the “floating” Black Mage wants to do this)</w:t>
+      </w:r>
+    </w:p>
+    <w:p>
+      <w:pPr>
+        <w:pStyle w:val="ListParagraph"/>
+        <w:numPr>
+          <w:ilvl w:val="2"/>
+          <w:numId w:val="3"/>
+        </w:numPr>
+      </w:pPr>
+      <w:r>
+        <w:t xml:space="preserve">Diplomacy </w:t>
+      </w:r>
+      <w:r>
+        <w:t>–</w:t>
+      </w:r>
+      <w:r>
+        <w:t xml:space="preserve"> </w:t>
+      </w:r>
+      <w:proofErr w:type="spellStart"/>
+      <w:r>
+        <w:rPr>
+          <w:u w:val="single"/>
+        </w:rPr>
+        <w:t>Coulton</w:t>
+      </w:r>
+      <w:proofErr w:type="spellEnd"/>
+      <w:r>
+        <w:t xml:space="preserve"> the wimpy berserker has found a scroll of Serpent Tongue he would like to try to use it to negotiate the freedom of the villagers/town</w:t>
+      </w:r>
+    </w:p>
+    <w:p>
+      <w:pPr>
+        <w:pStyle w:val="ListParagraph"/>
+        <w:numPr>
+          <w:ilvl w:val="2"/>
+          <w:numId w:val="3"/>
+        </w:numPr>
+      </w:pPr>
+      <w:r>
+        <w:t xml:space="preserve">Secret Tunnel – </w:t>
+      </w:r>
+      <w:r>
+        <w:rPr>
+          <w:u w:val="single"/>
+        </w:rPr>
+        <w:t>Selene</w:t>
+      </w:r>
+      <w:r>
+        <w:t xml:space="preserve"> (the </w:t>
       </w:r>
       <w:proofErr w:type="spellStart"/>
       <w:r>
@@ -677,645 +2885,20 @@
       </w:r>
       <w:proofErr w:type="spellEnd"/>
       <w:r>
-        <w:t xml:space="preserve"> named </w:t>
-      </w:r>
-      <w:r>
-        <w:rPr>
-          <w:u w:val="single"/>
-        </w:rPr>
-        <w:t>Selene</w:t>
-      </w:r>
-      <w:r>
-        <w:t xml:space="preserve"> wants to hear none of it, since she was blasted full in the face with a fireball and then fell 25 feet</w:t>
-      </w:r>
-    </w:p>
-    <w:p>
-      <w:pPr>
-        <w:pStyle w:val="ListParagraph"/>
-        <w:numPr>
-          <w:ilvl w:val="1"/>
-          <w:numId w:val="1"/>
-        </w:numPr>
-      </w:pPr>
-      <w:proofErr w:type="spellStart"/>
-      <w:r>
-        <w:rPr>
-          <w:u w:val="single"/>
-        </w:rPr>
-        <w:t>Nox</w:t>
-      </w:r>
-      <w:proofErr w:type="spellEnd"/>
-      <w:r>
-        <w:t xml:space="preserve"> and </w:t>
-      </w:r>
-      <w:r>
-        <w:rPr>
-          <w:u w:val="single"/>
-        </w:rPr>
-        <w:t>Victoria</w:t>
-      </w:r>
-      <w:r>
-        <w:t xml:space="preserve"> are there chatting with each other and the players, telling war stories\</w:t>
-      </w:r>
-    </w:p>
-    <w:p>
-      <w:pPr>
-        <w:pStyle w:val="ListParagraph"/>
-        <w:numPr>
-          <w:ilvl w:val="0"/>
-          <w:numId w:val="1"/>
-        </w:numPr>
-      </w:pPr>
-      <w:r>
-        <w:t xml:space="preserve">A pale, young looking girl named </w:t>
-      </w:r>
-      <w:proofErr w:type="spellStart"/>
-      <w:r>
-        <w:rPr>
-          <w:u w:val="single"/>
-        </w:rPr>
-        <w:t>Ahmeia</w:t>
-      </w:r>
-      <w:proofErr w:type="spellEnd"/>
-      <w:r>
-        <w:t xml:space="preserve"> has just arrived and is asking around for her friends </w:t>
-      </w:r>
-      <w:proofErr w:type="spellStart"/>
-      <w:r>
-        <w:rPr>
-          <w:u w:val="single"/>
-        </w:rPr>
-        <w:t>Lonzo</w:t>
-      </w:r>
-      <w:proofErr w:type="spellEnd"/>
-      <w:r>
-        <w:t xml:space="preserve"> and </w:t>
-      </w:r>
-      <w:proofErr w:type="spellStart"/>
-      <w:r>
-        <w:rPr>
-          <w:u w:val="single"/>
-        </w:rPr>
-        <w:t>Stellara</w:t>
-      </w:r>
-      <w:proofErr w:type="spellEnd"/>
-      <w:r>
-        <w:t>. Neither is here. Someone will tell her that they have already managed to move on from the starter island. She looks crestfallen and sits sadly alone.</w:t>
-      </w:r>
-    </w:p>
-    <w:p>
-      <w:pPr>
-        <w:pStyle w:val="ListParagraph"/>
-        <w:numPr>
-          <w:ilvl w:val="0"/>
-          <w:numId w:val="1"/>
-        </w:numPr>
-      </w:pPr>
-      <w:r>
-        <w:t>In general, there are four adventure threads in Beginnings:</w:t>
-      </w:r>
-    </w:p>
-    <w:p>
-      <w:pPr>
-        <w:pStyle w:val="ListParagraph"/>
-        <w:numPr>
-          <w:ilvl w:val="1"/>
-          <w:numId w:val="1"/>
-        </w:numPr>
-      </w:pPr>
-      <w:r>
-        <w:t xml:space="preserve">A group of adventurers are looking to travel to </w:t>
-      </w:r>
-      <w:proofErr w:type="spellStart"/>
-      <w:r>
-        <w:rPr>
-          <w:u w:val="single"/>
-        </w:rPr>
-        <w:t>Wenradir</w:t>
-      </w:r>
-      <w:proofErr w:type="spellEnd"/>
-      <w:r>
-        <w:t xml:space="preserve"> to liberate it from the kobold menace</w:t>
-      </w:r>
-    </w:p>
-    <w:p>
-      <w:pPr>
-        <w:pStyle w:val="ListParagraph"/>
-        <w:numPr>
-          <w:ilvl w:val="2"/>
-          <w:numId w:val="1"/>
-        </w:numPr>
-      </w:pPr>
-      <w:r>
-        <w:t xml:space="preserve">It is rumored that a lieutenant of the </w:t>
-      </w:r>
-      <w:r>
-        <w:rPr>
-          <w:u w:val="single"/>
-        </w:rPr>
-        <w:t>Scaled Queen</w:t>
-      </w:r>
-      <w:r>
-        <w:t xml:space="preserve">, a kobold mage named </w:t>
-      </w:r>
-      <w:proofErr w:type="spellStart"/>
-      <w:r>
-        <w:rPr>
-          <w:u w:val="single"/>
-        </w:rPr>
-        <w:t>Ashfang</w:t>
-      </w:r>
-      <w:proofErr w:type="spellEnd"/>
-      <w:r>
-        <w:rPr>
-          <w:u w:val="single"/>
-        </w:rPr>
-        <w:t>,</w:t>
-      </w:r>
-      <w:r>
-        <w:t xml:space="preserve"> leads the army there</w:t>
-      </w:r>
-    </w:p>
-    <w:p>
-      <w:pPr>
-        <w:pStyle w:val="ListParagraph"/>
-        <w:numPr>
-          <w:ilvl w:val="1"/>
-          <w:numId w:val="1"/>
-        </w:numPr>
-      </w:pPr>
-      <w:r>
-        <w:t>Others mention wanting to explore the surrounding woods</w:t>
-      </w:r>
-    </w:p>
-    <w:p>
-      <w:pPr>
-        <w:pStyle w:val="ListParagraph"/>
-        <w:numPr>
-          <w:ilvl w:val="1"/>
-          <w:numId w:val="1"/>
-        </w:numPr>
-      </w:pPr>
-      <w:r>
-        <w:t>The folks in town know of a ruin to the east – supposedly a cursed, abandoned temple to the Dark Powers</w:t>
-      </w:r>
-    </w:p>
-    <w:p>
-      <w:pPr>
-        <w:pStyle w:val="ListParagraph"/>
-        <w:numPr>
-          <w:ilvl w:val="1"/>
-          <w:numId w:val="1"/>
-        </w:numPr>
-      </w:pPr>
-      <w:r>
-        <w:t>And yes… there are rats in her basement</w:t>
-      </w:r>
-      <w:r>
-        <w:t xml:space="preserve"> (of her home)</w:t>
-      </w:r>
-      <w:r>
-        <w:t>, and the innkeeper will pay for them to be exterminated</w:t>
-      </w:r>
-    </w:p>
-    <w:p>
-      <w:pPr>
-        <w:pStyle w:val="ListParagraph"/>
-        <w:numPr>
-          <w:ilvl w:val="0"/>
-          <w:numId w:val="1"/>
-        </w:numPr>
-      </w:pPr>
-      <w:r>
-        <w:t>Spider Lair</w:t>
-      </w:r>
-    </w:p>
-    <w:p>
-      <w:pPr>
-        <w:pStyle w:val="ListParagraph"/>
-        <w:numPr>
-          <w:ilvl w:val="1"/>
-          <w:numId w:val="1"/>
-        </w:numPr>
-      </w:pPr>
-      <w:r>
-        <w:t>Spider Matron –</w:t>
-      </w:r>
-      <w:r>
-        <w:t xml:space="preserve"> CV 12, </w:t>
-      </w:r>
-      <w:proofErr w:type="spellStart"/>
-      <w:r>
-        <w:t>Tou</w:t>
-      </w:r>
-      <w:proofErr w:type="spellEnd"/>
-      <w:r>
-        <w:t xml:space="preserve"> 16, HP 40, HCAL 0244, Dg</w:t>
-      </w:r>
-      <w:r>
-        <w:t xml:space="preserve"> 2d8</w:t>
-      </w:r>
-    </w:p>
-    <w:p>
-      <w:pPr>
-        <w:pStyle w:val="ListParagraph"/>
-        <w:numPr>
-          <w:ilvl w:val="2"/>
-          <w:numId w:val="1"/>
-        </w:numPr>
-      </w:pPr>
-      <w:r>
-        <w:t xml:space="preserve">Call </w:t>
-      </w:r>
-      <w:proofErr w:type="spellStart"/>
-      <w:r>
-        <w:t>Spiderlings</w:t>
-      </w:r>
-      <w:proofErr w:type="spellEnd"/>
-      <w:r>
-        <w:t xml:space="preserve"> (2-4) CV: 8, Dg: 2d4, one-hit</w:t>
-      </w:r>
-    </w:p>
-    <w:p>
-      <w:pPr>
-        <w:pStyle w:val="ListParagraph"/>
-        <w:numPr>
-          <w:ilvl w:val="2"/>
-          <w:numId w:val="1"/>
-        </w:numPr>
-      </w:pPr>
-      <w:r>
-        <w:t>Poison Attack (imbues her attack with extra poison damage 1d6)</w:t>
-      </w:r>
-    </w:p>
-    <w:p>
-      <w:pPr>
-        <w:pStyle w:val="ListParagraph"/>
-        <w:numPr>
-          <w:ilvl w:val="2"/>
-          <w:numId w:val="1"/>
-        </w:numPr>
-      </w:pPr>
-      <w:r>
-        <w:t>Web (STR, AGI 14) or be grappled</w:t>
-      </w:r>
-    </w:p>
-    <w:p>
-      <w:pPr>
-        <w:pStyle w:val="ListParagraph"/>
-        <w:numPr>
-          <w:ilvl w:val="1"/>
-          <w:numId w:val="1"/>
-        </w:numPr>
-      </w:pPr>
-      <w:r>
-        <w:t>Matron’s Treasure</w:t>
-      </w:r>
-    </w:p>
-    <w:p>
-      <w:pPr>
-        <w:pStyle w:val="ListParagraph"/>
-        <w:numPr>
-          <w:ilvl w:val="2"/>
-          <w:numId w:val="1"/>
-        </w:numPr>
-      </w:pPr>
-      <w:r>
-        <w:t>152 gold</w:t>
-      </w:r>
-    </w:p>
-    <w:p>
-      <w:pPr>
-        <w:pStyle w:val="ListParagraph"/>
-        <w:numPr>
-          <w:ilvl w:val="2"/>
-          <w:numId w:val="1"/>
-        </w:numPr>
-      </w:pPr>
-      <w:r>
-        <w:lastRenderedPageBreak/>
-        <w:t>Spider Statue (50 gold)</w:t>
-      </w:r>
-    </w:p>
-    <w:p>
-      <w:pPr>
-        <w:pStyle w:val="ListParagraph"/>
-        <w:numPr>
-          <w:ilvl w:val="2"/>
-          <w:numId w:val="1"/>
-        </w:numPr>
-      </w:pPr>
-      <w:r>
-        <w:t>2 gems (25 each)</w:t>
-      </w:r>
-    </w:p>
-    <w:p>
-      <w:pPr>
-        <w:pStyle w:val="ListParagraph"/>
-        <w:numPr>
-          <w:ilvl w:val="2"/>
-          <w:numId w:val="1"/>
-        </w:numPr>
-      </w:pPr>
-      <w:r>
-        <w:t>2 Poison Augments</w:t>
-      </w:r>
-    </w:p>
-    <w:p>
-      <w:pPr>
-        <w:pStyle w:val="ListParagraph"/>
-        <w:numPr>
-          <w:ilvl w:val="1"/>
-          <w:numId w:val="1"/>
-        </w:numPr>
-      </w:pPr>
-      <w:r>
-        <w:t>Dead Dwarf</w:t>
-      </w:r>
-    </w:p>
-    <w:p>
-      <w:pPr>
-        <w:pStyle w:val="ListParagraph"/>
-        <w:numPr>
-          <w:ilvl w:val="2"/>
-          <w:numId w:val="1"/>
-        </w:numPr>
-      </w:pPr>
-      <w:r>
-        <w:t>34</w:t>
-      </w:r>
-      <w:r>
-        <w:t xml:space="preserve"> gold</w:t>
-      </w:r>
-    </w:p>
-    <w:p>
-      <w:pPr>
-        <w:pStyle w:val="ListParagraph"/>
-        <w:numPr>
-          <w:ilvl w:val="2"/>
-          <w:numId w:val="1"/>
-        </w:numPr>
-      </w:pPr>
-      <w:r>
-        <w:t xml:space="preserve">Starter </w:t>
-      </w:r>
-      <w:r>
-        <w:t>Great Axe (</w:t>
-      </w:r>
-      <w:r>
-        <w:t>has 1 Red Up</w:t>
-      </w:r>
-      <w:r>
-        <w:t>)</w:t>
-      </w:r>
-    </w:p>
-    <w:p>
-      <w:pPr>
-        <w:pStyle w:val="ListParagraph"/>
-        <w:numPr>
-          <w:ilvl w:val="2"/>
-          <w:numId w:val="1"/>
-        </w:numPr>
-      </w:pPr>
-      <w:r>
-        <w:t>Starter H armor (AV 3)</w:t>
-      </w:r>
-    </w:p>
-    <w:p>
-      <w:pPr>
-        <w:pStyle w:val="ListParagraph"/>
-        <w:numPr>
-          <w:ilvl w:val="1"/>
-          <w:numId w:val="1"/>
-        </w:numPr>
-      </w:pPr>
-      <w:r>
-        <w:t>2 Mining Nodes here</w:t>
-      </w:r>
-    </w:p>
-    <w:p>
-      <w:pPr>
-        <w:pStyle w:val="ListParagraph"/>
-        <w:numPr>
-          <w:ilvl w:val="0"/>
-          <w:numId w:val="1"/>
-        </w:numPr>
-      </w:pPr>
-      <w:r>
-        <w:t>Temple</w:t>
-      </w:r>
-    </w:p>
-    <w:p>
-      <w:pPr>
-        <w:pStyle w:val="ListParagraph"/>
-        <w:numPr>
-          <w:ilvl w:val="1"/>
-          <w:numId w:val="1"/>
-        </w:numPr>
-      </w:pPr>
-      <w:r>
-        <w:t xml:space="preserve">Defiled – CV 9, </w:t>
-      </w:r>
-      <w:proofErr w:type="spellStart"/>
-      <w:r>
-        <w:t>Tou</w:t>
-      </w:r>
-      <w:proofErr w:type="spellEnd"/>
-      <w:r>
-        <w:t xml:space="preserve"> 12, HP 24, HCAL 1111, Dg 2d4+1</w:t>
-      </w:r>
-    </w:p>
-    <w:p>
-      <w:pPr>
-        <w:pStyle w:val="ListParagraph"/>
-        <w:numPr>
-          <w:ilvl w:val="1"/>
-          <w:numId w:val="1"/>
-        </w:numPr>
-      </w:pPr>
-      <w:r>
-        <w:t>Imprisonment Chamber</w:t>
-      </w:r>
-    </w:p>
-    <w:p>
-      <w:pPr>
-        <w:pStyle w:val="ListParagraph"/>
-        <w:numPr>
-          <w:ilvl w:val="2"/>
-          <w:numId w:val="1"/>
-        </w:numPr>
-      </w:pPr>
-      <w:r>
-        <w:t xml:space="preserve">Circle with </w:t>
-      </w:r>
-      <w:r>
-        <w:t>seven</w:t>
-      </w:r>
-      <w:r>
-        <w:t xml:space="preserve"> cells around the edge</w:t>
-      </w:r>
-    </w:p>
-    <w:p>
-      <w:pPr>
-        <w:pStyle w:val="ListParagraph"/>
-        <w:numPr>
-          <w:ilvl w:val="2"/>
-          <w:numId w:val="1"/>
-        </w:numPr>
-      </w:pPr>
-      <w:r>
-        <w:t>Door locks</w:t>
-      </w:r>
-    </w:p>
-    <w:p>
-      <w:pPr>
-        <w:pStyle w:val="ListParagraph"/>
-        <w:numPr>
-          <w:ilvl w:val="2"/>
-          <w:numId w:val="1"/>
-        </w:numPr>
-      </w:pPr>
-      <w:r>
-        <w:t>Spikes through floor/ceiling; only safe space is the cells</w:t>
-      </w:r>
-    </w:p>
-    <w:p>
-      <w:pPr>
-        <w:pStyle w:val="ListParagraph"/>
-        <w:numPr>
-          <w:ilvl w:val="2"/>
-          <w:numId w:val="1"/>
-        </w:numPr>
-      </w:pPr>
-      <w:r>
-        <w:t>Once in the cells, they slam shut/lock</w:t>
-      </w:r>
-    </w:p>
-    <w:p>
-      <w:pPr>
-        <w:pStyle w:val="ListParagraph"/>
-        <w:numPr>
-          <w:ilvl w:val="1"/>
-          <w:numId w:val="1"/>
-        </w:numPr>
-      </w:pPr>
-      <w:r>
-        <w:t>Pool of Blood</w:t>
-      </w:r>
-    </w:p>
-    <w:p>
-      <w:pPr>
-        <w:pStyle w:val="ListParagraph"/>
-        <w:numPr>
-          <w:ilvl w:val="2"/>
-          <w:numId w:val="1"/>
-        </w:numPr>
-      </w:pPr>
-      <w:r>
-        <w:t>Chamber with doors on either end, but no way through</w:t>
-      </w:r>
-    </w:p>
-    <w:p>
-      <w:pPr>
-        <w:pStyle w:val="ListParagraph"/>
-        <w:numPr>
-          <w:ilvl w:val="2"/>
-          <w:numId w:val="1"/>
-        </w:numPr>
-      </w:pPr>
-      <w:r>
-        <w:t>Floor cannot be seen, covered in thick, red blood?</w:t>
-      </w:r>
-    </w:p>
-    <w:p>
-      <w:pPr>
-        <w:pStyle w:val="ListParagraph"/>
-        <w:numPr>
-          <w:ilvl w:val="1"/>
-          <w:numId w:val="1"/>
-        </w:numPr>
-      </w:pPr>
-      <w:r>
-        <w:t xml:space="preserve">Chamber of </w:t>
-      </w:r>
-      <w:proofErr w:type="spellStart"/>
-      <w:r>
-        <w:t>Vog</w:t>
-      </w:r>
-      <w:proofErr w:type="spellEnd"/>
-      <w:r>
-        <w:t xml:space="preserve"> Mur – defiler of the innocent</w:t>
-      </w:r>
-    </w:p>
-    <w:p>
-      <w:pPr>
-        <w:pStyle w:val="ListParagraph"/>
-        <w:numPr>
-          <w:ilvl w:val="2"/>
-          <w:numId w:val="1"/>
-        </w:numPr>
-      </w:pPr>
-      <w:r>
-        <w:t>Obsidian statue showing the demon carrying away a struggling maiden</w:t>
-      </w:r>
-    </w:p>
-    <w:p>
-      <w:pPr>
-        <w:pStyle w:val="ListParagraph"/>
-        <w:numPr>
-          <w:ilvl w:val="2"/>
-          <w:numId w:val="1"/>
-        </w:numPr>
-      </w:pPr>
-      <w:r>
-        <w:t>Hidden compartment with chest at base of statue</w:t>
-      </w:r>
-    </w:p>
-    <w:p>
-      <w:pPr>
-        <w:pStyle w:val="ListParagraph"/>
-        <w:numPr>
-          <w:ilvl w:val="3"/>
-          <w:numId w:val="1"/>
-        </w:numPr>
-      </w:pPr>
-      <w:r>
-        <w:t>Cool dagger with Bleed(2) on it</w:t>
-      </w:r>
-    </w:p>
-    <w:p>
-      <w:pPr>
-        <w:pStyle w:val="ListParagraph"/>
-        <w:numPr>
-          <w:ilvl w:val="3"/>
-          <w:numId w:val="1"/>
-        </w:numPr>
-      </w:pPr>
-      <w:r>
-        <w:t>177 gold</w:t>
-      </w:r>
-    </w:p>
-    <w:p>
-      <w:pPr>
-        <w:pStyle w:val="ListParagraph"/>
-        <w:numPr>
-          <w:ilvl w:val="3"/>
-          <w:numId w:val="1"/>
-        </w:numPr>
-      </w:pPr>
-      <w:r>
-        <w:t xml:space="preserve">Unholy symbol (return to the Order for </w:t>
-      </w:r>
-      <w:proofErr w:type="spellStart"/>
-      <w:r>
-        <w:t>xp</w:t>
-      </w:r>
-      <w:proofErr w:type="spellEnd"/>
-      <w:r>
-        <w:t>)</w:t>
-      </w:r>
-    </w:p>
-    <w:p>
+        <w:t xml:space="preserve"> who was blasted on the wall) heard a rumor of a secret tunnel that leads into the town from the nearby wilderness</w:t>
+      </w:r>
+    </w:p>
+    <w:p>
+      <w:pPr>
+        <w:pStyle w:val="ListParagraph"/>
+        <w:numPr>
+          <w:ilvl w:val="2"/>
+          <w:numId w:val="3"/>
+        </w:numPr>
+      </w:pPr>
+      <w:r>
+        <w:t>The PCs group ends up with the final say</w:t>
+      </w:r>
       <w:bookmarkStart w:id="0" w:name="_GoBack"/>
       <w:bookmarkEnd w:id="0"/>
     </w:p>
@@ -1450,8 +3033,240 @@
       </w:rPr>
     </w:lvl>
   </w:abstractNum>
+  <w:abstractNum w:abstractNumId="1" w15:restartNumberingAfterBreak="0">
+    <w:nsid w:val="3C2F12C9"/>
+    <w:multiLevelType w:val="hybridMultilevel"/>
+    <w:tmpl w:val="C9DED32A"/>
+    <w:lvl w:ilvl="0" w:tplc="04090001">
+      <w:start w:val="1"/>
+      <w:numFmt w:val="bullet"/>
+      <w:lvlText w:val=""/>
+      <w:lvlJc w:val="left"/>
+      <w:pPr>
+        <w:ind w:left="720" w:hanging="360"/>
+      </w:pPr>
+      <w:rPr>
+        <w:rFonts w:ascii="Symbol" w:hAnsi="Symbol" w:hint="default"/>
+      </w:rPr>
+    </w:lvl>
+    <w:lvl w:ilvl="1" w:tplc="04090003">
+      <w:start w:val="1"/>
+      <w:numFmt w:val="bullet"/>
+      <w:lvlText w:val="o"/>
+      <w:lvlJc w:val="left"/>
+      <w:pPr>
+        <w:ind w:left="1440" w:hanging="360"/>
+      </w:pPr>
+      <w:rPr>
+        <w:rFonts w:ascii="Courier New" w:hAnsi="Courier New" w:cs="Courier New" w:hint="default"/>
+      </w:rPr>
+    </w:lvl>
+    <w:lvl w:ilvl="2" w:tplc="04090005">
+      <w:start w:val="1"/>
+      <w:numFmt w:val="bullet"/>
+      <w:lvlText w:val=""/>
+      <w:lvlJc w:val="left"/>
+      <w:pPr>
+        <w:ind w:left="2160" w:hanging="360"/>
+      </w:pPr>
+      <w:rPr>
+        <w:rFonts w:ascii="Wingdings" w:hAnsi="Wingdings" w:hint="default"/>
+      </w:rPr>
+    </w:lvl>
+    <w:lvl w:ilvl="3" w:tplc="04090001" w:tentative="1">
+      <w:start w:val="1"/>
+      <w:numFmt w:val="bullet"/>
+      <w:lvlText w:val=""/>
+      <w:lvlJc w:val="left"/>
+      <w:pPr>
+        <w:ind w:left="2880" w:hanging="360"/>
+      </w:pPr>
+      <w:rPr>
+        <w:rFonts w:ascii="Symbol" w:hAnsi="Symbol" w:hint="default"/>
+      </w:rPr>
+    </w:lvl>
+    <w:lvl w:ilvl="4" w:tplc="04090003" w:tentative="1">
+      <w:start w:val="1"/>
+      <w:numFmt w:val="bullet"/>
+      <w:lvlText w:val="o"/>
+      <w:lvlJc w:val="left"/>
+      <w:pPr>
+        <w:ind w:left="3600" w:hanging="360"/>
+      </w:pPr>
+      <w:rPr>
+        <w:rFonts w:ascii="Courier New" w:hAnsi="Courier New" w:cs="Courier New" w:hint="default"/>
+      </w:rPr>
+    </w:lvl>
+    <w:lvl w:ilvl="5" w:tplc="04090005" w:tentative="1">
+      <w:start w:val="1"/>
+      <w:numFmt w:val="bullet"/>
+      <w:lvlText w:val=""/>
+      <w:lvlJc w:val="left"/>
+      <w:pPr>
+        <w:ind w:left="4320" w:hanging="360"/>
+      </w:pPr>
+      <w:rPr>
+        <w:rFonts w:ascii="Wingdings" w:hAnsi="Wingdings" w:hint="default"/>
+      </w:rPr>
+    </w:lvl>
+    <w:lvl w:ilvl="6" w:tplc="04090001" w:tentative="1">
+      <w:start w:val="1"/>
+      <w:numFmt w:val="bullet"/>
+      <w:lvlText w:val=""/>
+      <w:lvlJc w:val="left"/>
+      <w:pPr>
+        <w:ind w:left="5040" w:hanging="360"/>
+      </w:pPr>
+      <w:rPr>
+        <w:rFonts w:ascii="Symbol" w:hAnsi="Symbol" w:hint="default"/>
+      </w:rPr>
+    </w:lvl>
+    <w:lvl w:ilvl="7" w:tplc="04090003" w:tentative="1">
+      <w:start w:val="1"/>
+      <w:numFmt w:val="bullet"/>
+      <w:lvlText w:val="o"/>
+      <w:lvlJc w:val="left"/>
+      <w:pPr>
+        <w:ind w:left="5760" w:hanging="360"/>
+      </w:pPr>
+      <w:rPr>
+        <w:rFonts w:ascii="Courier New" w:hAnsi="Courier New" w:cs="Courier New" w:hint="default"/>
+      </w:rPr>
+    </w:lvl>
+    <w:lvl w:ilvl="8" w:tplc="04090005" w:tentative="1">
+      <w:start w:val="1"/>
+      <w:numFmt w:val="bullet"/>
+      <w:lvlText w:val=""/>
+      <w:lvlJc w:val="left"/>
+      <w:pPr>
+        <w:ind w:left="6480" w:hanging="360"/>
+      </w:pPr>
+      <w:rPr>
+        <w:rFonts w:ascii="Wingdings" w:hAnsi="Wingdings" w:hint="default"/>
+      </w:rPr>
+    </w:lvl>
+  </w:abstractNum>
+  <w:abstractNum w:abstractNumId="2" w15:restartNumberingAfterBreak="0">
+    <w:nsid w:val="7C081FE1"/>
+    <w:multiLevelType w:val="hybridMultilevel"/>
+    <w:tmpl w:val="5EA0A4BA"/>
+    <w:lvl w:ilvl="0" w:tplc="04090001">
+      <w:start w:val="1"/>
+      <w:numFmt w:val="bullet"/>
+      <w:lvlText w:val=""/>
+      <w:lvlJc w:val="left"/>
+      <w:pPr>
+        <w:ind w:left="360" w:hanging="360"/>
+      </w:pPr>
+      <w:rPr>
+        <w:rFonts w:ascii="Symbol" w:hAnsi="Symbol" w:hint="default"/>
+      </w:rPr>
+    </w:lvl>
+    <w:lvl w:ilvl="1" w:tplc="04090003">
+      <w:start w:val="1"/>
+      <w:numFmt w:val="bullet"/>
+      <w:lvlText w:val="o"/>
+      <w:lvlJc w:val="left"/>
+      <w:pPr>
+        <w:ind w:left="1080" w:hanging="360"/>
+      </w:pPr>
+      <w:rPr>
+        <w:rFonts w:ascii="Courier New" w:hAnsi="Courier New" w:cs="Courier New" w:hint="default"/>
+      </w:rPr>
+    </w:lvl>
+    <w:lvl w:ilvl="2" w:tplc="04090005">
+      <w:start w:val="1"/>
+      <w:numFmt w:val="bullet"/>
+      <w:lvlText w:val=""/>
+      <w:lvlJc w:val="left"/>
+      <w:pPr>
+        <w:ind w:left="1800" w:hanging="360"/>
+      </w:pPr>
+      <w:rPr>
+        <w:rFonts w:ascii="Wingdings" w:hAnsi="Wingdings" w:hint="default"/>
+      </w:rPr>
+    </w:lvl>
+    <w:lvl w:ilvl="3" w:tplc="04090001">
+      <w:start w:val="1"/>
+      <w:numFmt w:val="bullet"/>
+      <w:lvlText w:val=""/>
+      <w:lvlJc w:val="left"/>
+      <w:pPr>
+        <w:ind w:left="2520" w:hanging="360"/>
+      </w:pPr>
+      <w:rPr>
+        <w:rFonts w:ascii="Symbol" w:hAnsi="Symbol" w:hint="default"/>
+      </w:rPr>
+    </w:lvl>
+    <w:lvl w:ilvl="4" w:tplc="04090003">
+      <w:start w:val="1"/>
+      <w:numFmt w:val="bullet"/>
+      <w:lvlText w:val="o"/>
+      <w:lvlJc w:val="left"/>
+      <w:pPr>
+        <w:ind w:left="3240" w:hanging="360"/>
+      </w:pPr>
+      <w:rPr>
+        <w:rFonts w:ascii="Courier New" w:hAnsi="Courier New" w:cs="Courier New" w:hint="default"/>
+      </w:rPr>
+    </w:lvl>
+    <w:lvl w:ilvl="5" w:tplc="04090005" w:tentative="1">
+      <w:start w:val="1"/>
+      <w:numFmt w:val="bullet"/>
+      <w:lvlText w:val=""/>
+      <w:lvlJc w:val="left"/>
+      <w:pPr>
+        <w:ind w:left="3960" w:hanging="360"/>
+      </w:pPr>
+      <w:rPr>
+        <w:rFonts w:ascii="Wingdings" w:hAnsi="Wingdings" w:hint="default"/>
+      </w:rPr>
+    </w:lvl>
+    <w:lvl w:ilvl="6" w:tplc="04090001" w:tentative="1">
+      <w:start w:val="1"/>
+      <w:numFmt w:val="bullet"/>
+      <w:lvlText w:val=""/>
+      <w:lvlJc w:val="left"/>
+      <w:pPr>
+        <w:ind w:left="4680" w:hanging="360"/>
+      </w:pPr>
+      <w:rPr>
+        <w:rFonts w:ascii="Symbol" w:hAnsi="Symbol" w:hint="default"/>
+      </w:rPr>
+    </w:lvl>
+    <w:lvl w:ilvl="7" w:tplc="04090003" w:tentative="1">
+      <w:start w:val="1"/>
+      <w:numFmt w:val="bullet"/>
+      <w:lvlText w:val="o"/>
+      <w:lvlJc w:val="left"/>
+      <w:pPr>
+        <w:ind w:left="5400" w:hanging="360"/>
+      </w:pPr>
+      <w:rPr>
+        <w:rFonts w:ascii="Courier New" w:hAnsi="Courier New" w:cs="Courier New" w:hint="default"/>
+      </w:rPr>
+    </w:lvl>
+    <w:lvl w:ilvl="8" w:tplc="04090005" w:tentative="1">
+      <w:start w:val="1"/>
+      <w:numFmt w:val="bullet"/>
+      <w:lvlText w:val=""/>
+      <w:lvlJc w:val="left"/>
+      <w:pPr>
+        <w:ind w:left="6120" w:hanging="360"/>
+      </w:pPr>
+      <w:rPr>
+        <w:rFonts w:ascii="Wingdings" w:hAnsi="Wingdings" w:hint="default"/>
+      </w:rPr>
+    </w:lvl>
+  </w:abstractNum>
   <w:num w:numId="1">
     <w:abstractNumId w:val="0"/>
+  </w:num>
+  <w:num w:numId="2">
+    <w:abstractNumId w:val="2"/>
+  </w:num>
+  <w:num w:numId="3">
+    <w:abstractNumId w:val="1"/>
   </w:num>
 </w:numbering>
 </file>
@@ -2180,4 +3995,16 @@
     </a:ext>
   </a:extLst>
 </a:theme>
+</file>
+
+<file path=customXml/item1.xml><?xml version="1.0" encoding="utf-8"?>
+<b:Sources xmlns:b="http://schemas.openxmlformats.org/officeDocument/2006/bibliography" xmlns="http://schemas.openxmlformats.org/officeDocument/2006/bibliography" SelectedStyle="\APASixthEditionOfficeOnline.xsl" StyleName="APA" Version="6"/>
+</file>
+
+<file path=customXml/itemProps1.xml><?xml version="1.0" encoding="utf-8"?>
+<ds:datastoreItem xmlns:ds="http://schemas.openxmlformats.org/officeDocument/2006/customXml" ds:itemID="{52FBCDE8-5BBA-48D9-BAE0-F4F9AAD1D88B}">
+  <ds:schemaRefs>
+    <ds:schemaRef ds:uri="http://schemas.openxmlformats.org/officeDocument/2006/bibliography"/>
+  </ds:schemaRefs>
+</ds:datastoreItem>
 </file>
--- a/Jan2Notes.docx
+++ b/Jan2Notes.docx
@@ -2670,13 +2670,7 @@
         <w:t xml:space="preserve">Plague Demon – </w:t>
       </w:r>
       <w:r>
-        <w:t xml:space="preserve">CV </w:t>
-      </w:r>
-      <w:r>
-        <w:t>12,</w:t>
-      </w:r>
-      <w:r>
-        <w:t xml:space="preserve"> </w:t>
+        <w:t xml:space="preserve">CV 12, </w:t>
       </w:r>
       <w:proofErr w:type="spellStart"/>
       <w:r>
@@ -2684,31 +2678,13 @@
       </w:r>
       <w:proofErr w:type="spellEnd"/>
       <w:r>
-        <w:t xml:space="preserve"> </w:t>
-      </w:r>
-      <w:r>
-        <w:t>15</w:t>
-      </w:r>
-      <w:r>
-        <w:t xml:space="preserve">, HP </w:t>
-      </w:r>
-      <w:r>
-        <w:t>52</w:t>
+        <w:t xml:space="preserve"> 15, HP 52</w:t>
       </w:r>
       <w:r>
         <w:t>(13)</w:t>
       </w:r>
       <w:r>
-        <w:t xml:space="preserve">, HCAL </w:t>
-      </w:r>
-      <w:r>
-        <w:t>4220</w:t>
-      </w:r>
-      <w:r>
-        <w:t xml:space="preserve">, Dg </w:t>
-      </w:r>
-      <w:r>
-        <w:t>2d6</w:t>
+        <w:t>, HCAL 4220, Dg 2d6</w:t>
       </w:r>
     </w:p>
     <w:p>
@@ -2899,8 +2875,107 @@
       <w:r>
         <w:t>The PCs group ends up with the final say</w:t>
       </w:r>
+    </w:p>
+    <w:p>
+      <w:pPr>
+        <w:pStyle w:val="ListParagraph"/>
+        <w:numPr>
+          <w:ilvl w:val="0"/>
+          <w:numId w:val="3"/>
+        </w:numPr>
+      </w:pPr>
+      <w:r>
+        <w:rPr>
+          <w:color w:val="FF0000"/>
+        </w:rPr>
+        <w:lastRenderedPageBreak/>
+        <w:t>The group did their first day of school and met a few of the teachers</w:t>
+      </w:r>
       <w:bookmarkStart w:id="0" w:name="_GoBack"/>
       <w:bookmarkEnd w:id="0"/>
+    </w:p>
+    <w:p>
+      <w:pPr>
+        <w:pStyle w:val="ListParagraph"/>
+        <w:numPr>
+          <w:ilvl w:val="0"/>
+          <w:numId w:val="3"/>
+        </w:numPr>
+      </w:pPr>
+      <w:r>
+        <w:rPr>
+          <w:color w:val="FF0000"/>
+        </w:rPr>
+        <w:t>David (Jon) did take the group to the Forgotten Granite Temple, where they saw the resting place of the Huntsman</w:t>
+      </w:r>
+    </w:p>
+    <w:p>
+      <w:pPr>
+        <w:pStyle w:val="ListParagraph"/>
+        <w:numPr>
+          <w:ilvl w:val="1"/>
+          <w:numId w:val="3"/>
+        </w:numPr>
+      </w:pPr>
+      <w:r>
+        <w:rPr>
+          <w:color w:val="FF0000"/>
+        </w:rPr>
+        <w:t xml:space="preserve">They noticed one of the photos was of a missing person from </w:t>
+      </w:r>
+      <w:proofErr w:type="spellStart"/>
+      <w:r>
+        <w:rPr>
+          <w:color w:val="FF0000"/>
+        </w:rPr>
+        <w:t>Boxville</w:t>
+      </w:r>
+      <w:proofErr w:type="spellEnd"/>
+      <w:r>
+        <w:rPr>
+          <w:color w:val="FF0000"/>
+        </w:rPr>
+        <w:t xml:space="preserve"> Texas</w:t>
+      </w:r>
+    </w:p>
+    <w:p>
+      <w:pPr>
+        <w:pStyle w:val="ListParagraph"/>
+        <w:numPr>
+          <w:ilvl w:val="0"/>
+          <w:numId w:val="3"/>
+        </w:numPr>
+      </w:pPr>
+      <w:r>
+        <w:rPr>
+          <w:color w:val="FF0000"/>
+        </w:rPr>
+        <w:t>They also fought a plague demon</w:t>
+      </w:r>
+    </w:p>
+    <w:p>
+      <w:pPr>
+        <w:pStyle w:val="ListParagraph"/>
+        <w:numPr>
+          <w:ilvl w:val="1"/>
+          <w:numId w:val="3"/>
+        </w:numPr>
+      </w:pPr>
+      <w:r>
+        <w:rPr>
+          <w:color w:val="FF0000"/>
+        </w:rPr>
+        <w:t>And unknowingly got his stink on them</w:t>
+      </w:r>
+    </w:p>
+    <w:p>
+      <w:pPr>
+        <w:pStyle w:val="ListParagraph"/>
+        <w:numPr>
+          <w:ilvl w:val="0"/>
+          <w:numId w:val="3"/>
+        </w:numPr>
+      </w:pPr>
     </w:p>
     <w:p/>
     <w:p>
@@ -4002,7 +4077,7 @@
 </file>
 
 <file path=customXml/itemProps1.xml><?xml version="1.0" encoding="utf-8"?>
-<ds:datastoreItem xmlns:ds="http://schemas.openxmlformats.org/officeDocument/2006/customXml" ds:itemID="{52FBCDE8-5BBA-48D9-BAE0-F4F9AAD1D88B}">
+<ds:datastoreItem xmlns:ds="http://schemas.openxmlformats.org/officeDocument/2006/customXml" ds:itemID="{5450A300-9F8A-4FA0-9FD4-04AD6A1F230F}">
   <ds:schemaRefs>
     <ds:schemaRef ds:uri="http://schemas.openxmlformats.org/officeDocument/2006/bibliography"/>
   </ds:schemaRefs>

--- a/Jan2Notes.docx
+++ b/Jan2Notes.docx
@@ -2891,93 +2891,725 @@
         <w:lastRenderedPageBreak/>
         <w:t>The group did their first day of school and met a few of the teachers</w:t>
       </w:r>
+    </w:p>
+    <w:p>
+      <w:pPr>
+        <w:pStyle w:val="ListParagraph"/>
+        <w:numPr>
+          <w:ilvl w:val="0"/>
+          <w:numId w:val="3"/>
+        </w:numPr>
+      </w:pPr>
+      <w:r>
+        <w:rPr>
+          <w:color w:val="FF0000"/>
+        </w:rPr>
+        <w:t>David (Jon) did take the group to the Forgotten Granite Temple, where they saw the resting place of the Huntsman</w:t>
+      </w:r>
+    </w:p>
+    <w:p>
+      <w:pPr>
+        <w:pStyle w:val="ListParagraph"/>
+        <w:numPr>
+          <w:ilvl w:val="1"/>
+          <w:numId w:val="3"/>
+        </w:numPr>
+      </w:pPr>
+      <w:r>
+        <w:rPr>
+          <w:color w:val="FF0000"/>
+        </w:rPr>
+        <w:t xml:space="preserve">They noticed one of the photos was of a missing person from </w:t>
+      </w:r>
+      <w:proofErr w:type="spellStart"/>
+      <w:r>
+        <w:rPr>
+          <w:color w:val="FF0000"/>
+        </w:rPr>
+        <w:t>Boxville</w:t>
+      </w:r>
+      <w:proofErr w:type="spellEnd"/>
+      <w:r>
+        <w:rPr>
+          <w:color w:val="FF0000"/>
+        </w:rPr>
+        <w:t xml:space="preserve"> Texas</w:t>
+      </w:r>
+    </w:p>
+    <w:p>
+      <w:pPr>
+        <w:pStyle w:val="ListParagraph"/>
+        <w:numPr>
+          <w:ilvl w:val="0"/>
+          <w:numId w:val="3"/>
+        </w:numPr>
+      </w:pPr>
+      <w:r>
+        <w:rPr>
+          <w:color w:val="FF0000"/>
+        </w:rPr>
+        <w:t>They also fought a plague demon</w:t>
+      </w:r>
+    </w:p>
+    <w:p>
+      <w:pPr>
+        <w:pStyle w:val="ListParagraph"/>
+        <w:numPr>
+          <w:ilvl w:val="1"/>
+          <w:numId w:val="3"/>
+        </w:numPr>
+      </w:pPr>
+      <w:r>
+        <w:rPr>
+          <w:color w:val="FF0000"/>
+        </w:rPr>
+        <w:t>And unknowingly got his stink on them</w:t>
+      </w:r>
+    </w:p>
+    <w:p>
+      <w:pPr>
+        <w:pStyle w:val="ListParagraph"/>
+        <w:numPr>
+          <w:ilvl w:val="1"/>
+          <w:numId w:val="3"/>
+        </w:numPr>
+      </w:pPr>
+      <w:r>
+        <w:rPr>
+          <w:color w:val="FF0000"/>
+        </w:rPr>
+        <w:t>This appears as a “</w:t>
+      </w:r>
+      <w:proofErr w:type="spellStart"/>
+      <w:r>
+        <w:rPr>
+          <w:color w:val="FF0000"/>
+        </w:rPr>
+        <w:t>debuff</w:t>
+      </w:r>
+      <w:proofErr w:type="spellEnd"/>
+      <w:r>
+        <w:rPr>
+          <w:color w:val="FF0000"/>
+        </w:rPr>
+        <w:t>” in their status window, though no effects can be felt</w:t>
+      </w:r>
+    </w:p>
+    <w:p>
+      <w:pPr>
+        <w:pStyle w:val="ListParagraph"/>
+        <w:numPr>
+          <w:ilvl w:val="0"/>
+          <w:numId w:val="3"/>
+        </w:numPr>
+      </w:pPr>
+      <w:r>
+        <w:rPr>
+          <w:color w:val="FF0000"/>
+        </w:rPr>
+        <w:t>They then headed out with the rest of the PCs in Beginnings to free the village from the kobolds</w:t>
+      </w:r>
+    </w:p>
+    <w:p>
+      <w:pPr>
+        <w:pStyle w:val="ListParagraph"/>
+        <w:numPr>
+          <w:ilvl w:val="1"/>
+          <w:numId w:val="3"/>
+        </w:numPr>
+      </w:pPr>
+      <w:r>
+        <w:rPr>
+          <w:color w:val="FF0000"/>
+        </w:rPr>
+        <w:t xml:space="preserve">Scott went with </w:t>
+      </w:r>
+      <w:r>
+        <w:rPr>
+          <w:color w:val="FF0000"/>
+        </w:rPr>
+        <w:t xml:space="preserve">Selene </w:t>
+      </w:r>
+      <w:r>
+        <w:rPr>
+          <w:color w:val="FF0000"/>
+        </w:rPr>
+        <w:t>to check out a rumor of secret tunnels into the village</w:t>
+      </w:r>
+    </w:p>
+    <w:p>
+      <w:pPr>
+        <w:pStyle w:val="ListParagraph"/>
+        <w:numPr>
+          <w:ilvl w:val="1"/>
+          <w:numId w:val="3"/>
+        </w:numPr>
+      </w:pPr>
+      <w:r>
+        <w:rPr>
+          <w:color w:val="FF0000"/>
+        </w:rPr>
+        <w:t>Karen and Cassandra scaled the wall – Karen snuck to open the gate, leave Cassy to battle kobolds</w:t>
+      </w:r>
+    </w:p>
+    <w:p>
+      <w:pPr>
+        <w:pStyle w:val="ListParagraph"/>
+        <w:numPr>
+          <w:ilvl w:val="1"/>
+          <w:numId w:val="3"/>
+        </w:numPr>
+      </w:pPr>
+      <w:r>
+        <w:rPr>
+          <w:color w:val="FF0000"/>
+        </w:rPr>
+        <w:t>Jeff is disguised as a kobold</w:t>
+      </w:r>
+    </w:p>
+    <w:p>
+      <w:pPr>
+        <w:pStyle w:val="ListParagraph"/>
+        <w:numPr>
+          <w:ilvl w:val="1"/>
+          <w:numId w:val="3"/>
+        </w:numPr>
+      </w:pPr>
+      <w:r>
+        <w:rPr>
+          <w:color w:val="FF0000"/>
+        </w:rPr>
+        <w:t>Jon is heading up the frontal assault</w:t>
+      </w:r>
+    </w:p>
+    <w:p>
+      <w:r>
+        <w:t>Feb 6 Notes</w:t>
+      </w:r>
+    </w:p>
+    <w:p>
+      <w:pPr>
+        <w:pStyle w:val="ListParagraph"/>
+        <w:numPr>
+          <w:ilvl w:val="0"/>
+          <w:numId w:val="5"/>
+        </w:numPr>
+        <w:rPr>
+          <w:b/>
+          <w:i/>
+        </w:rPr>
+      </w:pPr>
+      <w:r>
+        <w:rPr>
+          <w:b/>
+          <w:i/>
+        </w:rPr>
+        <w:t>NOTE: I think I am dropping Forgery as a skill because of a lack of things to do with it</w:t>
+      </w:r>
+    </w:p>
+    <w:p>
+      <w:pPr>
+        <w:pStyle w:val="ListParagraph"/>
+        <w:numPr>
+          <w:ilvl w:val="0"/>
+          <w:numId w:val="5"/>
+        </w:numPr>
+      </w:pPr>
+      <w:r>
+        <w:t>The battle begins!</w:t>
+      </w:r>
+    </w:p>
+    <w:p>
+      <w:pPr>
+        <w:pStyle w:val="ListParagraph"/>
+        <w:numPr>
+          <w:ilvl w:val="1"/>
+          <w:numId w:val="5"/>
+        </w:numPr>
+      </w:pPr>
+      <w:r>
+        <w:t>I think a small kobold battle at the gates to “warm up” will be a good start</w:t>
+      </w:r>
+    </w:p>
+    <w:p>
+      <w:pPr>
+        <w:pStyle w:val="ListParagraph"/>
+        <w:numPr>
+          <w:ilvl w:val="1"/>
+          <w:numId w:val="5"/>
+        </w:numPr>
+      </w:pPr>
+      <w:r>
+        <w:t xml:space="preserve">Main enemy is </w:t>
+      </w:r>
+      <w:proofErr w:type="spellStart"/>
+      <w:r>
+        <w:rPr>
+          <w:u w:val="single"/>
+        </w:rPr>
+        <w:t>Ashfang</w:t>
+      </w:r>
+      <w:proofErr w:type="spellEnd"/>
+      <w:r>
+        <w:t>, Minion of the Scaled Queen</w:t>
+      </w:r>
+    </w:p>
+    <w:p>
+      <w:pPr>
+        <w:pStyle w:val="ListParagraph"/>
+        <w:numPr>
+          <w:ilvl w:val="2"/>
+          <w:numId w:val="5"/>
+        </w:numPr>
+      </w:pPr>
+      <w:proofErr w:type="spellStart"/>
+      <w:r>
+        <w:rPr>
+          <w:u w:val="single"/>
+        </w:rPr>
+        <w:t>Ashfang</w:t>
+      </w:r>
+      <w:proofErr w:type="spellEnd"/>
+      <w:r>
+        <w:t xml:space="preserve"> – CV 12, TOU 20, HP 80 (10), HCAL 3333, DG 2d</w:t>
+      </w:r>
+      <w:r>
+        <w:t>8</w:t>
+      </w:r>
+      <w:r>
+        <w:t>+1, 8 ups</w:t>
+      </w:r>
+    </w:p>
+    <w:p>
+      <w:pPr>
+        <w:pStyle w:val="ListParagraph"/>
+        <w:numPr>
+          <w:ilvl w:val="3"/>
+          <w:numId w:val="5"/>
+        </w:numPr>
+      </w:pPr>
+      <w:r>
+        <w:rPr>
+          <w:u w:val="single"/>
+        </w:rPr>
+        <w:t>Missile Shield</w:t>
+      </w:r>
+      <w:r>
+        <w:t xml:space="preserve"> – End of any round in which he is NOT engaged, </w:t>
+      </w:r>
+      <w:proofErr w:type="spellStart"/>
+      <w:r>
+        <w:t>Ashfang</w:t>
+      </w:r>
+      <w:proofErr w:type="spellEnd"/>
+      <w:r>
+        <w:t xml:space="preserve"> pops a shield that makes him immune to missiles, and any spell effects that require a to-hit. The shield drops at the end of any round where he is engaged.</w:t>
+      </w:r>
+    </w:p>
+    <w:p>
+      <w:pPr>
+        <w:pStyle w:val="ListParagraph"/>
+        <w:numPr>
+          <w:ilvl w:val="3"/>
+          <w:numId w:val="5"/>
+        </w:numPr>
+      </w:pPr>
+      <w:r>
+        <w:rPr>
+          <w:u w:val="single"/>
+        </w:rPr>
+        <w:t>Leap Away</w:t>
+      </w:r>
+      <w:r>
+        <w:t xml:space="preserve"> – By using an UP, </w:t>
+      </w:r>
+      <w:proofErr w:type="spellStart"/>
+      <w:r>
+        <w:t>Ashfang</w:t>
+      </w:r>
+      <w:proofErr w:type="spellEnd"/>
+      <w:r>
+        <w:t xml:space="preserve"> can leap up to 10” out of combat without disengaging</w:t>
+      </w:r>
+    </w:p>
+    <w:p>
+      <w:pPr>
+        <w:pStyle w:val="ListParagraph"/>
+        <w:numPr>
+          <w:ilvl w:val="3"/>
+          <w:numId w:val="5"/>
+        </w:numPr>
+      </w:pPr>
+      <w:r>
+        <w:rPr>
+          <w:u w:val="single"/>
+        </w:rPr>
+        <w:t>Sweep</w:t>
+      </w:r>
+      <w:r>
+        <w:t xml:space="preserve"> – </w:t>
+      </w:r>
+      <w:proofErr w:type="spellStart"/>
+      <w:r>
+        <w:t>Ashfang</w:t>
+      </w:r>
+      <w:proofErr w:type="spellEnd"/>
+      <w:r>
+        <w:t xml:space="preserve"> can sweep, attacking all adjacent characters at -2 to hit. </w:t>
+      </w:r>
+      <w:r>
+        <w:t>Anyone hit must save (STR, AGI 18;</w:t>
+      </w:r>
+      <w:r>
+        <w:t xml:space="preserve"> </w:t>
+      </w:r>
+      <w:proofErr w:type="spellStart"/>
+      <w:r>
+        <w:t>Acro</w:t>
+      </w:r>
+      <w:proofErr w:type="spellEnd"/>
+      <w:r>
+        <w:t xml:space="preserve"> </w:t>
+      </w:r>
+      <w:r>
+        <w:t>12) or be knocked away 6”</w:t>
+      </w:r>
+    </w:p>
+    <w:p>
+      <w:pPr>
+        <w:pStyle w:val="ListParagraph"/>
+        <w:numPr>
+          <w:ilvl w:val="3"/>
+          <w:numId w:val="5"/>
+        </w:numPr>
+      </w:pPr>
+      <w:r>
+        <w:rPr>
+          <w:u w:val="single"/>
+        </w:rPr>
+        <w:t>Spell Caster</w:t>
+      </w:r>
+      <w:r>
+        <w:t xml:space="preserve"> – </w:t>
+      </w:r>
+      <w:proofErr w:type="spellStart"/>
+      <w:r>
+        <w:t>Ashfang</w:t>
+      </w:r>
+      <w:proofErr w:type="spellEnd"/>
+      <w:r>
+        <w:t xml:space="preserve"> radiates purple and black magic within 1” and casts type IV, V and VI spells</w:t>
+      </w:r>
+      <w:r>
+        <w:t xml:space="preserve"> with a skill of 14</w:t>
+      </w:r>
+    </w:p>
+    <w:p>
+      <w:pPr>
+        <w:pStyle w:val="ListParagraph"/>
+        <w:numPr>
+          <w:ilvl w:val="4"/>
+          <w:numId w:val="5"/>
+        </w:numPr>
+      </w:pPr>
+      <w:r>
+        <w:t>Ice Bolt – 2d8 damage + Chill (1) and Slow (1)</w:t>
+      </w:r>
+    </w:p>
+    <w:p>
+      <w:pPr>
+        <w:pStyle w:val="ListParagraph"/>
+        <w:numPr>
+          <w:ilvl w:val="4"/>
+          <w:numId w:val="5"/>
+        </w:numPr>
+      </w:pPr>
+      <w:r>
+        <w:t>Fire Burst – 2d6 damage, 2” radius, Ignite (3)</w:t>
+      </w:r>
+    </w:p>
+    <w:p>
+      <w:pPr>
+        <w:pStyle w:val="ListParagraph"/>
+        <w:numPr>
+          <w:ilvl w:val="4"/>
+          <w:numId w:val="5"/>
+        </w:numPr>
+      </w:pPr>
+      <w:r>
+        <w:t>Wind Storm – 10” storm, save STR 12 or 2x to move</w:t>
+      </w:r>
+      <w:r>
+        <w:t>, missiles -2 to hit</w:t>
+      </w:r>
+      <w:r>
+        <w:t xml:space="preserve"> </w:t>
+      </w:r>
+    </w:p>
+    <w:p>
+      <w:pPr>
+        <w:pStyle w:val="ListParagraph"/>
+        <w:numPr>
+          <w:ilvl w:val="4"/>
+          <w:numId w:val="5"/>
+        </w:numPr>
+      </w:pPr>
+      <w:r>
+        <w:t>Bondage – STR, WIL 13 or be trapped</w:t>
+      </w:r>
+    </w:p>
+    <w:p>
+      <w:pPr>
+        <w:pStyle w:val="ListParagraph"/>
+        <w:numPr>
+          <w:ilvl w:val="4"/>
+          <w:numId w:val="5"/>
+        </w:numPr>
+      </w:pPr>
+      <w:r>
+        <w:t xml:space="preserve">Brittle Skeleton – summon </w:t>
+      </w:r>
+      <w:proofErr w:type="spellStart"/>
+      <w:r>
+        <w:t>skellie</w:t>
+      </w:r>
+      <w:proofErr w:type="spellEnd"/>
+    </w:p>
+    <w:p>
+      <w:pPr>
+        <w:pStyle w:val="ListParagraph"/>
+        <w:numPr>
+          <w:ilvl w:val="4"/>
+          <w:numId w:val="5"/>
+        </w:numPr>
+      </w:pPr>
+      <w:r>
+        <w:t>Dark Cloak -- +2 defenses</w:t>
+      </w:r>
+    </w:p>
+    <w:p>
+      <w:pPr>
+        <w:pStyle w:val="ListParagraph"/>
+        <w:numPr>
+          <w:ilvl w:val="1"/>
+          <w:numId w:val="5"/>
+        </w:numPr>
+      </w:pPr>
+      <w:r>
+        <w:t xml:space="preserve">When the PCs defeat </w:t>
+      </w:r>
+      <w:proofErr w:type="spellStart"/>
+      <w:r>
+        <w:t>Ashfang</w:t>
+      </w:r>
+      <w:proofErr w:type="spellEnd"/>
+      <w:r>
+        <w:t xml:space="preserve"> and his guards, the kobolds will rout</w:t>
+      </w:r>
+    </w:p>
+    <w:p>
+      <w:pPr>
+        <w:pStyle w:val="ListParagraph"/>
+        <w:numPr>
+          <w:ilvl w:val="1"/>
+          <w:numId w:val="5"/>
+        </w:numPr>
+      </w:pPr>
+      <w:r>
+        <w:t>Rewards for this raid</w:t>
+      </w:r>
+    </w:p>
+    <w:p>
+      <w:pPr>
+        <w:pStyle w:val="ListParagraph"/>
+        <w:numPr>
+          <w:ilvl w:val="2"/>
+          <w:numId w:val="5"/>
+        </w:numPr>
+      </w:pPr>
+      <w:r>
+        <w:t xml:space="preserve">1 </w:t>
+      </w:r>
+      <w:proofErr w:type="spellStart"/>
+      <w:r>
+        <w:t>xp</w:t>
+      </w:r>
+      <w:proofErr w:type="spellEnd"/>
+    </w:p>
+    <w:p>
+      <w:pPr>
+        <w:pStyle w:val="ListParagraph"/>
+        <w:numPr>
+          <w:ilvl w:val="2"/>
+          <w:numId w:val="5"/>
+        </w:numPr>
+      </w:pPr>
+      <w:r>
+        <w:t xml:space="preserve">300 </w:t>
+      </w:r>
+      <w:proofErr w:type="spellStart"/>
+      <w:r>
+        <w:t>gp</w:t>
+      </w:r>
+      <w:proofErr w:type="spellEnd"/>
+    </w:p>
+    <w:p>
+      <w:pPr>
+        <w:pStyle w:val="ListParagraph"/>
+        <w:numPr>
+          <w:ilvl w:val="2"/>
+          <w:numId w:val="5"/>
+        </w:numPr>
+      </w:pPr>
+      <w:r>
+        <w:t>6 craf</w:t>
+      </w:r>
+      <w:r>
+        <w:t>t</w:t>
+      </w:r>
+      <w:r>
+        <w:t>ing mats of your choice</w:t>
+      </w:r>
+    </w:p>
+    <w:p>
+      <w:pPr>
+        <w:pStyle w:val="ListParagraph"/>
+        <w:numPr>
+          <w:ilvl w:val="2"/>
+          <w:numId w:val="5"/>
+        </w:numPr>
+      </w:pPr>
+      <w:r>
+        <w:t xml:space="preserve">1 augment (choose Arcane, </w:t>
+      </w:r>
+      <w:r>
+        <w:t>Fire</w:t>
+      </w:r>
+      <w:r>
+        <w:t xml:space="preserve">, or </w:t>
+      </w:r>
+      <w:r>
+        <w:t>Scaly</w:t>
+      </w:r>
+      <w:r>
+        <w:t>)</w:t>
+      </w:r>
+      <w:r>
+        <w:t xml:space="preserve"> or roll 2/12 for </w:t>
+      </w:r>
+      <w:proofErr w:type="spellStart"/>
+      <w:r>
+        <w:t>Ashfang</w:t>
+      </w:r>
+      <w:proofErr w:type="spellEnd"/>
+      <w:r>
+        <w:t xml:space="preserve"> Augment</w:t>
+      </w:r>
+    </w:p>
+    <w:p>
+      <w:pPr>
+        <w:pStyle w:val="ListParagraph"/>
+        <w:numPr>
+          <w:ilvl w:val="2"/>
+          <w:numId w:val="5"/>
+        </w:numPr>
+      </w:pPr>
+      <w:r>
+        <w:t>2 spell scrolls (from his list)</w:t>
+      </w:r>
+    </w:p>
+    <w:p>
+      <w:pPr>
+        <w:pStyle w:val="ListParagraph"/>
+        <w:numPr>
+          <w:ilvl w:val="2"/>
+          <w:numId w:val="5"/>
+        </w:numPr>
+      </w:pPr>
+      <w:proofErr w:type="spellStart"/>
+      <w:r>
+        <w:lastRenderedPageBreak/>
+        <w:t>Ashfang’s</w:t>
+      </w:r>
+      <w:proofErr w:type="spellEnd"/>
+      <w:r>
+        <w:t xml:space="preserve"> Spear has impale(3)</w:t>
+      </w:r>
+    </w:p>
+    <w:p>
+      <w:pPr>
+        <w:pStyle w:val="ListParagraph"/>
+        <w:numPr>
+          <w:ilvl w:val="0"/>
+          <w:numId w:val="5"/>
+        </w:numPr>
+      </w:pPr>
+      <w:r>
+        <w:t>Back at school</w:t>
+      </w:r>
+    </w:p>
+    <w:p>
+      <w:pPr>
+        <w:pStyle w:val="ListParagraph"/>
+        <w:numPr>
+          <w:ilvl w:val="1"/>
+          <w:numId w:val="5"/>
+        </w:numPr>
+      </w:pPr>
+      <w:r>
+        <w:t xml:space="preserve">Coach </w:t>
+      </w:r>
+      <w:proofErr w:type="spellStart"/>
+      <w:r>
+        <w:t>Stroker</w:t>
+      </w:r>
+      <w:proofErr w:type="spellEnd"/>
+      <w:r>
+        <w:t xml:space="preserve"> (pronounced </w:t>
+      </w:r>
+      <w:proofErr w:type="spellStart"/>
+      <w:r>
+        <w:rPr>
+          <w:b/>
+        </w:rPr>
+        <w:t>str</w:t>
+      </w:r>
+      <w:r>
+        <w:rPr>
+          <w:b/>
+        </w:rPr>
+        <w:t>aw</w:t>
+      </w:r>
+      <w:r>
+        <w:rPr>
+          <w:b/>
+        </w:rPr>
+        <w:t>k</w:t>
+      </w:r>
+      <w:proofErr w:type="spellEnd"/>
+      <w:r>
+        <w:t xml:space="preserve"> </w:t>
+      </w:r>
+      <w:proofErr w:type="spellStart"/>
+      <w:r>
+        <w:t>er</w:t>
+      </w:r>
+      <w:proofErr w:type="spellEnd"/>
+      <w:r>
+        <w:t>) –</w:t>
+      </w:r>
+      <w:r>
+        <w:t xml:space="preserve"> </w:t>
+      </w:r>
       <w:bookmarkStart w:id="0" w:name="_GoBack"/>
       <w:bookmarkEnd w:id="0"/>
     </w:p>
     <w:p>
       <w:pPr>
         <w:pStyle w:val="ListParagraph"/>
-        <w:numPr>
-          <w:ilvl w:val="0"/>
-          <w:numId w:val="3"/>
-        </w:numPr>
-      </w:pPr>
-      <w:r>
-        <w:rPr>
-          <w:color w:val="FF0000"/>
-        </w:rPr>
-        <w:t>David (Jon) did take the group to the Forgotten Granite Temple, where they saw the resting place of the Huntsman</w:t>
-      </w:r>
-    </w:p>
-    <w:p>
-      <w:pPr>
-        <w:pStyle w:val="ListParagraph"/>
-        <w:numPr>
-          <w:ilvl w:val="1"/>
-          <w:numId w:val="3"/>
-        </w:numPr>
-      </w:pPr>
-      <w:r>
-        <w:rPr>
-          <w:color w:val="FF0000"/>
-        </w:rPr>
-        <w:t xml:space="preserve">They noticed one of the photos was of a missing person from </w:t>
-      </w:r>
-      <w:proofErr w:type="spellStart"/>
-      <w:r>
-        <w:rPr>
-          <w:color w:val="FF0000"/>
-        </w:rPr>
-        <w:t>Boxville</w:t>
-      </w:r>
-      <w:proofErr w:type="spellEnd"/>
-      <w:r>
-        <w:rPr>
-          <w:color w:val="FF0000"/>
-        </w:rPr>
-        <w:t xml:space="preserve"> Texas</w:t>
-      </w:r>
-    </w:p>
-    <w:p>
-      <w:pPr>
-        <w:pStyle w:val="ListParagraph"/>
-        <w:numPr>
-          <w:ilvl w:val="0"/>
-          <w:numId w:val="3"/>
-        </w:numPr>
-      </w:pPr>
-      <w:r>
-        <w:rPr>
-          <w:color w:val="FF0000"/>
-        </w:rPr>
-        <w:t>They also fought a plague demon</w:t>
-      </w:r>
-    </w:p>
-    <w:p>
-      <w:pPr>
-        <w:pStyle w:val="ListParagraph"/>
-        <w:numPr>
-          <w:ilvl w:val="1"/>
-          <w:numId w:val="3"/>
-        </w:numPr>
-      </w:pPr>
-      <w:r>
-        <w:rPr>
-          <w:color w:val="FF0000"/>
-        </w:rPr>
-        <w:t>And unknowingly got his stink on them</w:t>
-      </w:r>
-    </w:p>
-    <w:p>
-      <w:pPr>
-        <w:pStyle w:val="ListParagraph"/>
-        <w:numPr>
-          <w:ilvl w:val="0"/>
-          <w:numId w:val="3"/>
-        </w:numPr>
-      </w:pPr>
-    </w:p>
-    <w:p/>
+        <w:ind w:left="1440"/>
+      </w:pPr>
+    </w:p>
     <w:p>
       <w:pPr>
         <w:ind w:left="1440"/>
@@ -2996,16 +3628,16 @@
 <file path=word/numbering.xml><?xml version="1.0" encoding="utf-8"?>
 <w:numbering xmlns:wpc="http://schemas.microsoft.com/office/word/2010/wordprocessingCanvas" xmlns:mc="http://schemas.openxmlformats.org/markup-compatibility/2006" xmlns:o="urn:schemas-microsoft-com:office:office" xmlns:r="http://schemas.openxmlformats.org/officeDocument/2006/relationships" xmlns:m="http://schemas.openxmlformats.org/officeDocument/2006/math" xmlns:v="urn:schemas-microsoft-com:vml" xmlns:wp14="http://schemas.microsoft.com/office/word/2010/wordprocessingDrawing" xmlns:wp="http://schemas.openxmlformats.org/drawingml/2006/wordprocessingDrawing" xmlns:w10="urn:schemas-microsoft-com:office:word" xmlns:w="http://schemas.openxmlformats.org/wordprocessingml/2006/main" xmlns:w14="http://schemas.microsoft.com/office/word/2010/wordml" xmlns:w15="http://schemas.microsoft.com/office/word/2012/wordml" xmlns:wpg="http://schemas.microsoft.com/office/word/2010/wordprocessingGroup" xmlns:wpi="http://schemas.microsoft.com/office/word/2010/wordprocessingInk" xmlns:wne="http://schemas.microsoft.com/office/word/2006/wordml" xmlns:wps="http://schemas.microsoft.com/office/word/2010/wordprocessingShape" mc:Ignorable="w14 w15 wp14">
   <w:abstractNum w:abstractNumId="0" w15:restartNumberingAfterBreak="0">
-    <w:nsid w:val="31DB6B53"/>
+    <w:nsid w:val="02BD2D34"/>
     <w:multiLevelType w:val="hybridMultilevel"/>
-    <w:tmpl w:val="243C90C0"/>
+    <w:tmpl w:val="AFFC0844"/>
     <w:lvl w:ilvl="0" w:tplc="04090001">
       <w:start w:val="1"/>
       <w:numFmt w:val="bullet"/>
       <w:lvlText w:val=""/>
       <w:lvlJc w:val="left"/>
       <w:pPr>
-        <w:ind w:left="360" w:hanging="360"/>
+        <w:ind w:left="720" w:hanging="360"/>
       </w:pPr>
       <w:rPr>
         <w:rFonts w:ascii="Symbol" w:hAnsi="Symbol" w:hint="default"/>
@@ -3017,7 +3649,7 @@
       <w:lvlText w:val="o"/>
       <w:lvlJc w:val="left"/>
       <w:pPr>
-        <w:ind w:left="1080" w:hanging="360"/>
+        <w:ind w:left="1440" w:hanging="360"/>
       </w:pPr>
       <w:rPr>
         <w:rFonts w:ascii="Courier New" w:hAnsi="Courier New" w:cs="Courier New" w:hint="default"/>
@@ -3029,7 +3661,7 @@
       <w:lvlText w:val=""/>
       <w:lvlJc w:val="left"/>
       <w:pPr>
-        <w:ind w:left="1800" w:hanging="360"/>
+        <w:ind w:left="2160" w:hanging="360"/>
       </w:pPr>
       <w:rPr>
         <w:rFonts w:ascii="Wingdings" w:hAnsi="Wingdings" w:hint="default"/>
@@ -3041,6 +3673,119 @@
       <w:lvlText w:val=""/>
       <w:lvlJc w:val="left"/>
       <w:pPr>
+        <w:ind w:left="2880" w:hanging="360"/>
+      </w:pPr>
+      <w:rPr>
+        <w:rFonts w:ascii="Symbol" w:hAnsi="Symbol" w:hint="default"/>
+      </w:rPr>
+    </w:lvl>
+    <w:lvl w:ilvl="4" w:tplc="04090003">
+      <w:start w:val="1"/>
+      <w:numFmt w:val="bullet"/>
+      <w:lvlText w:val="o"/>
+      <w:lvlJc w:val="left"/>
+      <w:pPr>
+        <w:ind w:left="3600" w:hanging="360"/>
+      </w:pPr>
+      <w:rPr>
+        <w:rFonts w:ascii="Courier New" w:hAnsi="Courier New" w:cs="Courier New" w:hint="default"/>
+      </w:rPr>
+    </w:lvl>
+    <w:lvl w:ilvl="5" w:tplc="04090005" w:tentative="1">
+      <w:start w:val="1"/>
+      <w:numFmt w:val="bullet"/>
+      <w:lvlText w:val=""/>
+      <w:lvlJc w:val="left"/>
+      <w:pPr>
+        <w:ind w:left="4320" w:hanging="360"/>
+      </w:pPr>
+      <w:rPr>
+        <w:rFonts w:ascii="Wingdings" w:hAnsi="Wingdings" w:hint="default"/>
+      </w:rPr>
+    </w:lvl>
+    <w:lvl w:ilvl="6" w:tplc="04090001" w:tentative="1">
+      <w:start w:val="1"/>
+      <w:numFmt w:val="bullet"/>
+      <w:lvlText w:val=""/>
+      <w:lvlJc w:val="left"/>
+      <w:pPr>
+        <w:ind w:left="5040" w:hanging="360"/>
+      </w:pPr>
+      <w:rPr>
+        <w:rFonts w:ascii="Symbol" w:hAnsi="Symbol" w:hint="default"/>
+      </w:rPr>
+    </w:lvl>
+    <w:lvl w:ilvl="7" w:tplc="04090003" w:tentative="1">
+      <w:start w:val="1"/>
+      <w:numFmt w:val="bullet"/>
+      <w:lvlText w:val="o"/>
+      <w:lvlJc w:val="left"/>
+      <w:pPr>
+        <w:ind w:left="5760" w:hanging="360"/>
+      </w:pPr>
+      <w:rPr>
+        <w:rFonts w:ascii="Courier New" w:hAnsi="Courier New" w:cs="Courier New" w:hint="default"/>
+      </w:rPr>
+    </w:lvl>
+    <w:lvl w:ilvl="8" w:tplc="04090005" w:tentative="1">
+      <w:start w:val="1"/>
+      <w:numFmt w:val="bullet"/>
+      <w:lvlText w:val=""/>
+      <w:lvlJc w:val="left"/>
+      <w:pPr>
+        <w:ind w:left="6480" w:hanging="360"/>
+      </w:pPr>
+      <w:rPr>
+        <w:rFonts w:ascii="Wingdings" w:hAnsi="Wingdings" w:hint="default"/>
+      </w:rPr>
+    </w:lvl>
+  </w:abstractNum>
+  <w:abstractNum w:abstractNumId="1" w15:restartNumberingAfterBreak="0">
+    <w:nsid w:val="31DB6B53"/>
+    <w:multiLevelType w:val="hybridMultilevel"/>
+    <w:tmpl w:val="243C90C0"/>
+    <w:lvl w:ilvl="0" w:tplc="04090001">
+      <w:start w:val="1"/>
+      <w:numFmt w:val="bullet"/>
+      <w:lvlText w:val=""/>
+      <w:lvlJc w:val="left"/>
+      <w:pPr>
+        <w:ind w:left="360" w:hanging="360"/>
+      </w:pPr>
+      <w:rPr>
+        <w:rFonts w:ascii="Symbol" w:hAnsi="Symbol" w:hint="default"/>
+      </w:rPr>
+    </w:lvl>
+    <w:lvl w:ilvl="1" w:tplc="04090003">
+      <w:start w:val="1"/>
+      <w:numFmt w:val="bullet"/>
+      <w:lvlText w:val="o"/>
+      <w:lvlJc w:val="left"/>
+      <w:pPr>
+        <w:ind w:left="1080" w:hanging="360"/>
+      </w:pPr>
+      <w:rPr>
+        <w:rFonts w:ascii="Courier New" w:hAnsi="Courier New" w:cs="Courier New" w:hint="default"/>
+      </w:rPr>
+    </w:lvl>
+    <w:lvl w:ilvl="2" w:tplc="04090005">
+      <w:start w:val="1"/>
+      <w:numFmt w:val="bullet"/>
+      <w:lvlText w:val=""/>
+      <w:lvlJc w:val="left"/>
+      <w:pPr>
+        <w:ind w:left="1800" w:hanging="360"/>
+      </w:pPr>
+      <w:rPr>
+        <w:rFonts w:ascii="Wingdings" w:hAnsi="Wingdings" w:hint="default"/>
+      </w:rPr>
+    </w:lvl>
+    <w:lvl w:ilvl="3" w:tplc="04090001">
+      <w:start w:val="1"/>
+      <w:numFmt w:val="bullet"/>
+      <w:lvlText w:val=""/>
+      <w:lvlJc w:val="left"/>
+      <w:pPr>
         <w:ind w:left="2520" w:hanging="360"/>
       </w:pPr>
       <w:rPr>
@@ -3108,7 +3853,7 @@
       </w:rPr>
     </w:lvl>
   </w:abstractNum>
-  <w:abstractNum w:abstractNumId="1" w15:restartNumberingAfterBreak="0">
+  <w:abstractNum w:abstractNumId="2" w15:restartNumberingAfterBreak="0">
     <w:nsid w:val="3C2F12C9"/>
     <w:multiLevelType w:val="hybridMultilevel"/>
     <w:tmpl w:val="C9DED32A"/>
@@ -3221,7 +3966,120 @@
       </w:rPr>
     </w:lvl>
   </w:abstractNum>
-  <w:abstractNum w:abstractNumId="2" w15:restartNumberingAfterBreak="0">
+  <w:abstractNum w:abstractNumId="3" w15:restartNumberingAfterBreak="0">
+    <w:nsid w:val="410C1B83"/>
+    <w:multiLevelType w:val="hybridMultilevel"/>
+    <w:tmpl w:val="52F2991E"/>
+    <w:lvl w:ilvl="0" w:tplc="04090001">
+      <w:start w:val="1"/>
+      <w:numFmt w:val="bullet"/>
+      <w:lvlText w:val=""/>
+      <w:lvlJc w:val="left"/>
+      <w:pPr>
+        <w:ind w:left="1080" w:hanging="360"/>
+      </w:pPr>
+      <w:rPr>
+        <w:rFonts w:ascii="Symbol" w:hAnsi="Symbol" w:hint="default"/>
+      </w:rPr>
+    </w:lvl>
+    <w:lvl w:ilvl="1" w:tplc="04090003" w:tentative="1">
+      <w:start w:val="1"/>
+      <w:numFmt w:val="bullet"/>
+      <w:lvlText w:val="o"/>
+      <w:lvlJc w:val="left"/>
+      <w:pPr>
+        <w:ind w:left="1800" w:hanging="360"/>
+      </w:pPr>
+      <w:rPr>
+        <w:rFonts w:ascii="Courier New" w:hAnsi="Courier New" w:cs="Courier New" w:hint="default"/>
+      </w:rPr>
+    </w:lvl>
+    <w:lvl w:ilvl="2" w:tplc="04090005" w:tentative="1">
+      <w:start w:val="1"/>
+      <w:numFmt w:val="bullet"/>
+      <w:lvlText w:val=""/>
+      <w:lvlJc w:val="left"/>
+      <w:pPr>
+        <w:ind w:left="2520" w:hanging="360"/>
+      </w:pPr>
+      <w:rPr>
+        <w:rFonts w:ascii="Wingdings" w:hAnsi="Wingdings" w:hint="default"/>
+      </w:rPr>
+    </w:lvl>
+    <w:lvl w:ilvl="3" w:tplc="04090001" w:tentative="1">
+      <w:start w:val="1"/>
+      <w:numFmt w:val="bullet"/>
+      <w:lvlText w:val=""/>
+      <w:lvlJc w:val="left"/>
+      <w:pPr>
+        <w:ind w:left="3240" w:hanging="360"/>
+      </w:pPr>
+      <w:rPr>
+        <w:rFonts w:ascii="Symbol" w:hAnsi="Symbol" w:hint="default"/>
+      </w:rPr>
+    </w:lvl>
+    <w:lvl w:ilvl="4" w:tplc="04090003" w:tentative="1">
+      <w:start w:val="1"/>
+      <w:numFmt w:val="bullet"/>
+      <w:lvlText w:val="o"/>
+      <w:lvlJc w:val="left"/>
+      <w:pPr>
+        <w:ind w:left="3960" w:hanging="360"/>
+      </w:pPr>
+      <w:rPr>
+        <w:rFonts w:ascii="Courier New" w:hAnsi="Courier New" w:cs="Courier New" w:hint="default"/>
+      </w:rPr>
+    </w:lvl>
+    <w:lvl w:ilvl="5" w:tplc="04090005" w:tentative="1">
+      <w:start w:val="1"/>
+      <w:numFmt w:val="bullet"/>
+      <w:lvlText w:val=""/>
+      <w:lvlJc w:val="left"/>
+      <w:pPr>
+        <w:ind w:left="4680" w:hanging="360"/>
+      </w:pPr>
+      <w:rPr>
+        <w:rFonts w:ascii="Wingdings" w:hAnsi="Wingdings" w:hint="default"/>
+      </w:rPr>
+    </w:lvl>
+    <w:lvl w:ilvl="6" w:tplc="04090001" w:tentative="1">
+      <w:start w:val="1"/>
+      <w:numFmt w:val="bullet"/>
+      <w:lvlText w:val=""/>
+      <w:lvlJc w:val="left"/>
+      <w:pPr>
+        <w:ind w:left="5400" w:hanging="360"/>
+      </w:pPr>
+      <w:rPr>
+        <w:rFonts w:ascii="Symbol" w:hAnsi="Symbol" w:hint="default"/>
+      </w:rPr>
+    </w:lvl>
+    <w:lvl w:ilvl="7" w:tplc="04090003" w:tentative="1">
+      <w:start w:val="1"/>
+      <w:numFmt w:val="bullet"/>
+      <w:lvlText w:val="o"/>
+      <w:lvlJc w:val="left"/>
+      <w:pPr>
+        <w:ind w:left="6120" w:hanging="360"/>
+      </w:pPr>
+      <w:rPr>
+        <w:rFonts w:ascii="Courier New" w:hAnsi="Courier New" w:cs="Courier New" w:hint="default"/>
+      </w:rPr>
+    </w:lvl>
+    <w:lvl w:ilvl="8" w:tplc="04090005" w:tentative="1">
+      <w:start w:val="1"/>
+      <w:numFmt w:val="bullet"/>
+      <w:lvlText w:val=""/>
+      <w:lvlJc w:val="left"/>
+      <w:pPr>
+        <w:ind w:left="6840" w:hanging="360"/>
+      </w:pPr>
+      <w:rPr>
+        <w:rFonts w:ascii="Wingdings" w:hAnsi="Wingdings" w:hint="default"/>
+      </w:rPr>
+    </w:lvl>
+  </w:abstractNum>
+  <w:abstractNum w:abstractNumId="4" w15:restartNumberingAfterBreak="0">
     <w:nsid w:val="7C081FE1"/>
     <w:multiLevelType w:val="hybridMultilevel"/>
     <w:tmpl w:val="5EA0A4BA"/>
@@ -3335,13 +4193,19 @@
     </w:lvl>
   </w:abstractNum>
   <w:num w:numId="1">
-    <w:abstractNumId w:val="0"/>
+    <w:abstractNumId w:val="1"/>
   </w:num>
   <w:num w:numId="2">
+    <w:abstractNumId w:val="4"/>
+  </w:num>
+  <w:num w:numId="3">
     <w:abstractNumId w:val="2"/>
   </w:num>
-  <w:num w:numId="3">
-    <w:abstractNumId w:val="1"/>
+  <w:num w:numId="4">
+    <w:abstractNumId w:val="3"/>
+  </w:num>
+  <w:num w:numId="5">
+    <w:abstractNumId w:val="0"/>
   </w:num>
 </w:numbering>
 </file>
@@ -4077,7 +4941,7 @@
 </file>
 
 <file path=customXml/itemProps1.xml><?xml version="1.0" encoding="utf-8"?>
-<ds:datastoreItem xmlns:ds="http://schemas.openxmlformats.org/officeDocument/2006/customXml" ds:itemID="{5450A300-9F8A-4FA0-9FD4-04AD6A1F230F}">
+<ds:datastoreItem xmlns:ds="http://schemas.openxmlformats.org/officeDocument/2006/customXml" ds:itemID="{0F236AF4-67DC-440E-B6CF-C58495DAC97A}">
   <ds:schemaRefs>
     <ds:schemaRef ds:uri="http://schemas.openxmlformats.org/officeDocument/2006/bibliography"/>
   </ds:schemaRefs>

--- a/Jan2Notes.docx
+++ b/Jan2Notes.docx
@@ -911,15 +911,7 @@
         <w:t>Spider Matron –</w:t>
       </w:r>
       <w:r>
-        <w:t xml:space="preserve"> CV 12, </w:t>
-      </w:r>
-      <w:proofErr w:type="spellStart"/>
-      <w:r>
-        <w:t>Tou</w:t>
-      </w:r>
-      <w:proofErr w:type="spellEnd"/>
-      <w:r>
-        <w:t xml:space="preserve"> 16, HP 40, HCAL 0244, Dg</w:t>
+        <w:t xml:space="preserve"> CV 12, Tou 16, HP 40, HCAL 0244, Dg</w:t>
       </w:r>
       <w:r>
         <w:t xml:space="preserve"> 2d8</w:t>
@@ -1123,15 +1115,7 @@
         </w:numPr>
       </w:pPr>
       <w:r>
-        <w:t xml:space="preserve">Defiled – CV 9, </w:t>
-      </w:r>
-      <w:proofErr w:type="spellStart"/>
-      <w:r>
-        <w:t>Tou</w:t>
-      </w:r>
-      <w:proofErr w:type="spellEnd"/>
-      <w:r>
-        <w:t xml:space="preserve"> 12, HP 24, HCAL 1111, Dg 2d4+1</w:t>
+        <w:t>Defiled – CV 9, Tou 12, HP 24, HCAL 1111, Dg 2d4+1</w:t>
       </w:r>
     </w:p>
     <w:p>
@@ -1727,15 +1711,7 @@
         </w:numPr>
       </w:pPr>
       <w:r>
-        <w:t xml:space="preserve">During a conversation about Student Council, it will become clear that Arwen is a </w:t>
-      </w:r>
-      <w:proofErr w:type="spellStart"/>
-      <w:r>
-        <w:t>Swordsphere</w:t>
-      </w:r>
-      <w:proofErr w:type="spellEnd"/>
-      <w:r>
-        <w:t xml:space="preserve"> gamer (a guidebook is visible as she searches for a pamphlet, or a pen)</w:t>
+        <w:t>During a conversation about Student Council, it will become clear that Arwen is a Swordsphere gamer (a guidebook is visible as she searches for a pamphlet, or a pen)</w:t>
       </w:r>
     </w:p>
     <w:p>
@@ -1910,13 +1886,8 @@
         </w:rPr>
       </w:pPr>
       <w:r>
-        <w:t xml:space="preserve">If engaged, he will come up with the streaming solution for </w:t>
-      </w:r>
-      <w:proofErr w:type="spellStart"/>
-      <w:r>
-        <w:t>Swordsphere</w:t>
-      </w:r>
-      <w:proofErr w:type="spellEnd"/>
+        <w:t>If engaged, he will come up with the streaming solution for Swordsphere</w:t>
+      </w:r>
     </w:p>
     <w:p>
       <w:pPr>
@@ -2399,15 +2370,7 @@
       </w:r>
       <w:proofErr w:type="spellEnd"/>
       <w:r>
-        <w:t xml:space="preserve"> – Evil math professor, has sort of a Snape thing going. Secretly heads the largest PK guild in </w:t>
-      </w:r>
-      <w:proofErr w:type="spellStart"/>
-      <w:r>
-        <w:t>Swordsphere</w:t>
-      </w:r>
-      <w:proofErr w:type="spellEnd"/>
-      <w:r>
-        <w:t xml:space="preserve"> as the nefarious Blackstar</w:t>
+        <w:t xml:space="preserve"> – Evil math professor, has sort of a Snape thing going. Secretly heads the largest PK guild in Swordsphere as the nefarious Blackstar</w:t>
       </w:r>
     </w:p>
     <w:p>
@@ -2670,15 +2633,7 @@
         <w:t xml:space="preserve">Plague Demon – </w:t>
       </w:r>
       <w:r>
-        <w:t xml:space="preserve">CV 12, </w:t>
-      </w:r>
-      <w:proofErr w:type="spellStart"/>
-      <w:r>
-        <w:t>Tou</w:t>
-      </w:r>
-      <w:proofErr w:type="spellEnd"/>
-      <w:r>
-        <w:t xml:space="preserve"> 15, HP 52</w:t>
+        <w:t>CV 12, Tou 15, HP 52</w:t>
       </w:r>
       <w:r>
         <w:t>(13)</w:t>
@@ -3596,19 +3551,830 @@
       </w:r>
       <w:proofErr w:type="spellEnd"/>
       <w:r>
-        <w:t>) –</w:t>
-      </w:r>
-      <w:r>
-        <w:t xml:space="preserve"> </w:t>
+        <w:t>) – Tells students about the yearly Team Warrior Run (for charity – Whittaker Institute)</w:t>
+      </w:r>
+    </w:p>
+    <w:p>
+      <w:pPr>
+        <w:pStyle w:val="ListParagraph"/>
+        <w:numPr>
+          <w:ilvl w:val="1"/>
+          <w:numId w:val="5"/>
+        </w:numPr>
+      </w:pPr>
+      <w:r>
+        <w:t>Dr. Jackson – History/Civics’ most boring professor ever. Talks in a monotone. Regularly puts students to sleep.</w:t>
+      </w:r>
+    </w:p>
+    <w:p>
+      <w:pPr>
+        <w:pStyle w:val="ListParagraph"/>
+        <w:numPr>
+          <w:ilvl w:val="0"/>
+          <w:numId w:val="5"/>
+        </w:numPr>
+      </w:pPr>
+      <w:r>
+        <w:rPr>
+          <w:color w:val="FF0000"/>
+        </w:rPr>
+        <w:t>All school stuff this week</w:t>
+      </w:r>
+    </w:p>
+    <w:p>
+      <w:pPr>
+        <w:pStyle w:val="ListParagraph"/>
+        <w:numPr>
+          <w:ilvl w:val="1"/>
+          <w:numId w:val="5"/>
+        </w:numPr>
+      </w:pPr>
+      <w:r>
+        <w:rPr>
+          <w:color w:val="FF0000"/>
+        </w:rPr>
+        <w:t>PCs did Warrior Run in a team of David, Becki, Ted and Sally</w:t>
+      </w:r>
+    </w:p>
+    <w:p>
+      <w:pPr>
+        <w:pStyle w:val="ListParagraph"/>
+        <w:numPr>
+          <w:ilvl w:val="1"/>
+          <w:numId w:val="5"/>
+        </w:numPr>
+      </w:pPr>
+      <w:r>
+        <w:rPr>
+          <w:color w:val="FF0000"/>
+        </w:rPr>
+        <w:t>Bracket “competed” with the video gamers and went for an early disqualification</w:t>
+      </w:r>
+    </w:p>
+    <w:p>
+      <w:r>
+        <w:t>Feb 20 Notes</w:t>
+      </w:r>
+    </w:p>
+    <w:p>
+      <w:pPr>
+        <w:pStyle w:val="ListParagraph"/>
+        <w:numPr>
+          <w:ilvl w:val="0"/>
+          <w:numId w:val="6"/>
+        </w:numPr>
+      </w:pPr>
+      <w:r>
+        <w:t>Pirate Cave</w:t>
+      </w:r>
+    </w:p>
+    <w:p>
+      <w:pPr>
+        <w:pStyle w:val="ListParagraph"/>
+        <w:numPr>
+          <w:ilvl w:val="0"/>
+          <w:numId w:val="6"/>
+        </w:numPr>
+      </w:pPr>
+      <w:r>
+        <w:t>Monsters</w:t>
+      </w:r>
+    </w:p>
+    <w:p>
+      <w:pPr>
+        <w:pStyle w:val="ListParagraph"/>
+        <w:numPr>
+          <w:ilvl w:val="1"/>
+          <w:numId w:val="6"/>
+        </w:numPr>
+      </w:pPr>
+      <w:r>
+        <w:t>Brittle Skeleton – CV 9, TOU 8, HP 16(4), HCAL 0000, DG 2d4</w:t>
+      </w:r>
+    </w:p>
+    <w:p>
+      <w:pPr>
+        <w:pStyle w:val="ListParagraph"/>
+        <w:numPr>
+          <w:ilvl w:val="2"/>
+          <w:numId w:val="6"/>
+        </w:numPr>
+      </w:pPr>
+      <w:r>
+        <w:rPr>
+          <w:u w:val="single"/>
+        </w:rPr>
+        <w:t>Bony</w:t>
+      </w:r>
+      <w:r>
+        <w:t xml:space="preserve"> – ½ damage from slashing, 0 damage from piercing</w:t>
+      </w:r>
+    </w:p>
+    <w:p>
+      <w:pPr>
+        <w:pStyle w:val="ListParagraph"/>
+        <w:numPr>
+          <w:ilvl w:val="2"/>
+          <w:numId w:val="6"/>
+        </w:numPr>
+      </w:pPr>
+      <w:r>
+        <w:rPr>
+          <w:u w:val="single"/>
+        </w:rPr>
+        <w:t>Undead</w:t>
+      </w:r>
+      <w:r>
+        <w:t xml:space="preserve"> – Can be wounded, but never knocked unconscious</w:t>
+      </w:r>
+    </w:p>
+    <w:p>
+      <w:pPr>
+        <w:pStyle w:val="ListParagraph"/>
+        <w:numPr>
+          <w:ilvl w:val="1"/>
+          <w:numId w:val="6"/>
+        </w:numPr>
+      </w:pPr>
+      <w:r>
+        <w:t>Dread Captain</w:t>
+      </w:r>
+      <w:r>
+        <w:t xml:space="preserve"> – CV 11</w:t>
+      </w:r>
+      <w:r>
+        <w:t xml:space="preserve"> (13 </w:t>
+      </w:r>
+      <w:proofErr w:type="spellStart"/>
+      <w:r>
+        <w:t>def</w:t>
+      </w:r>
+      <w:proofErr w:type="spellEnd"/>
+      <w:r>
+        <w:t>)</w:t>
+      </w:r>
+      <w:r>
+        <w:t>, TOU 12, HP 48 (1</w:t>
+      </w:r>
+      <w:r>
+        <w:t>2</w:t>
+      </w:r>
+      <w:r>
+        <w:t>), HCAL 1200, DG 2d8</w:t>
+      </w:r>
+      <w:r>
+        <w:t>, 4 ups</w:t>
+      </w:r>
+    </w:p>
+    <w:p>
+      <w:pPr>
+        <w:pStyle w:val="ListParagraph"/>
+        <w:numPr>
+          <w:ilvl w:val="2"/>
+          <w:numId w:val="6"/>
+        </w:numPr>
+      </w:pPr>
+      <w:r>
+        <w:rPr>
+          <w:u w:val="single"/>
+        </w:rPr>
+        <w:t>Curse</w:t>
+      </w:r>
+      <w:r>
+        <w:t xml:space="preserve"> – All adjacent enemies are Cursed</w:t>
+      </w:r>
+    </w:p>
+    <w:p>
+      <w:pPr>
+        <w:pStyle w:val="ListParagraph"/>
+        <w:numPr>
+          <w:ilvl w:val="2"/>
+          <w:numId w:val="6"/>
+        </w:numPr>
+      </w:pPr>
+      <w:r>
+        <w:rPr>
+          <w:u w:val="single"/>
+        </w:rPr>
+        <w:t>Free Parry</w:t>
+      </w:r>
+      <w:r>
+        <w:t xml:space="preserve"> – Gets an additional parry before defenses degrade</w:t>
+      </w:r>
+    </w:p>
+    <w:p>
+      <w:pPr>
+        <w:pStyle w:val="ListParagraph"/>
+        <w:numPr>
+          <w:ilvl w:val="2"/>
+          <w:numId w:val="6"/>
+        </w:numPr>
+      </w:pPr>
+      <w:r>
+        <w:rPr>
+          <w:u w:val="single"/>
+        </w:rPr>
+        <w:t xml:space="preserve">Undead </w:t>
+      </w:r>
+      <w:r>
+        <w:t>– Can be wounded, but never knocked unconscious</w:t>
+      </w:r>
+    </w:p>
+    <w:p>
+      <w:pPr>
+        <w:pStyle w:val="ListParagraph"/>
+        <w:numPr>
+          <w:ilvl w:val="2"/>
+          <w:numId w:val="6"/>
+        </w:numPr>
+      </w:pPr>
+      <w:r>
+        <w:rPr>
+          <w:u w:val="single"/>
+        </w:rPr>
+        <w:t>Piercer</w:t>
+      </w:r>
+      <w:r>
+        <w:t xml:space="preserve"> – Has Pierce (2) on all attacks</w:t>
+      </w:r>
+    </w:p>
+    <w:p>
+      <w:pPr>
+        <w:pStyle w:val="ListParagraph"/>
+        <w:numPr>
+          <w:ilvl w:val="1"/>
+          <w:numId w:val="6"/>
+        </w:numPr>
+      </w:pPr>
+      <w:r>
+        <w:t xml:space="preserve">Imp – CV 8 (12 </w:t>
+      </w:r>
+      <w:proofErr w:type="spellStart"/>
+      <w:r>
+        <w:t>def</w:t>
+      </w:r>
+      <w:proofErr w:type="spellEnd"/>
+      <w:r>
+        <w:t>), TOU 7, HP 16 (4), HCAL 4444, DG 2d4</w:t>
+      </w:r>
+    </w:p>
+    <w:p>
+      <w:pPr>
+        <w:pStyle w:val="ListParagraph"/>
+        <w:numPr>
+          <w:ilvl w:val="1"/>
+          <w:numId w:val="6"/>
+        </w:numPr>
+      </w:pPr>
+      <w:r>
+        <w:t xml:space="preserve">Rat – CV 7 (10 </w:t>
+      </w:r>
+      <w:proofErr w:type="spellStart"/>
+      <w:r>
+        <w:t>def</w:t>
+      </w:r>
+      <w:proofErr w:type="spellEnd"/>
+      <w:r>
+        <w:t>), TOU 5, HP 10 (4), HCAL 0000, DG 2d4-1</w:t>
+      </w:r>
+    </w:p>
+    <w:p>
+      <w:pPr>
+        <w:pStyle w:val="ListParagraph"/>
+        <w:numPr>
+          <w:ilvl w:val="2"/>
+          <w:numId w:val="6"/>
+        </w:numPr>
+      </w:pPr>
+      <w:r>
+        <w:rPr>
+          <w:u w:val="single"/>
+        </w:rPr>
+        <w:t>Swarm</w:t>
+      </w:r>
+      <w:r>
+        <w:t xml:space="preserve"> -- +1 to hit, +1 damage for every adjacent ally</w:t>
+      </w:r>
+    </w:p>
+    <w:p>
+      <w:pPr>
+        <w:pStyle w:val="ListParagraph"/>
+        <w:numPr>
+          <w:ilvl w:val="1"/>
+          <w:numId w:val="6"/>
+        </w:numPr>
+      </w:pPr>
+      <w:r>
+        <w:t>Undead Dog</w:t>
+      </w:r>
+      <w:r>
+        <w:t xml:space="preserve"> – CV 10, TOU 15, HP 30 (8),  HCAL 2222, DG 2d6</w:t>
+      </w:r>
+    </w:p>
+    <w:p>
+      <w:pPr>
+        <w:pStyle w:val="ListParagraph"/>
+        <w:numPr>
+          <w:ilvl w:val="2"/>
+          <w:numId w:val="6"/>
+        </w:numPr>
+      </w:pPr>
+      <w:r>
+        <w:rPr>
+          <w:u w:val="single"/>
+        </w:rPr>
+        <w:t>Knockdown</w:t>
+      </w:r>
+      <w:r>
+        <w:t xml:space="preserve"> – If they hit you in the legs, knockdown (AGI 14)</w:t>
+      </w:r>
+    </w:p>
+    <w:p>
+      <w:pPr>
+        <w:pStyle w:val="ListParagraph"/>
+        <w:numPr>
+          <w:ilvl w:val="2"/>
+          <w:numId w:val="6"/>
+        </w:numPr>
+      </w:pPr>
+      <w:r>
+        <w:rPr>
+          <w:u w:val="single"/>
+        </w:rPr>
+        <w:t>Tear Throat</w:t>
+      </w:r>
+      <w:r>
+        <w:t xml:space="preserve"> – On a prone enemy, win </w:t>
+      </w:r>
+      <w:proofErr w:type="spellStart"/>
+      <w:r>
+        <w:t>init</w:t>
+      </w:r>
+      <w:proofErr w:type="spellEnd"/>
+      <w:r>
+        <w:t>, +1 t</w:t>
       </w:r>
       <w:bookmarkStart w:id="0" w:name="_GoBack"/>
       <w:bookmarkEnd w:id="0"/>
-    </w:p>
-    <w:p>
-      <w:pPr>
-        <w:pStyle w:val="ListParagraph"/>
-        <w:ind w:left="1440"/>
-      </w:pPr>
+      <w:r>
+        <w:t>o hit, damage and wound</w:t>
+      </w:r>
+    </w:p>
+    <w:p>
+      <w:pPr>
+        <w:pStyle w:val="ListParagraph"/>
+        <w:numPr>
+          <w:ilvl w:val="2"/>
+          <w:numId w:val="6"/>
+        </w:numPr>
+      </w:pPr>
+      <w:r>
+        <w:rPr>
+          <w:u w:val="single"/>
+        </w:rPr>
+        <w:t>Undead</w:t>
+      </w:r>
+      <w:r>
+        <w:t xml:space="preserve"> – Can be wounded, but never knocked unconscious</w:t>
+      </w:r>
+    </w:p>
+    <w:p>
+      <w:pPr>
+        <w:pStyle w:val="ListParagraph"/>
+        <w:numPr>
+          <w:ilvl w:val="1"/>
+          <w:numId w:val="6"/>
+        </w:numPr>
+      </w:pPr>
+      <w:r>
+        <w:t>Zombie Pirates -- CV 9, TOU 12, HP 24 (6), HCAL 0000 DG 2d6</w:t>
+      </w:r>
+    </w:p>
+    <w:p>
+      <w:pPr>
+        <w:pStyle w:val="ListParagraph"/>
+        <w:numPr>
+          <w:ilvl w:val="2"/>
+          <w:numId w:val="6"/>
+        </w:numPr>
+      </w:pPr>
+      <w:r>
+        <w:rPr>
+          <w:u w:val="single"/>
+        </w:rPr>
+        <w:t>Undead</w:t>
+      </w:r>
+      <w:r>
+        <w:t xml:space="preserve"> – Can be wounded, but never knocked unconscious</w:t>
+      </w:r>
+    </w:p>
+    <w:p>
+      <w:pPr>
+        <w:pStyle w:val="ListParagraph"/>
+        <w:numPr>
+          <w:ilvl w:val="2"/>
+          <w:numId w:val="6"/>
+        </w:numPr>
+      </w:pPr>
+      <w:r>
+        <w:rPr>
+          <w:u w:val="single"/>
+        </w:rPr>
+        <w:t>Choke</w:t>
+      </w:r>
+      <w:r>
+        <w:t xml:space="preserve"> – If they hit you in the 1-2 location, they grab on and do 2d4 (Pen) every round until killed</w:t>
+      </w:r>
+    </w:p>
+    <w:p>
+      <w:pPr>
+        <w:pStyle w:val="ListParagraph"/>
+        <w:ind w:left="2160"/>
+      </w:pPr>
+    </w:p>
+    <w:p>
+      <w:pPr>
+        <w:pStyle w:val="ListParagraph"/>
+        <w:numPr>
+          <w:ilvl w:val="1"/>
+          <w:numId w:val="6"/>
+        </w:numPr>
+      </w:pPr>
+      <w:r>
+        <w:t>Pirate Barracks</w:t>
+      </w:r>
+    </w:p>
+    <w:p>
+      <w:pPr>
+        <w:pStyle w:val="ListParagraph"/>
+        <w:numPr>
+          <w:ilvl w:val="2"/>
+          <w:numId w:val="5"/>
+        </w:numPr>
+      </w:pPr>
+      <w:r>
+        <w:t xml:space="preserve">4 </w:t>
+      </w:r>
+      <w:r>
+        <w:t xml:space="preserve">Zombie Pirates </w:t>
+      </w:r>
+    </w:p>
+    <w:p>
+      <w:pPr>
+        <w:pStyle w:val="ListParagraph"/>
+        <w:numPr>
+          <w:ilvl w:val="2"/>
+          <w:numId w:val="5"/>
+        </w:numPr>
+      </w:pPr>
+      <w:r>
+        <w:t>10 beds</w:t>
+      </w:r>
+    </w:p>
+    <w:p>
+      <w:pPr>
+        <w:pStyle w:val="ListParagraph"/>
+        <w:numPr>
+          <w:ilvl w:val="2"/>
+          <w:numId w:val="5"/>
+        </w:numPr>
+      </w:pPr>
+      <w:r>
+        <w:t>Table, chairs, pewter decanter, 4 cups, rum</w:t>
+      </w:r>
+    </w:p>
+    <w:p>
+      <w:pPr>
+        <w:pStyle w:val="ListParagraph"/>
+        <w:numPr>
+          <w:ilvl w:val="2"/>
+          <w:numId w:val="5"/>
+        </w:numPr>
+      </w:pPr>
+      <w:r>
+        <w:t>Purse with 84 gold</w:t>
+      </w:r>
+    </w:p>
+    <w:p>
+      <w:pPr>
+        <w:pStyle w:val="ListParagraph"/>
+        <w:numPr>
+          <w:ilvl w:val="1"/>
+          <w:numId w:val="5"/>
+        </w:numPr>
+      </w:pPr>
+      <w:r>
+        <w:t>Rum Room</w:t>
+      </w:r>
+    </w:p>
+    <w:p>
+      <w:pPr>
+        <w:pStyle w:val="ListParagraph"/>
+        <w:numPr>
+          <w:ilvl w:val="2"/>
+          <w:numId w:val="5"/>
+        </w:numPr>
+      </w:pPr>
+      <w:r>
+        <w:t>4 Casks of rum</w:t>
+      </w:r>
+    </w:p>
+    <w:p>
+      <w:pPr>
+        <w:pStyle w:val="ListParagraph"/>
+        <w:numPr>
+          <w:ilvl w:val="2"/>
+          <w:numId w:val="5"/>
+        </w:numPr>
+      </w:pPr>
+      <w:r>
+        <w:t>Still equipment</w:t>
+      </w:r>
+    </w:p>
+    <w:p>
+      <w:pPr>
+        <w:pStyle w:val="ListParagraph"/>
+        <w:numPr>
+          <w:ilvl w:val="2"/>
+          <w:numId w:val="5"/>
+        </w:numPr>
+      </w:pPr>
+      <w:r>
+        <w:t>Rum recipe (rum gives +1 to saves, +3 hit points, can stack, but -1 to hit if you do)</w:t>
+      </w:r>
+    </w:p>
+    <w:p>
+      <w:pPr>
+        <w:pStyle w:val="ListParagraph"/>
+        <w:numPr>
+          <w:ilvl w:val="1"/>
+          <w:numId w:val="5"/>
+        </w:numPr>
+      </w:pPr>
+      <w:r>
+        <w:t>Supply Room</w:t>
+      </w:r>
+    </w:p>
+    <w:p>
+      <w:pPr>
+        <w:pStyle w:val="ListParagraph"/>
+        <w:numPr>
+          <w:ilvl w:val="2"/>
+          <w:numId w:val="5"/>
+        </w:numPr>
+      </w:pPr>
+      <w:r>
+        <w:lastRenderedPageBreak/>
+        <w:t>12 wood</w:t>
+      </w:r>
+    </w:p>
+    <w:p>
+      <w:pPr>
+        <w:pStyle w:val="ListParagraph"/>
+        <w:numPr>
+          <w:ilvl w:val="2"/>
+          <w:numId w:val="5"/>
+        </w:numPr>
+      </w:pPr>
+      <w:r>
+        <w:t>4 metal</w:t>
+      </w:r>
+    </w:p>
+    <w:p>
+      <w:pPr>
+        <w:pStyle w:val="ListParagraph"/>
+        <w:numPr>
+          <w:ilvl w:val="2"/>
+          <w:numId w:val="5"/>
+        </w:numPr>
+      </w:pPr>
+      <w:r>
+        <w:t>8 cloth</w:t>
+      </w:r>
+    </w:p>
+    <w:p>
+      <w:pPr>
+        <w:pStyle w:val="ListParagraph"/>
+        <w:numPr>
+          <w:ilvl w:val="2"/>
+          <w:numId w:val="5"/>
+        </w:numPr>
+      </w:pPr>
+      <w:r>
+        <w:t xml:space="preserve">2 </w:t>
+      </w:r>
+      <w:proofErr w:type="spellStart"/>
+      <w:r>
+        <w:t>chem</w:t>
+      </w:r>
+      <w:proofErr w:type="spellEnd"/>
+    </w:p>
+    <w:p>
+      <w:pPr>
+        <w:pStyle w:val="ListParagraph"/>
+        <w:numPr>
+          <w:ilvl w:val="1"/>
+          <w:numId w:val="5"/>
+        </w:numPr>
+      </w:pPr>
+      <w:r>
+        <w:t>Cove</w:t>
+      </w:r>
+    </w:p>
+    <w:p>
+      <w:pPr>
+        <w:pStyle w:val="ListParagraph"/>
+        <w:numPr>
+          <w:ilvl w:val="2"/>
+          <w:numId w:val="5"/>
+        </w:numPr>
+      </w:pPr>
+      <w:r>
+        <w:t>Wreck of the Scallywag</w:t>
+      </w:r>
+    </w:p>
+    <w:p>
+      <w:pPr>
+        <w:pStyle w:val="ListParagraph"/>
+        <w:numPr>
+          <w:ilvl w:val="2"/>
+          <w:numId w:val="5"/>
+        </w:numPr>
+      </w:pPr>
+      <w:r>
+        <w:t>6 Brittle Skeletons</w:t>
+      </w:r>
+    </w:p>
+    <w:p>
+      <w:pPr>
+        <w:pStyle w:val="ListParagraph"/>
+        <w:numPr>
+          <w:ilvl w:val="2"/>
+          <w:numId w:val="5"/>
+        </w:numPr>
+      </w:pPr>
+      <w:r>
+        <w:t>Random digging tools</w:t>
+      </w:r>
+    </w:p>
+    <w:p>
+      <w:pPr>
+        <w:pStyle w:val="ListParagraph"/>
+        <w:numPr>
+          <w:ilvl w:val="2"/>
+          <w:numId w:val="5"/>
+        </w:numPr>
+      </w:pPr>
+      <w:r>
+        <w:t>3 mining nodes (1d4 metal each)</w:t>
+      </w:r>
+    </w:p>
+    <w:p>
+      <w:pPr>
+        <w:pStyle w:val="ListParagraph"/>
+        <w:numPr>
+          <w:ilvl w:val="2"/>
+          <w:numId w:val="5"/>
+        </w:numPr>
+      </w:pPr>
+      <w:r>
+        <w:t>Small rowboat and oars</w:t>
+      </w:r>
+    </w:p>
+    <w:p>
+      <w:pPr>
+        <w:pStyle w:val="ListParagraph"/>
+        <w:numPr>
+          <w:ilvl w:val="2"/>
+          <w:numId w:val="5"/>
+        </w:numPr>
+      </w:pPr>
+      <w:r>
+        <w:t>Cannon from the Scallywag will fire at the rowboat!!!!</w:t>
+      </w:r>
+    </w:p>
+    <w:p>
+      <w:pPr>
+        <w:pStyle w:val="ListParagraph"/>
+        <w:numPr>
+          <w:ilvl w:val="1"/>
+          <w:numId w:val="5"/>
+        </w:numPr>
+      </w:pPr>
+      <w:r>
+        <w:t>Wreck of the Scallywag</w:t>
+      </w:r>
+      <w:r>
+        <w:t xml:space="preserve"> (Deck)</w:t>
+      </w:r>
+    </w:p>
+    <w:p>
+      <w:pPr>
+        <w:pStyle w:val="ListParagraph"/>
+        <w:numPr>
+          <w:ilvl w:val="2"/>
+          <w:numId w:val="5"/>
+        </w:numPr>
+      </w:pPr>
+      <w:r>
+        <w:t>2 Imps (firing the cannons)</w:t>
+      </w:r>
+    </w:p>
+    <w:p>
+      <w:pPr>
+        <w:pStyle w:val="ListParagraph"/>
+        <w:numPr>
+          <w:ilvl w:val="1"/>
+          <w:numId w:val="5"/>
+        </w:numPr>
+      </w:pPr>
+      <w:r>
+        <w:t>Wreck of the Scallywag (Under Deck)</w:t>
+      </w:r>
+    </w:p>
+    <w:p>
+      <w:pPr>
+        <w:pStyle w:val="ListParagraph"/>
+        <w:numPr>
+          <w:ilvl w:val="2"/>
+          <w:numId w:val="5"/>
+        </w:numPr>
+      </w:pPr>
+      <w:r>
+        <w:t>4 Brittle Skeletons</w:t>
+      </w:r>
+    </w:p>
+    <w:p>
+      <w:pPr>
+        <w:pStyle w:val="ListParagraph"/>
+        <w:numPr>
+          <w:ilvl w:val="2"/>
+          <w:numId w:val="5"/>
+        </w:numPr>
+      </w:pPr>
+      <w:r>
+        <w:t>Dread Captain</w:t>
+      </w:r>
+    </w:p>
+    <w:p>
+      <w:pPr>
+        <w:pStyle w:val="ListParagraph"/>
+        <w:numPr>
+          <w:ilvl w:val="2"/>
+          <w:numId w:val="5"/>
+        </w:numPr>
+      </w:pPr>
+      <w:r>
+        <w:t>Undead Dog</w:t>
+      </w:r>
+    </w:p>
+    <w:p>
+      <w:pPr>
+        <w:pStyle w:val="ListParagraph"/>
+        <w:numPr>
+          <w:ilvl w:val="2"/>
+          <w:numId w:val="5"/>
+        </w:numPr>
+      </w:pPr>
+      <w:r>
+        <w:t>Captain’s Treasure</w:t>
+      </w:r>
+    </w:p>
+    <w:p>
+      <w:pPr>
+        <w:pStyle w:val="ListParagraph"/>
+        <w:numPr>
+          <w:ilvl w:val="3"/>
+          <w:numId w:val="5"/>
+        </w:numPr>
+      </w:pPr>
+      <w:r>
+        <w:t>1000 gold</w:t>
+      </w:r>
+    </w:p>
+    <w:p>
+      <w:pPr>
+        <w:pStyle w:val="ListParagraph"/>
+        <w:numPr>
+          <w:ilvl w:val="3"/>
+          <w:numId w:val="5"/>
+        </w:numPr>
+      </w:pPr>
+      <w:r>
+        <w:t>Captain’s Hat – turns into an 8 person sailing boat</w:t>
+      </w:r>
+    </w:p>
+    <w:p>
+      <w:pPr>
+        <w:pStyle w:val="ListParagraph"/>
+        <w:numPr>
+          <w:ilvl w:val="3"/>
+          <w:numId w:val="5"/>
+        </w:numPr>
+      </w:pPr>
+      <w:r>
+        <w:t>Captain’s Coat – AV 2, +1 WIL, +1 CHA</w:t>
+      </w:r>
     </w:p>
     <w:p>
       <w:pPr>
@@ -4080,16 +4846,16 @@
     </w:lvl>
   </w:abstractNum>
   <w:abstractNum w:abstractNumId="4" w15:restartNumberingAfterBreak="0">
-    <w:nsid w:val="7C081FE1"/>
+    <w:nsid w:val="61E72D1C"/>
     <w:multiLevelType w:val="hybridMultilevel"/>
-    <w:tmpl w:val="5EA0A4BA"/>
+    <w:tmpl w:val="690E9FDC"/>
     <w:lvl w:ilvl="0" w:tplc="04090001">
       <w:start w:val="1"/>
       <w:numFmt w:val="bullet"/>
       <w:lvlText w:val=""/>
       <w:lvlJc w:val="left"/>
       <w:pPr>
-        <w:ind w:left="360" w:hanging="360"/>
+        <w:ind w:left="720" w:hanging="360"/>
       </w:pPr>
       <w:rPr>
         <w:rFonts w:ascii="Symbol" w:hAnsi="Symbol" w:hint="default"/>
@@ -4101,7 +4867,7 @@
       <w:lvlText w:val="o"/>
       <w:lvlJc w:val="left"/>
       <w:pPr>
-        <w:ind w:left="1080" w:hanging="360"/>
+        <w:ind w:left="1440" w:hanging="360"/>
       </w:pPr>
       <w:rPr>
         <w:rFonts w:ascii="Courier New" w:hAnsi="Courier New" w:cs="Courier New" w:hint="default"/>
@@ -4113,7 +4879,7 @@
       <w:lvlText w:val=""/>
       <w:lvlJc w:val="left"/>
       <w:pPr>
-        <w:ind w:left="1800" w:hanging="360"/>
+        <w:ind w:left="2160" w:hanging="360"/>
       </w:pPr>
       <w:rPr>
         <w:rFonts w:ascii="Wingdings" w:hAnsi="Wingdings" w:hint="default"/>
@@ -4125,6 +4891,119 @@
       <w:lvlText w:val=""/>
       <w:lvlJc w:val="left"/>
       <w:pPr>
+        <w:ind w:left="2880" w:hanging="360"/>
+      </w:pPr>
+      <w:rPr>
+        <w:rFonts w:ascii="Symbol" w:hAnsi="Symbol" w:hint="default"/>
+      </w:rPr>
+    </w:lvl>
+    <w:lvl w:ilvl="4" w:tplc="04090003" w:tentative="1">
+      <w:start w:val="1"/>
+      <w:numFmt w:val="bullet"/>
+      <w:lvlText w:val="o"/>
+      <w:lvlJc w:val="left"/>
+      <w:pPr>
+        <w:ind w:left="3600" w:hanging="360"/>
+      </w:pPr>
+      <w:rPr>
+        <w:rFonts w:ascii="Courier New" w:hAnsi="Courier New" w:cs="Courier New" w:hint="default"/>
+      </w:rPr>
+    </w:lvl>
+    <w:lvl w:ilvl="5" w:tplc="04090005" w:tentative="1">
+      <w:start w:val="1"/>
+      <w:numFmt w:val="bullet"/>
+      <w:lvlText w:val=""/>
+      <w:lvlJc w:val="left"/>
+      <w:pPr>
+        <w:ind w:left="4320" w:hanging="360"/>
+      </w:pPr>
+      <w:rPr>
+        <w:rFonts w:ascii="Wingdings" w:hAnsi="Wingdings" w:hint="default"/>
+      </w:rPr>
+    </w:lvl>
+    <w:lvl w:ilvl="6" w:tplc="04090001" w:tentative="1">
+      <w:start w:val="1"/>
+      <w:numFmt w:val="bullet"/>
+      <w:lvlText w:val=""/>
+      <w:lvlJc w:val="left"/>
+      <w:pPr>
+        <w:ind w:left="5040" w:hanging="360"/>
+      </w:pPr>
+      <w:rPr>
+        <w:rFonts w:ascii="Symbol" w:hAnsi="Symbol" w:hint="default"/>
+      </w:rPr>
+    </w:lvl>
+    <w:lvl w:ilvl="7" w:tplc="04090003" w:tentative="1">
+      <w:start w:val="1"/>
+      <w:numFmt w:val="bullet"/>
+      <w:lvlText w:val="o"/>
+      <w:lvlJc w:val="left"/>
+      <w:pPr>
+        <w:ind w:left="5760" w:hanging="360"/>
+      </w:pPr>
+      <w:rPr>
+        <w:rFonts w:ascii="Courier New" w:hAnsi="Courier New" w:cs="Courier New" w:hint="default"/>
+      </w:rPr>
+    </w:lvl>
+    <w:lvl w:ilvl="8" w:tplc="04090005" w:tentative="1">
+      <w:start w:val="1"/>
+      <w:numFmt w:val="bullet"/>
+      <w:lvlText w:val=""/>
+      <w:lvlJc w:val="left"/>
+      <w:pPr>
+        <w:ind w:left="6480" w:hanging="360"/>
+      </w:pPr>
+      <w:rPr>
+        <w:rFonts w:ascii="Wingdings" w:hAnsi="Wingdings" w:hint="default"/>
+      </w:rPr>
+    </w:lvl>
+  </w:abstractNum>
+  <w:abstractNum w:abstractNumId="5" w15:restartNumberingAfterBreak="0">
+    <w:nsid w:val="7C081FE1"/>
+    <w:multiLevelType w:val="hybridMultilevel"/>
+    <w:tmpl w:val="5EA0A4BA"/>
+    <w:lvl w:ilvl="0" w:tplc="04090001">
+      <w:start w:val="1"/>
+      <w:numFmt w:val="bullet"/>
+      <w:lvlText w:val=""/>
+      <w:lvlJc w:val="left"/>
+      <w:pPr>
+        <w:ind w:left="360" w:hanging="360"/>
+      </w:pPr>
+      <w:rPr>
+        <w:rFonts w:ascii="Symbol" w:hAnsi="Symbol" w:hint="default"/>
+      </w:rPr>
+    </w:lvl>
+    <w:lvl w:ilvl="1" w:tplc="04090003">
+      <w:start w:val="1"/>
+      <w:numFmt w:val="bullet"/>
+      <w:lvlText w:val="o"/>
+      <w:lvlJc w:val="left"/>
+      <w:pPr>
+        <w:ind w:left="1080" w:hanging="360"/>
+      </w:pPr>
+      <w:rPr>
+        <w:rFonts w:ascii="Courier New" w:hAnsi="Courier New" w:cs="Courier New" w:hint="default"/>
+      </w:rPr>
+    </w:lvl>
+    <w:lvl w:ilvl="2" w:tplc="04090005">
+      <w:start w:val="1"/>
+      <w:numFmt w:val="bullet"/>
+      <w:lvlText w:val=""/>
+      <w:lvlJc w:val="left"/>
+      <w:pPr>
+        <w:ind w:left="1800" w:hanging="360"/>
+      </w:pPr>
+      <w:rPr>
+        <w:rFonts w:ascii="Wingdings" w:hAnsi="Wingdings" w:hint="default"/>
+      </w:rPr>
+    </w:lvl>
+    <w:lvl w:ilvl="3" w:tplc="04090001">
+      <w:start w:val="1"/>
+      <w:numFmt w:val="bullet"/>
+      <w:lvlText w:val=""/>
+      <w:lvlJc w:val="left"/>
+      <w:pPr>
         <w:ind w:left="2520" w:hanging="360"/>
       </w:pPr>
       <w:rPr>
@@ -4196,7 +5075,7 @@
     <w:abstractNumId w:val="1"/>
   </w:num>
   <w:num w:numId="2">
-    <w:abstractNumId w:val="4"/>
+    <w:abstractNumId w:val="5"/>
   </w:num>
   <w:num w:numId="3">
     <w:abstractNumId w:val="2"/>
@@ -4206,6 +5085,9 @@
   </w:num>
   <w:num w:numId="5">
     <w:abstractNumId w:val="0"/>
+  </w:num>
+  <w:num w:numId="6">
+    <w:abstractNumId w:val="4"/>
   </w:num>
 </w:numbering>
 </file>
@@ -4941,7 +5823,7 @@
 </file>
 
 <file path=customXml/itemProps1.xml><?xml version="1.0" encoding="utf-8"?>
-<ds:datastoreItem xmlns:ds="http://schemas.openxmlformats.org/officeDocument/2006/customXml" ds:itemID="{0F236AF4-67DC-440E-B6CF-C58495DAC97A}">
+<ds:datastoreItem xmlns:ds="http://schemas.openxmlformats.org/officeDocument/2006/customXml" ds:itemID="{AF30EB32-8348-4B05-89A1-E233CF6C58B7}">
   <ds:schemaRefs>
     <ds:schemaRef ds:uri="http://schemas.openxmlformats.org/officeDocument/2006/bibliography"/>
   </ds:schemaRefs>

--- a/Jan2Notes.docx
+++ b/Jan2Notes.docx
@@ -2861,7 +2861,12 @@
       </w:r>
       <w:proofErr w:type="spellEnd"/>
       <w:r>
-        <w:t xml:space="preserve"> who was blasted on the wall) heard a rumor of a secret tunnel that leads into the town from the nearby wilderness</w:t>
+        <w:t xml:space="preserve"> who was blasted on the wall) heard a rumor of a secret t</w:t>
+      </w:r>
+      <w:bookmarkStart w:id="0" w:name="_GoBack"/>
+      <w:bookmarkEnd w:id="0"/>
+      <w:r>
+        <w:t>unnel that leads into the town from the nearby wilderness</w:t>
       </w:r>
     </w:p>
     <w:p>
@@ -2896,6 +2901,34 @@
       <w:pPr>
         <w:pStyle w:val="ListParagraph"/>
         <w:numPr>
+          <w:ilvl w:val="1"/>
+          <w:numId w:val="3"/>
+        </w:numPr>
+      </w:pPr>
+      <w:r>
+        <w:rPr>
+          <w:color w:val="FF0000"/>
+        </w:rPr>
+        <w:t xml:space="preserve">Added </w:t>
+      </w:r>
+      <w:r>
+        <w:rPr>
+          <w:color w:val="FF0000"/>
+          <w:u w:val="single"/>
+        </w:rPr>
+        <w:t>Professor Hong</w:t>
+      </w:r>
+      <w:r>
+        <w:rPr>
+          <w:color w:val="FF0000"/>
+        </w:rPr>
+        <w:t xml:space="preserve"> in CS – Comes in, gives the first assignment and then leaves…</w:t>
+      </w:r>
+    </w:p>
+    <w:p>
+      <w:pPr>
+        <w:pStyle w:val="ListParagraph"/>
+        <w:numPr>
           <w:ilvl w:val="0"/>
           <w:numId w:val="3"/>
         </w:numPr>
@@ -3515,6 +3548,7 @@
         </w:numPr>
       </w:pPr>
       <w:r>
+        <w:lastRenderedPageBreak/>
         <w:t>2 spell scrolls (from his list)</w:t>
       </w:r>
     </w:p>
@@ -3528,7 +3562,6 @@
       </w:pPr>
       <w:proofErr w:type="spellStart"/>
       <w:r>
-        <w:lastRenderedPageBreak/>
         <w:t>Ashfang’s</w:t>
       </w:r>
       <w:proofErr w:type="spellEnd"/>
@@ -3601,8 +3634,6 @@
       <w:r>
         <w:t xml:space="preserve"> </w:t>
       </w:r>
-      <w:bookmarkStart w:id="0" w:name="_GoBack"/>
-      <w:bookmarkEnd w:id="0"/>
     </w:p>
     <w:p>
       <w:pPr>
@@ -4941,7 +4972,7 @@
 </file>
 
 <file path=customXml/itemProps1.xml><?xml version="1.0" encoding="utf-8"?>
-<ds:datastoreItem xmlns:ds="http://schemas.openxmlformats.org/officeDocument/2006/customXml" ds:itemID="{0F236AF4-67DC-440E-B6CF-C58495DAC97A}">
+<ds:datastoreItem xmlns:ds="http://schemas.openxmlformats.org/officeDocument/2006/customXml" ds:itemID="{C6F2EDB2-C58E-4295-BDDB-737A287CE49B}">
   <ds:schemaRefs>
     <ds:schemaRef ds:uri="http://schemas.openxmlformats.org/officeDocument/2006/bibliography"/>
   </ds:schemaRefs>
